--- a/DAMH_Nhom1_2001216333_LeThanhYen_XayDungPhanMenQuanLyCuaHangBanGauBong_Lan1.docx
+++ b/DAMH_Nhom1_2001216333_LeThanhYen_XayDungPhanMenQuanLyCuaHangBanGauBong_Lan1.docx
@@ -799,7 +799,7 @@
         <w:pStyle w:val="Title"/>
       </w:pPr>
       <w:bookmarkStart w:id="0" w:name="_Toc176886786"/>
-      <w:bookmarkStart w:id="1" w:name="_Toc177388946"/>
+      <w:bookmarkStart w:id="1" w:name="_Toc177651808"/>
       <w:r>
         <w:lastRenderedPageBreak/>
         <w:t>BẢNG PHÂN CÔNG CÔNG VIỆC CHO CÁC THÀNH VIÊN</w:t>
@@ -975,7 +975,10 @@
           </w:tcPr>
           <w:p>
             <w:r>
-              <w:t>Khảo sát hiện trạng, viết báo cáo</w:t>
+              <w:t>Khảo sát hiện trạng, quy trình nghiệp vụ</w:t>
+            </w:r>
+            <w:r>
+              <w:t>, mô hình usecase</w:t>
             </w:r>
           </w:p>
         </w:tc>
@@ -1039,7 +1042,10 @@
           </w:tcPr>
           <w:p>
             <w:r>
-              <w:t>Thu thập biểu mẫu: Đổi trả hàng, thanh toán</w:t>
+              <w:t>Khảo sát hiện trạng, quy trình nghiệp vụ</w:t>
+            </w:r>
+            <w:r>
+              <w:t>, mô hình usecase</w:t>
             </w:r>
           </w:p>
         </w:tc>
@@ -1052,10 +1058,7 @@
               <w:jc w:val="center"/>
             </w:pPr>
             <w:r>
-              <w:t>Chưa h</w:t>
-            </w:r>
-            <w:r>
-              <w:t>oàn thành</w:t>
+              <w:t>Hoàn thành</w:t>
             </w:r>
           </w:p>
         </w:tc>
@@ -1106,12 +1109,10 @@
           </w:tcPr>
           <w:p>
             <w:r>
-              <w:t>Mô tả quy trình nghiệp vụ,</w:t>
-            </w:r>
-          </w:p>
-          <w:p>
-            <w:r>
-              <w:t>vẽ sơ đồ cơ cấu tổ chức của các đơn vị chủ quản</w:t>
+              <w:t>Khảo sát hiện trạng, quy trình nghiệp vụ</w:t>
+            </w:r>
+            <w:r>
+              <w:t>, mô hình usecase</w:t>
             </w:r>
           </w:p>
         </w:tc>
@@ -1175,7 +1176,10 @@
           </w:tcPr>
           <w:p>
             <w:r>
-              <w:t>Thu thập biểu mẫu: Nhập hàng, khuyến mãi</w:t>
+              <w:t>Khảo sát hiện trạng, quy trình nghiệp vụ</w:t>
+            </w:r>
+            <w:r>
+              <w:t>, mô hình usecase</w:t>
             </w:r>
           </w:p>
         </w:tc>
@@ -1242,7 +1246,10 @@
           </w:tcPr>
           <w:p>
             <w:r>
-              <w:t>Thu thập biểu mẫu: Đơn hàng, giao hàng cho khách hàng</w:t>
+              <w:t>Khảo sát hiện trạng, quy trình nghiệp vụ</w:t>
+            </w:r>
+            <w:r>
+              <w:t>, mô hình usecase</w:t>
             </w:r>
           </w:p>
         </w:tc>
@@ -1255,7 +1262,7 @@
               <w:jc w:val="center"/>
             </w:pPr>
             <w:r>
-              <w:t>Chưa hoàn thành</w:t>
+              <w:t>Hoàn thành</w:t>
             </w:r>
           </w:p>
         </w:tc>
@@ -1306,7 +1313,10 @@
           </w:tcPr>
           <w:p>
             <w:r>
-              <w:t>Thu thập biểu mẫu: Đăng ký thành viên, vệ sinh sản phẩm sau mua hàng</w:t>
+              <w:t>Khảo sát hiện trạng, quy trình nghiệp vụ</w:t>
+            </w:r>
+            <w:r>
+              <w:t>, mô hình usecase</w:t>
             </w:r>
           </w:p>
         </w:tc>
@@ -1319,8 +1329,68 @@
               <w:jc w:val="center"/>
             </w:pPr>
             <w:r>
-              <w:t>Chưa hoàn thành</w:t>
-            </w:r>
+              <w:t>Hoàn thành</w:t>
+            </w:r>
+          </w:p>
+        </w:tc>
+      </w:tr>
+      <w:tr>
+        <w:tc>
+          <w:tcPr>
+            <w:tcW w:w="708" w:type="dxa"/>
+          </w:tcPr>
+          <w:p>
+            <w:pPr>
+              <w:jc w:val="center"/>
+            </w:pPr>
+            <w:r>
+              <w:t>7</w:t>
+            </w:r>
+          </w:p>
+        </w:tc>
+        <w:tc>
+          <w:tcPr>
+            <w:tcW w:w="1517" w:type="dxa"/>
+          </w:tcPr>
+          <w:p>
+            <w:pPr>
+              <w:jc w:val="center"/>
+            </w:pPr>
+            <w:r>
+              <w:t>2001215895</w:t>
+            </w:r>
+          </w:p>
+        </w:tc>
+        <w:tc>
+          <w:tcPr>
+            <w:tcW w:w="1717" w:type="dxa"/>
+          </w:tcPr>
+          <w:p>
+            <w:pPr>
+              <w:jc w:val="left"/>
+            </w:pPr>
+            <w:r>
+              <w:t>Huỳnh Tấn Kiệt</w:t>
+            </w:r>
+          </w:p>
+        </w:tc>
+        <w:tc>
+          <w:tcPr>
+            <w:tcW w:w="4165" w:type="dxa"/>
+          </w:tcPr>
+          <w:p>
+            <w:bookmarkStart w:id="2" w:name="_GoBack"/>
+            <w:bookmarkEnd w:id="2"/>
+          </w:p>
+        </w:tc>
+        <w:tc>
+          <w:tcPr>
+            <w:tcW w:w="1479" w:type="dxa"/>
+          </w:tcPr>
+          <w:p>
+            <w:pPr>
+              <w:jc w:val="center"/>
+            </w:pPr>
           </w:p>
         </w:tc>
       </w:tr>
@@ -1361,12 +1431,12 @@
       <w:pPr>
         <w:pStyle w:val="Title"/>
       </w:pPr>
-      <w:bookmarkStart w:id="2" w:name="_Toc177388947"/>
+      <w:bookmarkStart w:id="3" w:name="_Toc177651809"/>
       <w:r>
         <w:lastRenderedPageBreak/>
         <w:t>MỤC LỤC</w:t>
       </w:r>
-      <w:bookmarkEnd w:id="2"/>
+      <w:bookmarkEnd w:id="3"/>
     </w:p>
     <w:p>
       <w:pPr>
@@ -1401,7 +1471,7 @@
         </w:rPr>
         <w:fldChar w:fldCharType="separate"/>
       </w:r>
-      <w:hyperlink w:anchor="_Toc177388946" w:history="1">
+      <w:hyperlink w:anchor="_Toc177651808" w:history="1">
         <w:r>
           <w:rPr>
             <w:rStyle w:val="Hyperlink"/>
@@ -1428,7 +1498,7 @@
             <w:noProof/>
             <w:webHidden/>
           </w:rPr>
-          <w:instrText xml:space="preserve"> PAGEREF _Toc177388946 \h </w:instrText>
+          <w:instrText xml:space="preserve"> PAGEREF _Toc177651808 \h </w:instrText>
         </w:r>
         <w:r>
           <w:rPr>
@@ -1471,7 +1541,7 @@
           <w:sz w:val="22"/>
         </w:rPr>
       </w:pPr>
-      <w:hyperlink w:anchor="_Toc177388947" w:history="1">
+      <w:hyperlink w:anchor="_Toc177651809" w:history="1">
         <w:r>
           <w:rPr>
             <w:rStyle w:val="Hyperlink"/>
@@ -1498,7 +1568,7 @@
             <w:noProof/>
             <w:webHidden/>
           </w:rPr>
-          <w:instrText xml:space="preserve"> PAGEREF _Toc177388947 \h </w:instrText>
+          <w:instrText xml:space="preserve"> PAGEREF _Toc177651809 \h </w:instrText>
         </w:r>
         <w:r>
           <w:rPr>
@@ -1541,7 +1611,7 @@
           <w:sz w:val="22"/>
         </w:rPr>
       </w:pPr>
-      <w:hyperlink w:anchor="_Toc177388948" w:history="1">
+      <w:hyperlink w:anchor="_Toc177651810" w:history="1">
         <w:r>
           <w:rPr>
             <w:rStyle w:val="Hyperlink"/>
@@ -1568,7 +1638,7 @@
             <w:noProof/>
             <w:webHidden/>
           </w:rPr>
-          <w:instrText xml:space="preserve"> PAGEREF _Toc177388948 \h </w:instrText>
+          <w:instrText xml:space="preserve"> PAGEREF _Toc177651810 \h </w:instrText>
         </w:r>
         <w:r>
           <w:rPr>
@@ -1588,7 +1658,7 @@
             <w:noProof/>
             <w:webHidden/>
           </w:rPr>
-          <w:t>5</w:t>
+          <w:t>6</w:t>
         </w:r>
         <w:r>
           <w:rPr>
@@ -1611,7 +1681,7 @@
           <w:sz w:val="22"/>
         </w:rPr>
       </w:pPr>
-      <w:hyperlink w:anchor="_Toc177388949" w:history="1">
+      <w:hyperlink w:anchor="_Toc177651811" w:history="1">
         <w:r>
           <w:rPr>
             <w:rStyle w:val="Hyperlink"/>
@@ -1638,7 +1708,7 @@
             <w:noProof/>
             <w:webHidden/>
           </w:rPr>
-          <w:instrText xml:space="preserve"> PAGEREF _Toc177388949 \h </w:instrText>
+          <w:instrText xml:space="preserve"> PAGEREF _Toc177651811 \h </w:instrText>
         </w:r>
         <w:r>
           <w:rPr>
@@ -1658,7 +1728,7 @@
             <w:noProof/>
             <w:webHidden/>
           </w:rPr>
-          <w:t>6</w:t>
+          <w:t>7</w:t>
         </w:r>
         <w:r>
           <w:rPr>
@@ -1681,7 +1751,7 @@
           <w:sz w:val="22"/>
         </w:rPr>
       </w:pPr>
-      <w:hyperlink w:anchor="_Toc177388950" w:history="1">
+      <w:hyperlink w:anchor="_Toc177651812" w:history="1">
         <w:r>
           <w:rPr>
             <w:rStyle w:val="Hyperlink"/>
@@ -1708,7 +1778,7 @@
             <w:noProof/>
             <w:webHidden/>
           </w:rPr>
-          <w:instrText xml:space="preserve"> PAGEREF _Toc177388950 \h </w:instrText>
+          <w:instrText xml:space="preserve"> PAGEREF _Toc177651812 \h </w:instrText>
         </w:r>
         <w:r>
           <w:rPr>
@@ -1728,7 +1798,7 @@
             <w:noProof/>
             <w:webHidden/>
           </w:rPr>
-          <w:t>6</w:t>
+          <w:t>7</w:t>
         </w:r>
         <w:r>
           <w:rPr>
@@ -1751,7 +1821,7 @@
           <w:sz w:val="22"/>
         </w:rPr>
       </w:pPr>
-      <w:hyperlink w:anchor="_Toc177388951" w:history="1">
+      <w:hyperlink w:anchor="_Toc177651813" w:history="1">
         <w:r>
           <w:rPr>
             <w:rStyle w:val="Hyperlink"/>
@@ -1778,7 +1848,7 @@
             <w:noProof/>
             <w:webHidden/>
           </w:rPr>
-          <w:instrText xml:space="preserve"> PAGEREF _Toc177388951 \h </w:instrText>
+          <w:instrText xml:space="preserve"> PAGEREF _Toc177651813 \h </w:instrText>
         </w:r>
         <w:r>
           <w:rPr>
@@ -1798,7 +1868,7 @@
             <w:noProof/>
             <w:webHidden/>
           </w:rPr>
-          <w:t>6</w:t>
+          <w:t>7</w:t>
         </w:r>
         <w:r>
           <w:rPr>
@@ -1821,7 +1891,7 @@
           <w:sz w:val="22"/>
         </w:rPr>
       </w:pPr>
-      <w:hyperlink w:anchor="_Toc177388952" w:history="1">
+      <w:hyperlink w:anchor="_Toc177651814" w:history="1">
         <w:r>
           <w:rPr>
             <w:rStyle w:val="Hyperlink"/>
@@ -1848,7 +1918,7 @@
             <w:noProof/>
             <w:webHidden/>
           </w:rPr>
-          <w:instrText xml:space="preserve"> PAGEREF _Toc177388952 \h </w:instrText>
+          <w:instrText xml:space="preserve"> PAGEREF _Toc177651814 \h </w:instrText>
         </w:r>
         <w:r>
           <w:rPr>
@@ -1868,7 +1938,7 @@
             <w:noProof/>
             <w:webHidden/>
           </w:rPr>
-          <w:t>7</w:t>
+          <w:t>8</w:t>
         </w:r>
         <w:r>
           <w:rPr>
@@ -1891,7 +1961,7 @@
           <w:sz w:val="22"/>
         </w:rPr>
       </w:pPr>
-      <w:hyperlink w:anchor="_Toc177388953" w:history="1">
+      <w:hyperlink w:anchor="_Toc177651815" w:history="1">
         <w:r>
           <w:rPr>
             <w:rStyle w:val="Hyperlink"/>
@@ -1918,7 +1988,7 @@
             <w:noProof/>
             <w:webHidden/>
           </w:rPr>
-          <w:instrText xml:space="preserve"> PAGEREF _Toc177388953 \h </w:instrText>
+          <w:instrText xml:space="preserve"> PAGEREF _Toc177651815 \h </w:instrText>
         </w:r>
         <w:r>
           <w:rPr>
@@ -1938,7 +2008,7 @@
             <w:noProof/>
             <w:webHidden/>
           </w:rPr>
-          <w:t>7</w:t>
+          <w:t>8</w:t>
         </w:r>
         <w:r>
           <w:rPr>
@@ -1961,7 +2031,7 @@
           <w:sz w:val="22"/>
         </w:rPr>
       </w:pPr>
-      <w:hyperlink w:anchor="_Toc177388954" w:history="1">
+      <w:hyperlink w:anchor="_Toc177651816" w:history="1">
         <w:r>
           <w:rPr>
             <w:rStyle w:val="Hyperlink"/>
@@ -1988,7 +2058,7 @@
             <w:noProof/>
             <w:webHidden/>
           </w:rPr>
-          <w:instrText xml:space="preserve"> PAGEREF _Toc177388954 \h </w:instrText>
+          <w:instrText xml:space="preserve"> PAGEREF _Toc177651816 \h </w:instrText>
         </w:r>
         <w:r>
           <w:rPr>
@@ -2008,7 +2078,7 @@
             <w:noProof/>
             <w:webHidden/>
           </w:rPr>
-          <w:t>7</w:t>
+          <w:t>8</w:t>
         </w:r>
         <w:r>
           <w:rPr>
@@ -2031,7 +2101,7 @@
           <w:sz w:val="22"/>
         </w:rPr>
       </w:pPr>
-      <w:hyperlink w:anchor="_Toc177388955" w:history="1">
+      <w:hyperlink w:anchor="_Toc177651817" w:history="1">
         <w:r>
           <w:rPr>
             <w:rStyle w:val="Hyperlink"/>
@@ -2058,7 +2128,7 @@
             <w:noProof/>
             <w:webHidden/>
           </w:rPr>
-          <w:instrText xml:space="preserve"> PAGEREF _Toc177388955 \h </w:instrText>
+          <w:instrText xml:space="preserve"> PAGEREF _Toc177651817 \h </w:instrText>
         </w:r>
         <w:r>
           <w:rPr>
@@ -2078,7 +2148,7 @@
             <w:noProof/>
             <w:webHidden/>
           </w:rPr>
-          <w:t>8</w:t>
+          <w:t>9</w:t>
         </w:r>
         <w:r>
           <w:rPr>
@@ -2101,7 +2171,7 @@
           <w:sz w:val="22"/>
         </w:rPr>
       </w:pPr>
-      <w:hyperlink w:anchor="_Toc177388956" w:history="1">
+      <w:hyperlink w:anchor="_Toc177651818" w:history="1">
         <w:r>
           <w:rPr>
             <w:rStyle w:val="Hyperlink"/>
@@ -2128,7 +2198,7 @@
             <w:noProof/>
             <w:webHidden/>
           </w:rPr>
-          <w:instrText xml:space="preserve"> PAGEREF _Toc177388956 \h </w:instrText>
+          <w:instrText xml:space="preserve"> PAGEREF _Toc177651818 \h </w:instrText>
         </w:r>
         <w:r>
           <w:rPr>
@@ -2148,7 +2218,7 @@
             <w:noProof/>
             <w:webHidden/>
           </w:rPr>
-          <w:t>8</w:t>
+          <w:t>9</w:t>
         </w:r>
         <w:r>
           <w:rPr>
@@ -2171,7 +2241,7 @@
           <w:sz w:val="22"/>
         </w:rPr>
       </w:pPr>
-      <w:hyperlink w:anchor="_Toc177388957" w:history="1">
+      <w:hyperlink w:anchor="_Toc177651819" w:history="1">
         <w:r>
           <w:rPr>
             <w:rStyle w:val="Hyperlink"/>
@@ -2198,7 +2268,7 @@
             <w:noProof/>
             <w:webHidden/>
           </w:rPr>
-          <w:instrText xml:space="preserve"> PAGEREF _Toc177388957 \h </w:instrText>
+          <w:instrText xml:space="preserve"> PAGEREF _Toc177651819 \h </w:instrText>
         </w:r>
         <w:r>
           <w:rPr>
@@ -2218,7 +2288,7 @@
             <w:noProof/>
             <w:webHidden/>
           </w:rPr>
-          <w:t>8</w:t>
+          <w:t>9</w:t>
         </w:r>
         <w:r>
           <w:rPr>
@@ -2241,7 +2311,7 @@
           <w:sz w:val="22"/>
         </w:rPr>
       </w:pPr>
-      <w:hyperlink w:anchor="_Toc177388958" w:history="1">
+      <w:hyperlink w:anchor="_Toc177651820" w:history="1">
         <w:r>
           <w:rPr>
             <w:rStyle w:val="Hyperlink"/>
@@ -2268,7 +2338,7 @@
             <w:noProof/>
             <w:webHidden/>
           </w:rPr>
-          <w:instrText xml:space="preserve"> PAGEREF _Toc177388958 \h </w:instrText>
+          <w:instrText xml:space="preserve"> PAGEREF _Toc177651820 \h </w:instrText>
         </w:r>
         <w:r>
           <w:rPr>
@@ -2288,7 +2358,7 @@
             <w:noProof/>
             <w:webHidden/>
           </w:rPr>
-          <w:t>9</w:t>
+          <w:t>10</w:t>
         </w:r>
         <w:r>
           <w:rPr>
@@ -2311,7 +2381,7 @@
           <w:sz w:val="22"/>
         </w:rPr>
       </w:pPr>
-      <w:hyperlink w:anchor="_Toc177388959" w:history="1">
+      <w:hyperlink w:anchor="_Toc177651821" w:history="1">
         <w:r>
           <w:rPr>
             <w:rStyle w:val="Hyperlink"/>
@@ -2338,7 +2408,7 @@
             <w:noProof/>
             <w:webHidden/>
           </w:rPr>
-          <w:instrText xml:space="preserve"> PAGEREF _Toc177388959 \h </w:instrText>
+          <w:instrText xml:space="preserve"> PAGEREF _Toc177651821 \h </w:instrText>
         </w:r>
         <w:r>
           <w:rPr>
@@ -2358,7 +2428,7 @@
             <w:noProof/>
             <w:webHidden/>
           </w:rPr>
-          <w:t>9</w:t>
+          <w:t>10</w:t>
         </w:r>
         <w:r>
           <w:rPr>
@@ -2381,7 +2451,7 @@
           <w:sz w:val="22"/>
         </w:rPr>
       </w:pPr>
-      <w:hyperlink w:anchor="_Toc177388960" w:history="1">
+      <w:hyperlink w:anchor="_Toc177651822" w:history="1">
         <w:r>
           <w:rPr>
             <w:rStyle w:val="Hyperlink"/>
@@ -2408,7 +2478,7 @@
             <w:noProof/>
             <w:webHidden/>
           </w:rPr>
-          <w:instrText xml:space="preserve"> PAGEREF _Toc177388960 \h </w:instrText>
+          <w:instrText xml:space="preserve"> PAGEREF _Toc177651822 \h </w:instrText>
         </w:r>
         <w:r>
           <w:rPr>
@@ -2428,7 +2498,7 @@
             <w:noProof/>
             <w:webHidden/>
           </w:rPr>
-          <w:t>9</w:t>
+          <w:t>10</w:t>
         </w:r>
         <w:r>
           <w:rPr>
@@ -2451,7 +2521,7 @@
           <w:sz w:val="22"/>
         </w:rPr>
       </w:pPr>
-      <w:hyperlink w:anchor="_Toc177388961" w:history="1">
+      <w:hyperlink w:anchor="_Toc177651823" w:history="1">
         <w:r>
           <w:rPr>
             <w:rStyle w:val="Hyperlink"/>
@@ -2478,7 +2548,7 @@
             <w:noProof/>
             <w:webHidden/>
           </w:rPr>
-          <w:instrText xml:space="preserve"> PAGEREF _Toc177388961 \h </w:instrText>
+          <w:instrText xml:space="preserve"> PAGEREF _Toc177651823 \h </w:instrText>
         </w:r>
         <w:r>
           <w:rPr>
@@ -2498,7 +2568,7 @@
             <w:noProof/>
             <w:webHidden/>
           </w:rPr>
-          <w:t>10</w:t>
+          <w:t>11</w:t>
         </w:r>
         <w:r>
           <w:rPr>
@@ -2521,7 +2591,7 @@
           <w:sz w:val="22"/>
         </w:rPr>
       </w:pPr>
-      <w:hyperlink w:anchor="_Toc177388962" w:history="1">
+      <w:hyperlink w:anchor="_Toc177651824" w:history="1">
         <w:r>
           <w:rPr>
             <w:rStyle w:val="Hyperlink"/>
@@ -2548,7 +2618,7 @@
             <w:noProof/>
             <w:webHidden/>
           </w:rPr>
-          <w:instrText xml:space="preserve"> PAGEREF _Toc177388962 \h </w:instrText>
+          <w:instrText xml:space="preserve"> PAGEREF _Toc177651824 \h </w:instrText>
         </w:r>
         <w:r>
           <w:rPr>
@@ -2568,7 +2638,7 @@
             <w:noProof/>
             <w:webHidden/>
           </w:rPr>
-          <w:t>10</w:t>
+          <w:t>12</w:t>
         </w:r>
         <w:r>
           <w:rPr>
@@ -2591,7 +2661,7 @@
           <w:sz w:val="22"/>
         </w:rPr>
       </w:pPr>
-      <w:hyperlink w:anchor="_Toc177388963" w:history="1">
+      <w:hyperlink w:anchor="_Toc177651825" w:history="1">
         <w:r>
           <w:rPr>
             <w:rStyle w:val="Hyperlink"/>
@@ -2618,7 +2688,7 @@
             <w:noProof/>
             <w:webHidden/>
           </w:rPr>
-          <w:instrText xml:space="preserve"> PAGEREF _Toc177388963 \h </w:instrText>
+          <w:instrText xml:space="preserve"> PAGEREF _Toc177651825 \h </w:instrText>
         </w:r>
         <w:r>
           <w:rPr>
@@ -2638,7 +2708,7 @@
             <w:noProof/>
             <w:webHidden/>
           </w:rPr>
-          <w:t>12</w:t>
+          <w:t>19</w:t>
         </w:r>
         <w:r>
           <w:rPr>
@@ -2661,13 +2731,13 @@
           <w:sz w:val="22"/>
         </w:rPr>
       </w:pPr>
-      <w:hyperlink w:anchor="_Toc177388964" w:history="1">
+      <w:hyperlink w:anchor="_Toc177651826" w:history="1">
         <w:r>
           <w:rPr>
             <w:rStyle w:val="Hyperlink"/>
             <w:noProof/>
           </w:rPr>
-          <w:t>2.1. Đặct tả quy trình nghiệp vụ</w:t>
+          <w:t>2.1. Đặc tả quy trình nghiệp vụ</w:t>
         </w:r>
         <w:r>
           <w:rPr>
@@ -2688,7 +2758,7 @@
             <w:noProof/>
             <w:webHidden/>
           </w:rPr>
-          <w:instrText xml:space="preserve"> PAGEREF _Toc177388964 \h </w:instrText>
+          <w:instrText xml:space="preserve"> PAGEREF _Toc177651826 \h </w:instrText>
         </w:r>
         <w:r>
           <w:rPr>
@@ -2708,7 +2778,7 @@
             <w:noProof/>
             <w:webHidden/>
           </w:rPr>
-          <w:t>12</w:t>
+          <w:t>19</w:t>
         </w:r>
         <w:r>
           <w:rPr>
@@ -2731,13 +2801,13 @@
           <w:sz w:val="22"/>
         </w:rPr>
       </w:pPr>
-      <w:hyperlink w:anchor="_Toc177388965" w:history="1">
+      <w:hyperlink w:anchor="_Toc177651827" w:history="1">
         <w:r>
           <w:rPr>
             <w:rStyle w:val="Hyperlink"/>
             <w:noProof/>
           </w:rPr>
-          <w:t>2.1.1. Use case đăng ký thành viên</w:t>
+          <w:t>2.1.1. Mô hình usecase nghiệp vụ</w:t>
         </w:r>
         <w:r>
           <w:rPr>
@@ -2758,7 +2828,7 @@
             <w:noProof/>
             <w:webHidden/>
           </w:rPr>
-          <w:instrText xml:space="preserve"> PAGEREF _Toc177388965 \h </w:instrText>
+          <w:instrText xml:space="preserve"> PAGEREF _Toc177651827 \h </w:instrText>
         </w:r>
         <w:r>
           <w:rPr>
@@ -2778,7 +2848,7 @@
             <w:noProof/>
             <w:webHidden/>
           </w:rPr>
-          <w:t>12</w:t>
+          <w:t>19</w:t>
         </w:r>
         <w:r>
           <w:rPr>
@@ -2801,13 +2871,13 @@
           <w:sz w:val="22"/>
         </w:rPr>
       </w:pPr>
-      <w:hyperlink w:anchor="_Toc177388966" w:history="1">
+      <w:hyperlink w:anchor="_Toc177651828" w:history="1">
         <w:r>
           <w:rPr>
             <w:rStyle w:val="Hyperlink"/>
             <w:noProof/>
           </w:rPr>
-          <w:t>2.1.2. Use case nghiệp vụ: Vệ sinh sản phẩm</w:t>
+          <w:t>2.1.2. Usecase nghiệp vụ quản lý nhập hàng</w:t>
         </w:r>
         <w:r>
           <w:rPr>
@@ -2828,7 +2898,7 @@
             <w:noProof/>
             <w:webHidden/>
           </w:rPr>
-          <w:instrText xml:space="preserve"> PAGEREF _Toc177388966 \h </w:instrText>
+          <w:instrText xml:space="preserve"> PAGEREF _Toc177651828 \h </w:instrText>
         </w:r>
         <w:r>
           <w:rPr>
@@ -2848,7 +2918,497 @@
             <w:noProof/>
             <w:webHidden/>
           </w:rPr>
-          <w:t>13</w:t>
+          <w:t>20</w:t>
+        </w:r>
+        <w:r>
+          <w:rPr>
+            <w:noProof/>
+            <w:webHidden/>
+          </w:rPr>
+          <w:fldChar w:fldCharType="end"/>
+        </w:r>
+      </w:hyperlink>
+    </w:p>
+    <w:p>
+      <w:pPr>
+        <w:pStyle w:val="TOC3"/>
+        <w:tabs>
+          <w:tab w:val="right" w:leader="dot" w:pos="9350"/>
+        </w:tabs>
+        <w:rPr>
+          <w:rFonts w:asciiTheme="minorHAnsi" w:eastAsiaTheme="minorEastAsia" w:hAnsiTheme="minorHAnsi"/>
+          <w:noProof/>
+          <w:sz w:val="22"/>
+        </w:rPr>
+      </w:pPr>
+      <w:hyperlink w:anchor="_Toc177651829" w:history="1">
+        <w:r>
+          <w:rPr>
+            <w:rStyle w:val="Hyperlink"/>
+            <w:noProof/>
+          </w:rPr>
+          <w:t>2.1.3. Usecase triển khai chương trình khuyến mã</w:t>
+        </w:r>
+        <w:r>
+          <w:rPr>
+            <w:noProof/>
+            <w:webHidden/>
+          </w:rPr>
+          <w:tab/>
+        </w:r>
+        <w:r>
+          <w:rPr>
+            <w:noProof/>
+            <w:webHidden/>
+          </w:rPr>
+          <w:fldChar w:fldCharType="begin"/>
+        </w:r>
+        <w:r>
+          <w:rPr>
+            <w:noProof/>
+            <w:webHidden/>
+          </w:rPr>
+          <w:instrText xml:space="preserve"> PAGEREF _Toc177651829 \h </w:instrText>
+        </w:r>
+        <w:r>
+          <w:rPr>
+            <w:noProof/>
+            <w:webHidden/>
+          </w:rPr>
+        </w:r>
+        <w:r>
+          <w:rPr>
+            <w:noProof/>
+            <w:webHidden/>
+          </w:rPr>
+          <w:fldChar w:fldCharType="separate"/>
+        </w:r>
+        <w:r>
+          <w:rPr>
+            <w:noProof/>
+            <w:webHidden/>
+          </w:rPr>
+          <w:t>21</w:t>
+        </w:r>
+        <w:r>
+          <w:rPr>
+            <w:noProof/>
+            <w:webHidden/>
+          </w:rPr>
+          <w:fldChar w:fldCharType="end"/>
+        </w:r>
+      </w:hyperlink>
+    </w:p>
+    <w:p>
+      <w:pPr>
+        <w:pStyle w:val="TOC3"/>
+        <w:tabs>
+          <w:tab w:val="right" w:leader="dot" w:pos="9350"/>
+        </w:tabs>
+        <w:rPr>
+          <w:rFonts w:asciiTheme="minorHAnsi" w:eastAsiaTheme="minorEastAsia" w:hAnsiTheme="minorHAnsi"/>
+          <w:noProof/>
+          <w:sz w:val="22"/>
+        </w:rPr>
+      </w:pPr>
+      <w:hyperlink w:anchor="_Toc177651830" w:history="1">
+        <w:r>
+          <w:rPr>
+            <w:rStyle w:val="Hyperlink"/>
+            <w:noProof/>
+          </w:rPr>
+          <w:t>2.1.4. Use case đăng ký thành viên</w:t>
+        </w:r>
+        <w:r>
+          <w:rPr>
+            <w:noProof/>
+            <w:webHidden/>
+          </w:rPr>
+          <w:tab/>
+        </w:r>
+        <w:r>
+          <w:rPr>
+            <w:noProof/>
+            <w:webHidden/>
+          </w:rPr>
+          <w:fldChar w:fldCharType="begin"/>
+        </w:r>
+        <w:r>
+          <w:rPr>
+            <w:noProof/>
+            <w:webHidden/>
+          </w:rPr>
+          <w:instrText xml:space="preserve"> PAGEREF _Toc177651830 \h </w:instrText>
+        </w:r>
+        <w:r>
+          <w:rPr>
+            <w:noProof/>
+            <w:webHidden/>
+          </w:rPr>
+        </w:r>
+        <w:r>
+          <w:rPr>
+            <w:noProof/>
+            <w:webHidden/>
+          </w:rPr>
+          <w:fldChar w:fldCharType="separate"/>
+        </w:r>
+        <w:r>
+          <w:rPr>
+            <w:noProof/>
+            <w:webHidden/>
+          </w:rPr>
+          <w:t>21</w:t>
+        </w:r>
+        <w:r>
+          <w:rPr>
+            <w:noProof/>
+            <w:webHidden/>
+          </w:rPr>
+          <w:fldChar w:fldCharType="end"/>
+        </w:r>
+      </w:hyperlink>
+    </w:p>
+    <w:p>
+      <w:pPr>
+        <w:pStyle w:val="TOC3"/>
+        <w:tabs>
+          <w:tab w:val="right" w:leader="dot" w:pos="9350"/>
+        </w:tabs>
+        <w:rPr>
+          <w:rFonts w:asciiTheme="minorHAnsi" w:eastAsiaTheme="minorEastAsia" w:hAnsiTheme="minorHAnsi"/>
+          <w:noProof/>
+          <w:sz w:val="22"/>
+        </w:rPr>
+      </w:pPr>
+      <w:hyperlink w:anchor="_Toc177651831" w:history="1">
+        <w:r>
+          <w:rPr>
+            <w:rStyle w:val="Hyperlink"/>
+            <w:noProof/>
+          </w:rPr>
+          <w:t>2.1.5. Use case nghiệp vụ: Vệ sinh sản phẩm</w:t>
+        </w:r>
+        <w:r>
+          <w:rPr>
+            <w:noProof/>
+            <w:webHidden/>
+          </w:rPr>
+          <w:tab/>
+        </w:r>
+        <w:r>
+          <w:rPr>
+            <w:noProof/>
+            <w:webHidden/>
+          </w:rPr>
+          <w:fldChar w:fldCharType="begin"/>
+        </w:r>
+        <w:r>
+          <w:rPr>
+            <w:noProof/>
+            <w:webHidden/>
+          </w:rPr>
+          <w:instrText xml:space="preserve"> PAGEREF _Toc177651831 \h </w:instrText>
+        </w:r>
+        <w:r>
+          <w:rPr>
+            <w:noProof/>
+            <w:webHidden/>
+          </w:rPr>
+        </w:r>
+        <w:r>
+          <w:rPr>
+            <w:noProof/>
+            <w:webHidden/>
+          </w:rPr>
+          <w:fldChar w:fldCharType="separate"/>
+        </w:r>
+        <w:r>
+          <w:rPr>
+            <w:noProof/>
+            <w:webHidden/>
+          </w:rPr>
+          <w:t>22</w:t>
+        </w:r>
+        <w:r>
+          <w:rPr>
+            <w:noProof/>
+            <w:webHidden/>
+          </w:rPr>
+          <w:fldChar w:fldCharType="end"/>
+        </w:r>
+      </w:hyperlink>
+    </w:p>
+    <w:p>
+      <w:pPr>
+        <w:pStyle w:val="TOC3"/>
+        <w:tabs>
+          <w:tab w:val="right" w:leader="dot" w:pos="9350"/>
+        </w:tabs>
+        <w:rPr>
+          <w:rFonts w:asciiTheme="minorHAnsi" w:eastAsiaTheme="minorEastAsia" w:hAnsiTheme="minorHAnsi"/>
+          <w:noProof/>
+          <w:sz w:val="22"/>
+        </w:rPr>
+      </w:pPr>
+      <w:hyperlink w:anchor="_Toc177651832" w:history="1">
+        <w:r>
+          <w:rPr>
+            <w:rStyle w:val="Hyperlink"/>
+            <w:noProof/>
+          </w:rPr>
+          <w:t>2.1.6. Usecase bán hàng</w:t>
+        </w:r>
+        <w:r>
+          <w:rPr>
+            <w:noProof/>
+            <w:webHidden/>
+          </w:rPr>
+          <w:tab/>
+        </w:r>
+        <w:r>
+          <w:rPr>
+            <w:noProof/>
+            <w:webHidden/>
+          </w:rPr>
+          <w:fldChar w:fldCharType="begin"/>
+        </w:r>
+        <w:r>
+          <w:rPr>
+            <w:noProof/>
+            <w:webHidden/>
+          </w:rPr>
+          <w:instrText xml:space="preserve"> PAGEREF _Toc177651832 \h </w:instrText>
+        </w:r>
+        <w:r>
+          <w:rPr>
+            <w:noProof/>
+            <w:webHidden/>
+          </w:rPr>
+        </w:r>
+        <w:r>
+          <w:rPr>
+            <w:noProof/>
+            <w:webHidden/>
+          </w:rPr>
+          <w:fldChar w:fldCharType="separate"/>
+        </w:r>
+        <w:r>
+          <w:rPr>
+            <w:noProof/>
+            <w:webHidden/>
+          </w:rPr>
+          <w:t>23</w:t>
+        </w:r>
+        <w:r>
+          <w:rPr>
+            <w:noProof/>
+            <w:webHidden/>
+          </w:rPr>
+          <w:fldChar w:fldCharType="end"/>
+        </w:r>
+      </w:hyperlink>
+    </w:p>
+    <w:p>
+      <w:pPr>
+        <w:pStyle w:val="TOC3"/>
+        <w:tabs>
+          <w:tab w:val="right" w:leader="dot" w:pos="9350"/>
+        </w:tabs>
+        <w:rPr>
+          <w:rFonts w:asciiTheme="minorHAnsi" w:eastAsiaTheme="minorEastAsia" w:hAnsiTheme="minorHAnsi"/>
+          <w:noProof/>
+          <w:sz w:val="22"/>
+        </w:rPr>
+      </w:pPr>
+      <w:hyperlink w:anchor="_Toc177651833" w:history="1">
+        <w:r>
+          <w:rPr>
+            <w:rStyle w:val="Hyperlink"/>
+            <w:noProof/>
+          </w:rPr>
+          <w:t>2.1.7. Usecase giao hàng</w:t>
+        </w:r>
+        <w:r>
+          <w:rPr>
+            <w:noProof/>
+            <w:webHidden/>
+          </w:rPr>
+          <w:tab/>
+        </w:r>
+        <w:r>
+          <w:rPr>
+            <w:noProof/>
+            <w:webHidden/>
+          </w:rPr>
+          <w:fldChar w:fldCharType="begin"/>
+        </w:r>
+        <w:r>
+          <w:rPr>
+            <w:noProof/>
+            <w:webHidden/>
+          </w:rPr>
+          <w:instrText xml:space="preserve"> PAGEREF _Toc177651833 \h </w:instrText>
+        </w:r>
+        <w:r>
+          <w:rPr>
+            <w:noProof/>
+            <w:webHidden/>
+          </w:rPr>
+        </w:r>
+        <w:r>
+          <w:rPr>
+            <w:noProof/>
+            <w:webHidden/>
+          </w:rPr>
+          <w:fldChar w:fldCharType="separate"/>
+        </w:r>
+        <w:r>
+          <w:rPr>
+            <w:noProof/>
+            <w:webHidden/>
+          </w:rPr>
+          <w:t>24</w:t>
+        </w:r>
+        <w:r>
+          <w:rPr>
+            <w:noProof/>
+            <w:webHidden/>
+          </w:rPr>
+          <w:fldChar w:fldCharType="end"/>
+        </w:r>
+      </w:hyperlink>
+    </w:p>
+    <w:p>
+      <w:pPr>
+        <w:pStyle w:val="TOC3"/>
+        <w:tabs>
+          <w:tab w:val="right" w:leader="dot" w:pos="9350"/>
+        </w:tabs>
+        <w:rPr>
+          <w:rFonts w:asciiTheme="minorHAnsi" w:eastAsiaTheme="minorEastAsia" w:hAnsiTheme="minorHAnsi"/>
+          <w:noProof/>
+          <w:sz w:val="22"/>
+        </w:rPr>
+      </w:pPr>
+      <w:hyperlink w:anchor="_Toc177651834" w:history="1">
+        <w:r>
+          <w:rPr>
+            <w:rStyle w:val="Hyperlink"/>
+            <w:noProof/>
+          </w:rPr>
+          <w:t>2.1.8. Use case nghiệp vụ thanh toán</w:t>
+        </w:r>
+        <w:r>
+          <w:rPr>
+            <w:noProof/>
+            <w:webHidden/>
+          </w:rPr>
+          <w:tab/>
+        </w:r>
+        <w:r>
+          <w:rPr>
+            <w:noProof/>
+            <w:webHidden/>
+          </w:rPr>
+          <w:fldChar w:fldCharType="begin"/>
+        </w:r>
+        <w:r>
+          <w:rPr>
+            <w:noProof/>
+            <w:webHidden/>
+          </w:rPr>
+          <w:instrText xml:space="preserve"> PAGEREF _Toc177651834 \h </w:instrText>
+        </w:r>
+        <w:r>
+          <w:rPr>
+            <w:noProof/>
+            <w:webHidden/>
+          </w:rPr>
+        </w:r>
+        <w:r>
+          <w:rPr>
+            <w:noProof/>
+            <w:webHidden/>
+          </w:rPr>
+          <w:fldChar w:fldCharType="separate"/>
+        </w:r>
+        <w:r>
+          <w:rPr>
+            <w:noProof/>
+            <w:webHidden/>
+          </w:rPr>
+          <w:t>24</w:t>
+        </w:r>
+        <w:r>
+          <w:rPr>
+            <w:noProof/>
+            <w:webHidden/>
+          </w:rPr>
+          <w:fldChar w:fldCharType="end"/>
+        </w:r>
+      </w:hyperlink>
+    </w:p>
+    <w:p>
+      <w:pPr>
+        <w:pStyle w:val="TOC3"/>
+        <w:tabs>
+          <w:tab w:val="right" w:leader="dot" w:pos="9350"/>
+        </w:tabs>
+        <w:rPr>
+          <w:rFonts w:asciiTheme="minorHAnsi" w:eastAsiaTheme="minorEastAsia" w:hAnsiTheme="minorHAnsi"/>
+          <w:noProof/>
+          <w:sz w:val="22"/>
+        </w:rPr>
+      </w:pPr>
+      <w:hyperlink w:anchor="_Toc177651835" w:history="1">
+        <w:r>
+          <w:rPr>
+            <w:rStyle w:val="Hyperlink"/>
+            <w:noProof/>
+          </w:rPr>
+          <w:t>2.1.9. Usecase nghiệp vụ đổi trả sản phẩm</w:t>
+        </w:r>
+        <w:r>
+          <w:rPr>
+            <w:noProof/>
+            <w:webHidden/>
+          </w:rPr>
+          <w:tab/>
+        </w:r>
+        <w:r>
+          <w:rPr>
+            <w:noProof/>
+            <w:webHidden/>
+          </w:rPr>
+          <w:fldChar w:fldCharType="begin"/>
+        </w:r>
+        <w:r>
+          <w:rPr>
+            <w:noProof/>
+            <w:webHidden/>
+          </w:rPr>
+          <w:instrText xml:space="preserve"> PAGEREF _Toc177651835 \h </w:instrText>
+        </w:r>
+        <w:r>
+          <w:rPr>
+            <w:noProof/>
+            <w:webHidden/>
+          </w:rPr>
+        </w:r>
+        <w:r>
+          <w:rPr>
+            <w:noProof/>
+            <w:webHidden/>
+          </w:rPr>
+          <w:fldChar w:fldCharType="separate"/>
+        </w:r>
+        <w:r>
+          <w:rPr>
+            <w:noProof/>
+            <w:webHidden/>
+          </w:rPr>
+          <w:t>25</w:t>
         </w:r>
         <w:r>
           <w:rPr>
@@ -2871,7 +3431,7 @@
           <w:sz w:val="22"/>
         </w:rPr>
       </w:pPr>
-      <w:hyperlink w:anchor="_Toc177388967" w:history="1">
+      <w:hyperlink w:anchor="_Toc177651836" w:history="1">
         <w:r>
           <w:rPr>
             <w:rStyle w:val="Hyperlink"/>
@@ -2898,7 +3458,7 @@
             <w:noProof/>
             <w:webHidden/>
           </w:rPr>
-          <w:instrText xml:space="preserve"> PAGEREF _Toc177388967 \h </w:instrText>
+          <w:instrText xml:space="preserve"> PAGEREF _Toc177651836 \h </w:instrText>
         </w:r>
         <w:r>
           <w:rPr>
@@ -2918,7 +3478,7 @@
             <w:noProof/>
             <w:webHidden/>
           </w:rPr>
-          <w:t>14</w:t>
+          <w:t>26</w:t>
         </w:r>
         <w:r>
           <w:rPr>
@@ -2956,14 +3516,14 @@
       <w:pPr>
         <w:pStyle w:val="Title"/>
       </w:pPr>
-      <w:bookmarkStart w:id="3" w:name="_Toc176886787"/>
-      <w:bookmarkStart w:id="4" w:name="_Toc177388948"/>
+      <w:bookmarkStart w:id="4" w:name="_Toc176886787"/>
+      <w:bookmarkStart w:id="5" w:name="_Toc177651810"/>
       <w:r>
         <w:lastRenderedPageBreak/>
         <w:t>MỞ ĐẦU</w:t>
       </w:r>
-      <w:bookmarkEnd w:id="3"/>
       <w:bookmarkEnd w:id="4"/>
+      <w:bookmarkEnd w:id="5"/>
     </w:p>
     <w:p>
       <w:pPr>
@@ -2988,26 +3548,26 @@
       <w:pPr>
         <w:pStyle w:val="Heading1"/>
       </w:pPr>
-      <w:bookmarkStart w:id="5" w:name="_Toc176886788"/>
-      <w:bookmarkStart w:id="6" w:name="_Toc177388949"/>
+      <w:bookmarkStart w:id="6" w:name="_Toc176886788"/>
+      <w:bookmarkStart w:id="7" w:name="_Toc177651811"/>
       <w:r>
         <w:lastRenderedPageBreak/>
         <w:t>KHẢO SÁT HIỆN TRẠNG VÀ XÁC ĐỊNH YÊU CẦU</w:t>
       </w:r>
-      <w:bookmarkEnd w:id="5"/>
       <w:bookmarkEnd w:id="6"/>
+      <w:bookmarkEnd w:id="7"/>
     </w:p>
     <w:p>
       <w:pPr>
         <w:pStyle w:val="Heading2"/>
       </w:pPr>
-      <w:bookmarkStart w:id="7" w:name="_Toc176886789"/>
-      <w:bookmarkStart w:id="8" w:name="_Toc177388950"/>
+      <w:bookmarkStart w:id="8" w:name="_Toc176886789"/>
+      <w:bookmarkStart w:id="9" w:name="_Toc177651812"/>
       <w:r>
         <w:t>Giới thiệu</w:t>
       </w:r>
-      <w:bookmarkEnd w:id="7"/>
       <w:bookmarkEnd w:id="8"/>
+      <w:bookmarkEnd w:id="9"/>
     </w:p>
     <w:p>
       <w:pPr>
@@ -3021,20 +3581,26 @@
       <w:pPr>
         <w:pStyle w:val="Heading2"/>
       </w:pPr>
-      <w:bookmarkStart w:id="9" w:name="_Toc176886790"/>
-      <w:bookmarkStart w:id="10" w:name="_Toc177388951"/>
+      <w:bookmarkStart w:id="10" w:name="_Toc176886790"/>
+      <w:bookmarkStart w:id="11" w:name="_Toc177651813"/>
       <w:r>
         <w:t>Mô tả nơi khảo sát</w:t>
       </w:r>
-      <w:bookmarkEnd w:id="9"/>
       <w:bookmarkEnd w:id="10"/>
+      <w:bookmarkEnd w:id="11"/>
     </w:p>
     <w:p>
       <w:pPr>
         <w:ind w:firstLine="360"/>
       </w:pPr>
       <w:r>
-        <w:t xml:space="preserve">Cửa hàng bán gấu bông mà nhóm khảo sát là một cơ sở kinh doanh nhỏ lẻ với quy mô vừa, chuyên cung cấp các sản phẩm gấu bông đa dạng về kiểu dáng, kích thước và giá thành. Cửa hàng hiện đang vận hành theo phương thức bán hàng truyền thống tại cửa hàng vật lý và bán hàng trực tuyến để </w:t>
+        <w:t>Cửa hàng bán gấu bông</w:t>
+      </w:r>
+      <w:r>
+        <w:t xml:space="preserve"> “Gấu bông online”</w:t>
+      </w:r>
+      <w:r>
+        <w:t xml:space="preserve"> là một cơ sở kinh doanh nhỏ lẻ với quy mô vừa, chuyên cung cấp các sản phẩm gấu bông đa dạng về kiểu dáng, kích thước và giá thành. Cửa hàng hiện đang vận hành theo phương thức bán hàng truyền thống tại cửa hàng vật lý và bán hàng trực tuyến để </w:t>
       </w:r>
       <w:r>
         <w:t xml:space="preserve">có thể </w:t>
@@ -3051,13 +3617,136 @@
         <w:ind w:firstLine="360"/>
       </w:pPr>
       <w:r>
-        <w:t>Mô tả tổng quát quy trình nghiệp vụ tại cửa hàng bán gấu bông</w:t>
-      </w:r>
-      <w:r>
-        <w:t xml:space="preserve">: </w:t>
-      </w:r>
-      <w:r>
-        <w:t>Cửa hàng nhập các mẫu mã gấu bông từ nhà cung cấp. Nhân viên sẽ trưng bày và giới thiệu các sản phẩm và dịch vụ cho khách hàng. Sau khi khách sẽ lựa chọn sản phẩm thì tiến hành thanh toán trong quá trình này khách hàng có thể đăng ký thành viên (Nếu chưa đăng ký) để được khuyến mãi. Khi thanh toán xong khách có thể chọn dịch vụ giao hàng nếu muốn. Trong một khoảng thời gian kể từ lúc thanh toán nếu khách hàng có vấn đề gì với sản phẩm có thể đổi trả hàng theo quy định đổi trả của cửa hàng. Khách hàng có thể đến cửa hàng và sử dụng dịch vụ vệ sinh gấu bông sau một thời gian.</w:t>
+        <w:t xml:space="preserve">Nhà cung cấp </w:t>
+      </w:r>
+      <w:r>
+        <w:rPr>
+          <w:b/>
+          <w:bCs/>
+        </w:rPr>
+        <w:t>cung cấp</w:t>
+      </w:r>
+      <w:r>
+        <w:t xml:space="preserve"> các mẫu sản phẩm cho cửa hàng.</w:t>
+      </w:r>
+      <w:r>
+        <w:t xml:space="preserve"> Nhân viên sẽ trưng bày và giới thiệu các sản phẩm và dịch vụ cho khách hàng. </w:t>
+      </w:r>
+      <w:r>
+        <w:t xml:space="preserve">Sau khi khách hàng lựa chọn sản phẩm, khách hàng sẽ </w:t>
+      </w:r>
+      <w:r>
+        <w:rPr>
+          <w:b/>
+          <w:bCs/>
+        </w:rPr>
+        <w:t>đặt hàng</w:t>
+      </w:r>
+      <w:r>
+        <w:t xml:space="preserve"> và</w:t>
+      </w:r>
+      <w:r>
+        <w:t xml:space="preserve"> tiến hành </w:t>
+      </w:r>
+      <w:r>
+        <w:rPr>
+          <w:b/>
+          <w:bCs/>
+        </w:rPr>
+        <w:t>thanh toán</w:t>
+      </w:r>
+      <w:r>
+        <w:rPr>
+          <w:b/>
+          <w:bCs/>
+        </w:rPr>
+        <w:t>,</w:t>
+      </w:r>
+      <w:r>
+        <w:t xml:space="preserve"> trong quá trình này</w:t>
+      </w:r>
+      <w:r>
+        <w:softHyphen/>
+      </w:r>
+      <w:r>
+        <w:softHyphen/>
+      </w:r>
+      <w:r>
+        <w:t xml:space="preserve"> khách hàng có thể </w:t>
+      </w:r>
+      <w:r>
+        <w:rPr>
+          <w:b/>
+          <w:bCs/>
+        </w:rPr>
+        <w:t>đăng ký thành viên</w:t>
+      </w:r>
+      <w:r>
+        <w:t xml:space="preserve"> (</w:t>
+      </w:r>
+      <w:r>
+        <w:t>n</w:t>
+      </w:r>
+      <w:r>
+        <w:t xml:space="preserve">ếu chưa đăng ký) để được </w:t>
+      </w:r>
+      <w:r>
+        <w:rPr>
+          <w:b/>
+          <w:bCs/>
+        </w:rPr>
+        <w:t>khuyến mãi</w:t>
+      </w:r>
+      <w:r>
+        <w:t xml:space="preserve">. Khi thanh toán xong khách </w:t>
+      </w:r>
+      <w:r>
+        <w:t>sẽ được</w:t>
+      </w:r>
+      <w:r>
+        <w:t xml:space="preserve"> chọn dịch vụ </w:t>
+      </w:r>
+      <w:r>
+        <w:rPr>
+          <w:b/>
+          <w:bCs/>
+        </w:rPr>
+        <w:t>giao hàng</w:t>
+      </w:r>
+      <w:r>
+        <w:t xml:space="preserve"> nếu muốn. Trong một khoảng thời gian kể từ lúc thanh toán nếu khách hàng có vấn đề gì với sản phẩm </w:t>
+      </w:r>
+      <w:r>
+        <w:t xml:space="preserve">sẽ được </w:t>
+      </w:r>
+      <w:r>
+        <w:t xml:space="preserve">đổi trả hàng theo quy định </w:t>
+      </w:r>
+      <w:r>
+        <w:rPr>
+          <w:b/>
+          <w:bCs/>
+        </w:rPr>
+        <w:t>đổi trả</w:t>
+      </w:r>
+      <w:r>
+        <w:t xml:space="preserve"> của cửa hàng. Khách hàng</w:t>
+      </w:r>
+      <w:r>
+        <w:t xml:space="preserve"> có thể</w:t>
+      </w:r>
+      <w:r>
+        <w:t xml:space="preserve"> đến cửa hàng và sử dụng </w:t>
+      </w:r>
+      <w:r>
+        <w:rPr>
+          <w:b/>
+          <w:bCs/>
+        </w:rPr>
+        <w:t>dịch vụ vệ sinh</w:t>
+      </w:r>
+      <w:r>
+        <w:t xml:space="preserve"> gấu bông sau một thời gian.</w:t>
       </w:r>
     </w:p>
     <w:p>
@@ -3117,25 +3806,51 @@
                             <w:r>
                               <w:t xml:space="preserve">Hình </w:t>
                             </w:r>
-                            <w:fldSimple w:instr=" STYLEREF 1 \s ">
-                              <w:r>
-                                <w:rPr>
-                                  <w:noProof/>
-                                </w:rPr>
-                                <w:t>1</w:t>
-                              </w:r>
-                            </w:fldSimple>
+                            <w:r>
+                              <w:fldChar w:fldCharType="begin"/>
+                            </w:r>
+                            <w:r>
+                              <w:instrText xml:space="preserve"> STYLEREF 1 \s </w:instrText>
+                            </w:r>
+                            <w:r>
+                              <w:fldChar w:fldCharType="separate"/>
+                            </w:r>
+                            <w:r>
+                              <w:rPr>
+                                <w:noProof/>
+                              </w:rPr>
+                              <w:t>1</w:t>
+                            </w:r>
+                            <w:r>
+                              <w:rPr>
+                                <w:noProof/>
+                              </w:rPr>
+                              <w:fldChar w:fldCharType="end"/>
+                            </w:r>
                             <w:r>
                               <w:noBreakHyphen/>
                             </w:r>
-                            <w:fldSimple w:instr=" SEQ Hình \* ARABIC \s 1 ">
-                              <w:r>
-                                <w:rPr>
-                                  <w:noProof/>
-                                </w:rPr>
-                                <w:t>1</w:t>
-                              </w:r>
-                            </w:fldSimple>
+                            <w:r>
+                              <w:fldChar w:fldCharType="begin"/>
+                            </w:r>
+                            <w:r>
+                              <w:instrText xml:space="preserve"> SEQ Hình \* ARABIC \s 1 </w:instrText>
+                            </w:r>
+                            <w:r>
+                              <w:fldChar w:fldCharType="separate"/>
+                            </w:r>
+                            <w:r>
+                              <w:rPr>
+                                <w:noProof/>
+                              </w:rPr>
+                              <w:t>1</w:t>
+                            </w:r>
+                            <w:r>
+                              <w:rPr>
+                                <w:noProof/>
+                              </w:rPr>
+                              <w:fldChar w:fldCharType="end"/>
+                            </w:r>
                             <w:r>
                               <w:t>: Sơ đồ tổ chức các đơn vị chủ quản</w:t>
                             </w:r>
@@ -3174,25 +3889,51 @@
                       <w:r>
                         <w:t xml:space="preserve">Hình </w:t>
                       </w:r>
-                      <w:fldSimple w:instr=" STYLEREF 1 \s ">
-                        <w:r>
-                          <w:rPr>
-                            <w:noProof/>
-                          </w:rPr>
-                          <w:t>1</w:t>
-                        </w:r>
-                      </w:fldSimple>
+                      <w:r>
+                        <w:fldChar w:fldCharType="begin"/>
+                      </w:r>
+                      <w:r>
+                        <w:instrText xml:space="preserve"> STYLEREF 1 \s </w:instrText>
+                      </w:r>
+                      <w:r>
+                        <w:fldChar w:fldCharType="separate"/>
+                      </w:r>
+                      <w:r>
+                        <w:rPr>
+                          <w:noProof/>
+                        </w:rPr>
+                        <w:t>1</w:t>
+                      </w:r>
+                      <w:r>
+                        <w:rPr>
+                          <w:noProof/>
+                        </w:rPr>
+                        <w:fldChar w:fldCharType="end"/>
+                      </w:r>
                       <w:r>
                         <w:noBreakHyphen/>
                       </w:r>
-                      <w:fldSimple w:instr=" SEQ Hình \* ARABIC \s 1 ">
-                        <w:r>
-                          <w:rPr>
-                            <w:noProof/>
-                          </w:rPr>
-                          <w:t>1</w:t>
-                        </w:r>
-                      </w:fldSimple>
+                      <w:r>
+                        <w:fldChar w:fldCharType="begin"/>
+                      </w:r>
+                      <w:r>
+                        <w:instrText xml:space="preserve"> SEQ Hình \* ARABIC \s 1 </w:instrText>
+                      </w:r>
+                      <w:r>
+                        <w:fldChar w:fldCharType="separate"/>
+                      </w:r>
+                      <w:r>
+                        <w:rPr>
+                          <w:noProof/>
+                        </w:rPr>
+                        <w:t>1</w:t>
+                      </w:r>
+                      <w:r>
+                        <w:rPr>
+                          <w:noProof/>
+                        </w:rPr>
+                        <w:fldChar w:fldCharType="end"/>
+                      </w:r>
                       <w:r>
                         <w:t>: Sơ đồ tổ chức các đơn vị chủ quản</w:t>
                       </w:r>
@@ -3274,13 +4015,13 @@
       <w:pPr>
         <w:pStyle w:val="Heading2"/>
       </w:pPr>
-      <w:bookmarkStart w:id="11" w:name="_Toc176886791"/>
-      <w:bookmarkStart w:id="12" w:name="_Toc177388952"/>
+      <w:bookmarkStart w:id="12" w:name="_Toc176886791"/>
+      <w:bookmarkStart w:id="13" w:name="_Toc177651814"/>
       <w:r>
         <w:t>Nội dung khảo sát</w:t>
       </w:r>
-      <w:bookmarkEnd w:id="11"/>
       <w:bookmarkEnd w:id="12"/>
+      <w:bookmarkEnd w:id="13"/>
     </w:p>
     <w:p>
       <w:pPr>
@@ -3396,23 +4137,23 @@
       <w:pPr>
         <w:pStyle w:val="Heading2"/>
       </w:pPr>
-      <w:bookmarkStart w:id="13" w:name="_Toc176886792"/>
-      <w:bookmarkStart w:id="14" w:name="_Toc177388953"/>
+      <w:bookmarkStart w:id="14" w:name="_Toc176886792"/>
+      <w:bookmarkStart w:id="15" w:name="_Toc177651815"/>
       <w:r>
         <w:t>Trình bài các quy trình nghiệp vụ</w:t>
       </w:r>
-      <w:bookmarkEnd w:id="13"/>
       <w:bookmarkEnd w:id="14"/>
+      <w:bookmarkEnd w:id="15"/>
     </w:p>
     <w:p>
       <w:pPr>
         <w:pStyle w:val="Heading3"/>
       </w:pPr>
-      <w:bookmarkStart w:id="15" w:name="_Toc177388954"/>
+      <w:bookmarkStart w:id="16" w:name="_Toc177651816"/>
       <w:r>
         <w:t>Quy trình nhập hàng từ nhà cung cấp</w:t>
       </w:r>
-      <w:bookmarkEnd w:id="15"/>
+      <w:bookmarkEnd w:id="16"/>
     </w:p>
     <w:p>
       <w:r>
@@ -3430,11 +4171,11 @@
       <w:pPr>
         <w:pStyle w:val="Heading3"/>
       </w:pPr>
-      <w:bookmarkStart w:id="16" w:name="_Toc177388955"/>
+      <w:bookmarkStart w:id="17" w:name="_Toc177651817"/>
       <w:r>
         <w:t>Quy trình triển khai chương trình khuyến mãi</w:t>
       </w:r>
-      <w:bookmarkEnd w:id="16"/>
+      <w:bookmarkEnd w:id="17"/>
     </w:p>
     <w:p>
       <w:r>
@@ -3446,11 +4187,11 @@
       <w:pPr>
         <w:pStyle w:val="Heading3"/>
       </w:pPr>
-      <w:bookmarkStart w:id="17" w:name="_Toc177388956"/>
+      <w:bookmarkStart w:id="18" w:name="_Toc177651818"/>
       <w:r>
         <w:t>Quy trình đăng ký thành viên</w:t>
       </w:r>
-      <w:bookmarkEnd w:id="17"/>
+      <w:bookmarkEnd w:id="18"/>
     </w:p>
     <w:p>
       <w:r>
@@ -3464,11 +4205,11 @@
       <w:pPr>
         <w:pStyle w:val="Heading3"/>
       </w:pPr>
-      <w:bookmarkStart w:id="18" w:name="_Toc177388957"/>
+      <w:bookmarkStart w:id="19" w:name="_Toc177651819"/>
       <w:r>
         <w:t>Quy trình vệ sinh sản phẩm(bảo hành sản phẩm)</w:t>
       </w:r>
-      <w:bookmarkEnd w:id="18"/>
+      <w:bookmarkEnd w:id="19"/>
     </w:p>
     <w:p>
       <w:pPr>
@@ -3494,12 +4235,12 @@
       <w:pPr>
         <w:pStyle w:val="Heading3"/>
       </w:pPr>
-      <w:bookmarkStart w:id="19" w:name="_Toc177388958"/>
+      <w:bookmarkStart w:id="20" w:name="_Toc177651820"/>
       <w:r>
         <w:lastRenderedPageBreak/>
         <w:t>Quy trình bán hàng</w:t>
       </w:r>
-      <w:bookmarkEnd w:id="19"/>
+      <w:bookmarkEnd w:id="20"/>
     </w:p>
     <w:p>
       <w:pPr>
@@ -3528,11 +4269,11 @@
       <w:pPr>
         <w:pStyle w:val="Heading3"/>
       </w:pPr>
-      <w:bookmarkStart w:id="20" w:name="_Toc177388959"/>
+      <w:bookmarkStart w:id="21" w:name="_Toc177651821"/>
       <w:r>
         <w:t>Quy trình giao hàng cho khách hàng</w:t>
       </w:r>
-      <w:bookmarkEnd w:id="20"/>
+      <w:bookmarkEnd w:id="21"/>
     </w:p>
     <w:p>
       <w:pPr>
@@ -3563,11 +4304,11 @@
       <w:pPr>
         <w:pStyle w:val="Heading3"/>
       </w:pPr>
-      <w:bookmarkStart w:id="21" w:name="_Toc177388960"/>
+      <w:bookmarkStart w:id="22" w:name="_Toc177651822"/>
       <w:r>
         <w:t>Quy trình thanh toán</w:t>
       </w:r>
-      <w:bookmarkEnd w:id="21"/>
+      <w:bookmarkEnd w:id="22"/>
     </w:p>
     <w:p>
       <w:r>
@@ -3591,12 +4332,12 @@
       <w:pPr>
         <w:pStyle w:val="Heading3"/>
       </w:pPr>
-      <w:bookmarkStart w:id="22" w:name="_Toc177388961"/>
+      <w:bookmarkStart w:id="23" w:name="_Toc177651823"/>
       <w:r>
         <w:lastRenderedPageBreak/>
         <w:t>Quy trình đổi trả sản phẩm</w:t>
       </w:r>
-      <w:bookmarkEnd w:id="22"/>
+      <w:bookmarkEnd w:id="23"/>
     </w:p>
     <w:p>
       <w:r>
@@ -3620,28 +4361,95 @@
       <w:pPr>
         <w:pStyle w:val="Heading2"/>
       </w:pPr>
-      <w:bookmarkStart w:id="23" w:name="_Toc176886793"/>
-      <w:bookmarkStart w:id="24" w:name="_Toc177388962"/>
+      <w:bookmarkStart w:id="24" w:name="_Toc176886793"/>
+      <w:bookmarkStart w:id="25" w:name="_Toc177651824"/>
       <w:r>
         <w:t>Các biểu mẫu liên quan</w:t>
       </w:r>
-      <w:bookmarkEnd w:id="23"/>
       <w:bookmarkEnd w:id="24"/>
+      <w:bookmarkEnd w:id="25"/>
     </w:p>
     <w:p>
       <w:pPr>
         <w:keepNext/>
         <w:ind w:left="360"/>
       </w:pPr>
-      <w:r>
+    </w:p>
+    <w:p>
+      <w:pPr>
+        <w:pStyle w:val="Heading1"/>
+      </w:pPr>
+      <w:bookmarkStart w:id="26" w:name="_Toc177651825"/>
+      <w:r>
+        <w:t>PHÂN TÍCH VÀ ĐẶC TẢ YÊU CẦU</w:t>
+      </w:r>
+      <w:bookmarkEnd w:id="26"/>
+    </w:p>
+    <w:p>
+      <w:pPr>
+        <w:pStyle w:val="Heading2"/>
+      </w:pPr>
+      <w:bookmarkStart w:id="27" w:name="_Toc177651826"/>
+      <w:r>
+        <w:t>Đặc tả quy trình nghiệp vụ</w:t>
+      </w:r>
+      <w:bookmarkEnd w:id="27"/>
+    </w:p>
+    <w:p>
+      <w:pPr>
+        <w:pStyle w:val="Heading3"/>
+      </w:pPr>
+      <w:bookmarkStart w:id="28" w:name="_Toc177651827"/>
+      <w:r>
+        <w:t>Mô hình usecase nghiệp vụ</w:t>
+      </w:r>
+      <w:bookmarkEnd w:id="28"/>
+    </w:p>
+    <w:p>
+      <w:pPr>
+        <w:spacing w:after="0" w:line="240" w:lineRule="auto"/>
+        <w:jc w:val="left"/>
         <w:rPr>
+          <w:rFonts w:eastAsia="Times New Roman" w:cs="Times New Roman"/>
+          <w:sz w:val="24"/>
+          <w:szCs w:val="24"/>
+        </w:rPr>
+      </w:pPr>
+    </w:p>
+    <w:p>
+      <w:pPr>
+        <w:spacing w:after="0" w:line="240" w:lineRule="auto"/>
+        <w:jc w:val="left"/>
+        <w:rPr>
+          <w:rFonts w:eastAsia="Times New Roman" w:cs="Times New Roman"/>
+          <w:sz w:val="24"/>
+          <w:szCs w:val="24"/>
+        </w:rPr>
+      </w:pPr>
+    </w:p>
+    <w:p>
+      <w:pPr>
+        <w:spacing w:after="0" w:line="240" w:lineRule="auto"/>
+        <w:jc w:val="left"/>
+        <w:rPr>
+          <w:rFonts w:eastAsia="Times New Roman" w:cs="Times New Roman"/>
+          <w:sz w:val="24"/>
+          <w:szCs w:val="24"/>
+        </w:rPr>
+      </w:pPr>
+      <w:r>
+        <w:rPr>
+          <w:rFonts w:eastAsia="Times New Roman" w:cs="Times New Roman"/>
           <w:noProof/>
+          <w:sz w:val="24"/>
+          <w:szCs w:val="24"/>
         </w:rPr>
+        <w:lastRenderedPageBreak/>
         <w:drawing>
-          <wp:inline distT="0" distB="0" distL="0" distR="0" wp14:anchorId="20A27035" wp14:editId="2FC674BB">
-            <wp:extent cx="2117484" cy="2286002"/>
+          <wp:inline distT="0" distB="0" distL="0" distR="0" wp14:anchorId="00556D26" wp14:editId="0F7B3CB0">
+            <wp:extent cx="5943600" cy="4337050"/>
             <wp:effectExtent l="0" t="0" r="0" b="0"/>
-            <wp:docPr id="559831867" name="Picture 559831867"/>
+            <wp:docPr id="14" name="Picture 14" descr="C:\Users\ADMIN\AppData\Local\Microsoft\Windows\INetCache\Content.MSO\9EAB1760.tmp"/>
             <wp:cNvGraphicFramePr>
               <a:graphicFrameLocks xmlns:a="http://schemas.openxmlformats.org/drawingml/2006/main" noChangeAspect="1"/>
             </wp:cNvGraphicFramePr>
@@ -3649,349 +4457,13 @@
               <a:graphicData uri="http://schemas.openxmlformats.org/drawingml/2006/picture">
                 <pic:pic xmlns:pic="http://schemas.openxmlformats.org/drawingml/2006/picture">
                   <pic:nvPicPr>
-                    <pic:cNvPr id="0" name=""/>
-                    <pic:cNvPicPr/>
-                  </pic:nvPicPr>
-                  <pic:blipFill>
-                    <a:blip r:embed="rId11" cstate="print">
-                      <a:extLst>
-                        <a:ext uri="{28A0092B-C50C-407E-A947-70E740481C1C}">
-                          <a14:useLocalDpi xmlns:a14="http://schemas.microsoft.com/office/drawing/2010/main" val="0"/>
-                        </a:ext>
-                      </a:extLst>
-                    </a:blip>
-                    <a:stretch>
-                      <a:fillRect/>
-                    </a:stretch>
-                  </pic:blipFill>
-                  <pic:spPr>
-                    <a:xfrm>
-                      <a:off x="0" y="0"/>
-                      <a:ext cx="2131105" cy="2300707"/>
-                    </a:xfrm>
-                    <a:prstGeom prst="rect">
-                      <a:avLst/>
-                    </a:prstGeom>
-                  </pic:spPr>
-                </pic:pic>
-              </a:graphicData>
-            </a:graphic>
-          </wp:inline>
-        </w:drawing>
-      </w:r>
-    </w:p>
-    <w:p>
-      <w:pPr>
-        <w:pStyle w:val="Caption"/>
-        <w:jc w:val="both"/>
-      </w:pPr>
-      <w:r>
-        <w:t xml:space="preserve">Hình </w:t>
-      </w:r>
-      <w:fldSimple w:instr=" STYLEREF 1 \s ">
-        <w:r>
-          <w:rPr>
-            <w:noProof/>
-          </w:rPr>
-          <w:t>1</w:t>
-        </w:r>
-      </w:fldSimple>
-      <w:r>
-        <w:noBreakHyphen/>
-      </w:r>
-      <w:fldSimple w:instr=" SEQ Hình \* ARABIC \s 1 ">
-        <w:r>
-          <w:rPr>
-            <w:noProof/>
-          </w:rPr>
-          <w:t>2</w:t>
-        </w:r>
-      </w:fldSimple>
-      <w:r>
-        <w:t>: Biểu mẫu đặt hàng từ nhà cung cấp</w:t>
-      </w:r>
-    </w:p>
-    <w:p>
-      <w:pPr>
-        <w:pStyle w:val="Caption"/>
-      </w:pPr>
-      <w:r>
-        <w:rPr>
-          <w:noProof/>
-        </w:rPr>
-        <w:lastRenderedPageBreak/>
-        <w:drawing>
-          <wp:inline distT="0" distB="0" distL="0" distR="0" wp14:anchorId="5FEA6B90" wp14:editId="2F5B8A7C">
-            <wp:extent cx="4227928" cy="4158870"/>
-            <wp:effectExtent l="0" t="0" r="1270" b="0"/>
-            <wp:docPr id="69724857" name="Picture 69724857"/>
-            <wp:cNvGraphicFramePr>
-              <a:graphicFrameLocks xmlns:a="http://schemas.openxmlformats.org/drawingml/2006/main" noChangeAspect="1"/>
-            </wp:cNvGraphicFramePr>
-            <a:graphic xmlns:a="http://schemas.openxmlformats.org/drawingml/2006/main">
-              <a:graphicData uri="http://schemas.openxmlformats.org/drawingml/2006/picture">
-                <pic:pic xmlns:pic="http://schemas.openxmlformats.org/drawingml/2006/picture">
-                  <pic:nvPicPr>
-                    <pic:cNvPr id="0" name=""/>
-                    <pic:cNvPicPr/>
-                  </pic:nvPicPr>
-                  <pic:blipFill>
-                    <a:blip r:embed="rId12">
-                      <a:extLst>
-                        <a:ext uri="{28A0092B-C50C-407E-A947-70E740481C1C}">
-                          <a14:useLocalDpi xmlns:a14="http://schemas.microsoft.com/office/drawing/2010/main" val="0"/>
-                        </a:ext>
-                      </a:extLst>
-                    </a:blip>
-                    <a:stretch>
-                      <a:fillRect/>
-                    </a:stretch>
-                  </pic:blipFill>
-                  <pic:spPr>
-                    <a:xfrm>
-                      <a:off x="0" y="0"/>
-                      <a:ext cx="4254236" cy="4184749"/>
-                    </a:xfrm>
-                    <a:prstGeom prst="rect">
-                      <a:avLst/>
-                    </a:prstGeom>
-                  </pic:spPr>
-                </pic:pic>
-              </a:graphicData>
-            </a:graphic>
-          </wp:inline>
-        </w:drawing>
-      </w:r>
-    </w:p>
-    <w:p>
-      <w:pPr>
-        <w:pStyle w:val="Caption"/>
-      </w:pPr>
-      <w:r>
-        <w:t xml:space="preserve">Hình </w:t>
-      </w:r>
-      <w:fldSimple w:instr=" STYLEREF 1 \s ">
-        <w:r>
-          <w:rPr>
-            <w:noProof/>
-          </w:rPr>
-          <w:t>1</w:t>
-        </w:r>
-      </w:fldSimple>
-      <w:r>
-        <w:noBreakHyphen/>
-      </w:r>
-      <w:fldSimple w:instr=" SEQ Hình \* ARABIC \s 1 ">
-        <w:r>
-          <w:rPr>
-            <w:noProof/>
-          </w:rPr>
-          <w:t>3</w:t>
-        </w:r>
-      </w:fldSimple>
-      <w:r>
-        <w:t>: Biểu mẫu nhận hàng từ nhà cung cấp</w:t>
-      </w:r>
-    </w:p>
-    <w:p>
-      <w:pPr>
-        <w:rPr>
-          <w:noProof/>
-        </w:rPr>
-      </w:pPr>
-    </w:p>
-    <w:p>
-      <w:pPr>
-        <w:keepNext/>
-      </w:pPr>
-      <w:r>
-        <w:rPr>
-          <w:noProof/>
-        </w:rPr>
-        <w:drawing>
-          <wp:inline distT="0" distB="0" distL="0" distR="0" wp14:anchorId="182B2EE3" wp14:editId="061E3368">
-            <wp:extent cx="4223856" cy="2375918"/>
-            <wp:effectExtent l="0" t="0" r="5715" b="5715"/>
-            <wp:docPr id="1691357241" name="Picture 1691357241"/>
-            <wp:cNvGraphicFramePr>
-              <a:graphicFrameLocks xmlns:a="http://schemas.openxmlformats.org/drawingml/2006/main" noChangeAspect="1"/>
-            </wp:cNvGraphicFramePr>
-            <a:graphic xmlns:a="http://schemas.openxmlformats.org/drawingml/2006/main">
-              <a:graphicData uri="http://schemas.openxmlformats.org/drawingml/2006/picture">
-                <pic:pic xmlns:pic="http://schemas.openxmlformats.org/drawingml/2006/picture">
-                  <pic:nvPicPr>
-                    <pic:cNvPr id="0" name=""/>
-                    <pic:cNvPicPr/>
-                  </pic:nvPicPr>
-                  <pic:blipFill>
-                    <a:blip r:embed="rId13" cstate="print">
-                      <a:extLst>
-                        <a:ext uri="{28A0092B-C50C-407E-A947-70E740481C1C}">
-                          <a14:useLocalDpi xmlns:a14="http://schemas.microsoft.com/office/drawing/2010/main" val="0"/>
-                        </a:ext>
-                      </a:extLst>
-                    </a:blip>
-                    <a:stretch>
-                      <a:fillRect/>
-                    </a:stretch>
-                  </pic:blipFill>
-                  <pic:spPr>
-                    <a:xfrm>
-                      <a:off x="0" y="0"/>
-                      <a:ext cx="4258098" cy="2395179"/>
-                    </a:xfrm>
-                    <a:prstGeom prst="rect">
-                      <a:avLst/>
-                    </a:prstGeom>
-                  </pic:spPr>
-                </pic:pic>
-              </a:graphicData>
-            </a:graphic>
-          </wp:inline>
-        </w:drawing>
-      </w:r>
-    </w:p>
-    <w:p>
-      <w:pPr>
-        <w:pStyle w:val="Caption"/>
-        <w:jc w:val="both"/>
-      </w:pPr>
-      <w:r>
-        <w:t xml:space="preserve">Hình </w:t>
-      </w:r>
-      <w:fldSimple w:instr=" STYLEREF 1 \s ">
-        <w:r>
-          <w:rPr>
-            <w:noProof/>
-          </w:rPr>
-          <w:t>1</w:t>
-        </w:r>
-      </w:fldSimple>
-      <w:r>
-        <w:noBreakHyphen/>
-      </w:r>
-      <w:fldSimple w:instr=" SEQ Hình \* ARABIC \s 1 ">
-        <w:r>
-          <w:rPr>
-            <w:noProof/>
-          </w:rPr>
-          <w:t>4</w:t>
-        </w:r>
-      </w:fldSimple>
-      <w:r>
-        <w:t xml:space="preserve">: Biểu mẫu </w:t>
-      </w:r>
-      <w:r>
-        <w:t>triển khai chương trình khuyến</w:t>
-      </w:r>
-      <w:r>
-        <w:t xml:space="preserve"> mãi</w:t>
-      </w:r>
-    </w:p>
-    <w:p>
-      <w:pPr>
-        <w:keepNext/>
-      </w:pPr>
-      <w:r>
-        <w:rPr>
-          <w:noProof/>
-        </w:rPr>
-        <w:lastRenderedPageBreak/>
-        <w:drawing>
-          <wp:inline distT="0" distB="0" distL="0" distR="0" wp14:anchorId="71CAB9C7" wp14:editId="26977ACF">
-            <wp:extent cx="2266554" cy="2841182"/>
-            <wp:effectExtent l="0" t="0" r="635" b="0"/>
-            <wp:docPr id="2077522325" name="Picture 1"/>
-            <wp:cNvGraphicFramePr>
-              <a:graphicFrameLocks xmlns:a="http://schemas.openxmlformats.org/drawingml/2006/main" noChangeAspect="1"/>
-            </wp:cNvGraphicFramePr>
-            <a:graphic xmlns:a="http://schemas.openxmlformats.org/drawingml/2006/main">
-              <a:graphicData uri="http://schemas.openxmlformats.org/drawingml/2006/picture">
-                <pic:pic xmlns:pic="http://schemas.openxmlformats.org/drawingml/2006/picture">
-                  <pic:nvPicPr>
-                    <pic:cNvPr id="2077522325" name=""/>
-                    <pic:cNvPicPr/>
-                  </pic:nvPicPr>
-                  <pic:blipFill>
-                    <a:blip r:embed="rId14"/>
-                    <a:stretch>
-                      <a:fillRect/>
-                    </a:stretch>
-                  </pic:blipFill>
-                  <pic:spPr>
-                    <a:xfrm>
-                      <a:off x="0" y="0"/>
-                      <a:ext cx="2291893" cy="2872945"/>
-                    </a:xfrm>
-                    <a:prstGeom prst="rect">
-                      <a:avLst/>
-                    </a:prstGeom>
-                  </pic:spPr>
-                </pic:pic>
-              </a:graphicData>
-            </a:graphic>
-          </wp:inline>
-        </w:drawing>
-      </w:r>
-    </w:p>
-    <w:p>
-      <w:pPr>
-        <w:pStyle w:val="Caption"/>
-        <w:jc w:val="both"/>
-      </w:pPr>
-      <w:r>
-        <w:t xml:space="preserve">Hình </w:t>
-      </w:r>
-      <w:fldSimple w:instr=" STYLEREF 1 \s ">
-        <w:r>
-          <w:rPr>
-            <w:noProof/>
-          </w:rPr>
-          <w:t>1</w:t>
-        </w:r>
-      </w:fldSimple>
-      <w:r>
-        <w:noBreakHyphen/>
-      </w:r>
-      <w:fldSimple w:instr=" SEQ Hình \* ARABIC \s 1 ">
-        <w:r>
-          <w:rPr>
-            <w:noProof/>
-          </w:rPr>
-          <w:t>5</w:t>
-        </w:r>
-      </w:fldSimple>
-      <w:r>
-        <w:t>: Biểu mẫu đăng ký khách hàng</w:t>
-      </w:r>
-    </w:p>
-    <w:p>
-      <w:pPr>
-        <w:keepNext/>
-      </w:pPr>
-      <w:r>
-        <w:rPr>
-          <w:noProof/>
-        </w:rPr>
-        <w:drawing>
-          <wp:inline distT="0" distB="0" distL="0" distR="0" wp14:anchorId="1294CA71" wp14:editId="442D84DE">
-            <wp:extent cx="2319060" cy="2546434"/>
-            <wp:effectExtent l="0" t="0" r="5080" b="6350"/>
-            <wp:docPr id="4" name="Picture 4"/>
-            <wp:cNvGraphicFramePr>
-              <a:graphicFrameLocks xmlns:a="http://schemas.openxmlformats.org/drawingml/2006/main" noChangeAspect="1"/>
-            </wp:cNvGraphicFramePr>
-            <a:graphic xmlns:a="http://schemas.openxmlformats.org/drawingml/2006/main">
-              <a:graphicData uri="http://schemas.openxmlformats.org/drawingml/2006/picture">
-                <pic:pic xmlns:pic="http://schemas.openxmlformats.org/drawingml/2006/picture">
-                  <pic:nvPicPr>
-                    <pic:cNvPr id="0" name="Picture 2"/>
+                    <pic:cNvPr id="0" name="Picture 10" descr="C:\Users\ADMIN\AppData\Local\Microsoft\Windows\INetCache\Content.MSO\9EAB1760.tmp"/>
                     <pic:cNvPicPr>
                       <a:picLocks noChangeAspect="1" noChangeArrowheads="1"/>
                     </pic:cNvPicPr>
                   </pic:nvPicPr>
                   <pic:blipFill>
-                    <a:blip r:embed="rId15" cstate="print">
+                    <a:blip r:embed="rId11" cstate="print">
                       <a:extLst>
                         <a:ext uri="{28A0092B-C50C-407E-A947-70E740481C1C}">
                           <a14:useLocalDpi xmlns:a14="http://schemas.microsoft.com/office/drawing/2010/main" val="0"/>
@@ -4006,128 +4478,7 @@
                   <pic:spPr bwMode="auto">
                     <a:xfrm>
                       <a:off x="0" y="0"/>
-                      <a:ext cx="2329178" cy="2557544"/>
-                    </a:xfrm>
-                    <a:prstGeom prst="rect">
-                      <a:avLst/>
-                    </a:prstGeom>
-                    <a:noFill/>
-                  </pic:spPr>
-                </pic:pic>
-              </a:graphicData>
-            </a:graphic>
-          </wp:inline>
-        </w:drawing>
-      </w:r>
-    </w:p>
-    <w:p>
-      <w:pPr>
-        <w:pStyle w:val="Caption"/>
-        <w:jc w:val="both"/>
-      </w:pPr>
-      <w:r>
-        <w:t xml:space="preserve">Hình </w:t>
-      </w:r>
-      <w:fldSimple w:instr=" STYLEREF 1 \s ">
-        <w:r>
-          <w:rPr>
-            <w:noProof/>
-          </w:rPr>
-          <w:t>1</w:t>
-        </w:r>
-      </w:fldSimple>
-      <w:r>
-        <w:noBreakHyphen/>
-      </w:r>
-      <w:fldSimple w:instr=" SEQ Hình \* ARABIC \s 1 ">
-        <w:r>
-          <w:rPr>
-            <w:noProof/>
-          </w:rPr>
-          <w:t>6</w:t>
-        </w:r>
-      </w:fldSimple>
-      <w:r>
-        <w:t>: Biểu mẫu hoá đơn thanh toán</w:t>
-      </w:r>
-    </w:p>
-    <w:p>
-      <w:pPr>
-        <w:pStyle w:val="Heading1"/>
-      </w:pPr>
-      <w:bookmarkStart w:id="25" w:name="_Toc177388963"/>
-      <w:r>
-        <w:lastRenderedPageBreak/>
-        <w:t>PHÂN TÍCH VÀ ĐẶC TẢ YÊU CẦU</w:t>
-      </w:r>
-      <w:bookmarkEnd w:id="25"/>
-    </w:p>
-    <w:p>
-      <w:pPr>
-        <w:pStyle w:val="Heading2"/>
-      </w:pPr>
-      <w:bookmarkStart w:id="26" w:name="_Toc177388964"/>
-      <w:r>
-        <w:t>Đặc tả quy trình nghiệp vụ</w:t>
-      </w:r>
-      <w:bookmarkEnd w:id="26"/>
-    </w:p>
-    <w:p>
-      <w:pPr>
-        <w:pStyle w:val="Heading3"/>
-      </w:pPr>
-      <w:r>
-        <w:t>Mô hình usecase nghiệp vụ</w:t>
-      </w:r>
-    </w:p>
-    <w:p>
-      <w:pPr>
-        <w:spacing w:after="0" w:line="240" w:lineRule="auto"/>
-        <w:jc w:val="left"/>
-        <w:rPr>
-          <w:rFonts w:eastAsia="Times New Roman" w:cs="Times New Roman"/>
-          <w:sz w:val="24"/>
-          <w:szCs w:val="24"/>
-        </w:rPr>
-      </w:pPr>
-      <w:r>
-        <w:rPr>
-          <w:noProof/>
-        </w:rPr>
-        <w:drawing>
-          <wp:inline distT="0" distB="0" distL="0" distR="0" wp14:anchorId="6F85F3C3" wp14:editId="47F535FA">
-            <wp:extent cx="5943600" cy="5702935"/>
-            <wp:effectExtent l="0" t="0" r="0" b="0"/>
-            <wp:docPr id="5" name="Picture 5" descr="C:\Users\ADMIN\AppData\Local\Microsoft\Windows\INetCache\Content.MSO\9F277A8A.tmp"/>
-            <wp:cNvGraphicFramePr>
-              <a:graphicFrameLocks xmlns:a="http://schemas.openxmlformats.org/drawingml/2006/main" noChangeAspect="1"/>
-            </wp:cNvGraphicFramePr>
-            <a:graphic xmlns:a="http://schemas.openxmlformats.org/drawingml/2006/main">
-              <a:graphicData uri="http://schemas.openxmlformats.org/drawingml/2006/picture">
-                <pic:pic xmlns:pic="http://schemas.openxmlformats.org/drawingml/2006/picture">
-                  <pic:nvPicPr>
-                    <pic:cNvPr id="0" name="Picture 1" descr="C:\Users\ADMIN\AppData\Local\Microsoft\Windows\INetCache\Content.MSO\9F277A8A.tmp"/>
-                    <pic:cNvPicPr>
-                      <a:picLocks noChangeAspect="1" noChangeArrowheads="1"/>
-                    </pic:cNvPicPr>
-                  </pic:nvPicPr>
-                  <pic:blipFill>
-                    <a:blip r:embed="rId16" cstate="print">
-                      <a:extLst>
-                        <a:ext uri="{28A0092B-C50C-407E-A947-70E740481C1C}">
-                          <a14:useLocalDpi xmlns:a14="http://schemas.microsoft.com/office/drawing/2010/main" val="0"/>
-                        </a:ext>
-                      </a:extLst>
-                    </a:blip>
-                    <a:srcRect/>
-                    <a:stretch>
-                      <a:fillRect/>
-                    </a:stretch>
-                  </pic:blipFill>
-                  <pic:spPr bwMode="auto">
-                    <a:xfrm>
-                      <a:off x="0" y="0"/>
-                      <a:ext cx="5943600" cy="5702935"/>
+                      <a:ext cx="5943600" cy="4337050"/>
                     </a:xfrm>
                     <a:prstGeom prst="rect">
                       <a:avLst/>
@@ -4145,14 +4496,279 @@
       </w:r>
     </w:p>
     <w:p>
-      <w:bookmarkStart w:id="27" w:name="_GoBack"/>
-      <w:bookmarkEnd w:id="27"/>
+      <w:pPr>
+        <w:spacing w:after="0" w:line="240" w:lineRule="auto"/>
+        <w:jc w:val="left"/>
+        <w:rPr>
+          <w:rFonts w:eastAsia="Times New Roman" w:cs="Times New Roman"/>
+          <w:sz w:val="24"/>
+          <w:szCs w:val="24"/>
+        </w:rPr>
+      </w:pPr>
     </w:p>
     <w:p>
       <w:pPr>
         <w:pStyle w:val="Heading3"/>
       </w:pPr>
-      <w:bookmarkStart w:id="28" w:name="_Toc177388965"/>
+      <w:bookmarkStart w:id="29" w:name="_Toc177651828"/>
+      <w:r>
+        <w:t>Usecase quản lý nhập hàng</w:t>
+      </w:r>
+      <w:bookmarkEnd w:id="29"/>
+    </w:p>
+    <w:tbl>
+      <w:tblPr>
+        <w:tblStyle w:val="TableGrid"/>
+        <w:tblW w:w="0" w:type="auto"/>
+        <w:tblLayout w:type="fixed"/>
+        <w:tblLook w:val="06A0" w:firstRow="1" w:lastRow="0" w:firstColumn="1" w:lastColumn="0" w:noHBand="1" w:noVBand="1"/>
+      </w:tblPr>
+      <w:tblGrid>
+        <w:gridCol w:w="9360"/>
+      </w:tblGrid>
+      <w:tr>
+        <w:trPr>
+          <w:trHeight w:val="300"/>
+        </w:trPr>
+        <w:tc>
+          <w:tcPr>
+            <w:tcW w:w="9360" w:type="dxa"/>
+          </w:tcPr>
+          <w:p>
+            <w:r>
+              <w:t>Mô tả nghiệp vụ : Quản lý nhập hàng</w:t>
+            </w:r>
+          </w:p>
+          <w:p>
+            <w:r>
+              <w:t>Nghiệp vụ được thực hiện khi cửa hàng cần nhập thú bông mới , cung cấp quy trình đặt hàng của cửa hàng</w:t>
+            </w:r>
+          </w:p>
+        </w:tc>
+      </w:tr>
+      <w:tr>
+        <w:trPr>
+          <w:trHeight w:val="300"/>
+        </w:trPr>
+        <w:tc>
+          <w:tcPr>
+            <w:tcW w:w="9360" w:type="dxa"/>
+          </w:tcPr>
+          <w:p>
+            <w:r>
+              <w:t>Các dòng cơ bản :</w:t>
+            </w:r>
+          </w:p>
+          <w:p>
+            <w:pPr>
+              <w:pStyle w:val="ListParagraph"/>
+              <w:numPr>
+                <w:ilvl w:val="0"/>
+                <w:numId w:val="16"/>
+              </w:numPr>
+              <w:spacing w:line="240" w:lineRule="auto"/>
+              <w:jc w:val="left"/>
+            </w:pPr>
+            <w:r>
+              <w:t>Cửa hàng lập danh sách các mặt hàng cần đặt</w:t>
+            </w:r>
+          </w:p>
+          <w:p>
+            <w:pPr>
+              <w:pStyle w:val="ListParagraph"/>
+              <w:numPr>
+                <w:ilvl w:val="0"/>
+                <w:numId w:val="16"/>
+              </w:numPr>
+              <w:spacing w:line="240" w:lineRule="auto"/>
+              <w:jc w:val="left"/>
+            </w:pPr>
+            <w:r>
+              <w:t>Cửa hàng gửi đến cho nhà cung cấp</w:t>
+            </w:r>
+          </w:p>
+          <w:p>
+            <w:pPr>
+              <w:pStyle w:val="ListParagraph"/>
+              <w:numPr>
+                <w:ilvl w:val="0"/>
+                <w:numId w:val="16"/>
+              </w:numPr>
+              <w:spacing w:line="240" w:lineRule="auto"/>
+              <w:jc w:val="left"/>
+            </w:pPr>
+            <w:r>
+              <w:t>Nhà cung cấp sẽ từ đơn đặt hàng và giao hàng</w:t>
+            </w:r>
+          </w:p>
+          <w:p>
+            <w:pPr>
+              <w:pStyle w:val="ListParagraph"/>
+              <w:numPr>
+                <w:ilvl w:val="0"/>
+                <w:numId w:val="16"/>
+              </w:numPr>
+              <w:spacing w:line="240" w:lineRule="auto"/>
+              <w:jc w:val="left"/>
+            </w:pPr>
+            <w:r>
+              <w:t>Cửa hàng nhận hàng và kiểm tra đơn hàng</w:t>
+            </w:r>
+          </w:p>
+          <w:p>
+            <w:pPr>
+              <w:pStyle w:val="ListParagraph"/>
+              <w:numPr>
+                <w:ilvl w:val="0"/>
+                <w:numId w:val="16"/>
+              </w:numPr>
+              <w:spacing w:line="240" w:lineRule="auto"/>
+              <w:jc w:val="left"/>
+            </w:pPr>
+            <w:r>
+              <w:t>Cửa hàng xác nhận và thanh toán</w:t>
+            </w:r>
+          </w:p>
+        </w:tc>
+      </w:tr>
+      <w:tr>
+        <w:trPr>
+          <w:trHeight w:val="300"/>
+        </w:trPr>
+        <w:tc>
+          <w:tcPr>
+            <w:tcW w:w="9360" w:type="dxa"/>
+          </w:tcPr>
+          <w:p>
+            <w:r>
+              <w:t>Các dòng thay thế</w:t>
+            </w:r>
+          </w:p>
+          <w:p>
+            <w:r>
+              <w:t>-Xử lý đơn hàng bị lỗi</w:t>
+            </w:r>
+          </w:p>
+        </w:tc>
+      </w:tr>
+    </w:tbl>
+    <w:p>
+      <w:pPr>
+        <w:pStyle w:val="Heading3"/>
+      </w:pPr>
+      <w:bookmarkStart w:id="30" w:name="_Toc177651829"/>
+      <w:r>
+        <w:t>Usecase triển khai chương trình khuyến mã</w:t>
+      </w:r>
+      <w:bookmarkEnd w:id="30"/>
+    </w:p>
+    <w:tbl>
+      <w:tblPr>
+        <w:tblStyle w:val="TableGrid"/>
+        <w:tblW w:w="0" w:type="auto"/>
+        <w:tblLayout w:type="fixed"/>
+        <w:tblLook w:val="06A0" w:firstRow="1" w:lastRow="0" w:firstColumn="1" w:lastColumn="0" w:noHBand="1" w:noVBand="1"/>
+      </w:tblPr>
+      <w:tblGrid>
+        <w:gridCol w:w="9360"/>
+      </w:tblGrid>
+      <w:tr>
+        <w:trPr>
+          <w:trHeight w:val="300"/>
+        </w:trPr>
+        <w:tc>
+          <w:tcPr>
+            <w:tcW w:w="9360" w:type="dxa"/>
+          </w:tcPr>
+          <w:p>
+            <w:r>
+              <w:t>Mô tả nghiệp vụ : Khuyến mãi</w:t>
+            </w:r>
+          </w:p>
+          <w:p>
+            <w:r>
+              <w:lastRenderedPageBreak/>
+              <w:t>Nghiệp vụ được thực hiện khi cửa hàng cần thực hiện các chiến dịch khuyến mãi.cung cáp quy trình khuyến mãi cho cửa hàng</w:t>
+            </w:r>
+          </w:p>
+        </w:tc>
+      </w:tr>
+      <w:tr>
+        <w:trPr>
+          <w:trHeight w:val="300"/>
+        </w:trPr>
+        <w:tc>
+          <w:tcPr>
+            <w:tcW w:w="9360" w:type="dxa"/>
+          </w:tcPr>
+          <w:p>
+            <w:r>
+              <w:lastRenderedPageBreak/>
+              <w:t>Các dòng cơ bản :</w:t>
+            </w:r>
+          </w:p>
+          <w:p>
+            <w:pPr>
+              <w:pStyle w:val="ListParagraph"/>
+              <w:numPr>
+                <w:ilvl w:val="0"/>
+                <w:numId w:val="17"/>
+              </w:numPr>
+              <w:spacing w:line="240" w:lineRule="auto"/>
+              <w:jc w:val="left"/>
+            </w:pPr>
+            <w:r>
+              <w:t>Cửa hàng sẽ lập những sản phẩm được khuyến mãi</w:t>
+            </w:r>
+          </w:p>
+          <w:p>
+            <w:pPr>
+              <w:pStyle w:val="ListParagraph"/>
+              <w:numPr>
+                <w:ilvl w:val="0"/>
+                <w:numId w:val="17"/>
+              </w:numPr>
+              <w:spacing w:line="240" w:lineRule="auto"/>
+              <w:jc w:val="left"/>
+            </w:pPr>
+            <w:r>
+              <w:t>Cửa hàng sẽ theo dõi quá trình bán sản phẩm được khuyến mãi</w:t>
+            </w:r>
+          </w:p>
+          <w:p>
+            <w:pPr>
+              <w:pStyle w:val="ListParagraph"/>
+              <w:numPr>
+                <w:ilvl w:val="0"/>
+                <w:numId w:val="17"/>
+              </w:numPr>
+              <w:spacing w:line="240" w:lineRule="auto"/>
+              <w:jc w:val="left"/>
+            </w:pPr>
+            <w:r>
+              <w:t>Kết thúc chương trình cửa hàng sẽ coi được thống kê báo cáo</w:t>
+            </w:r>
+          </w:p>
+        </w:tc>
+      </w:tr>
+      <w:tr>
+        <w:trPr>
+          <w:trHeight w:val="300"/>
+        </w:trPr>
+        <w:tc>
+          <w:tcPr>
+            <w:tcW w:w="9360" w:type="dxa"/>
+          </w:tcPr>
+          <w:p/>
+        </w:tc>
+      </w:tr>
+    </w:tbl>
+    <w:p/>
+    <w:p>
+      <w:pPr>
+        <w:pStyle w:val="Heading3"/>
+      </w:pPr>
+      <w:bookmarkStart w:id="31" w:name="_Toc177651830"/>
       <w:r>
         <w:t xml:space="preserve">Use case </w:t>
       </w:r>
@@ -4162,7 +4778,7 @@
       <w:r>
         <w:t>ăng ký thành viên</w:t>
       </w:r>
-      <w:bookmarkEnd w:id="28"/>
+      <w:bookmarkEnd w:id="31"/>
     </w:p>
     <w:tbl>
       <w:tblPr>
@@ -4224,7 +4840,6 @@
                 <w:rFonts w:cs="Times New Roman"/>
                 <w:szCs w:val="26"/>
               </w:rPr>
-              <w:lastRenderedPageBreak/>
               <w:t xml:space="preserve">Nghiệp vụ được thực hiện khi </w:t>
             </w:r>
             <w:r>
@@ -4268,7 +4883,6 @@
                 <w:rFonts w:cs="Times New Roman"/>
                 <w:szCs w:val="26"/>
               </w:rPr>
-              <w:lastRenderedPageBreak/>
               <w:t>Các dòng cơ bản:</w:t>
             </w:r>
           </w:p>
@@ -4466,11 +5080,17 @@
       <w:pPr>
         <w:pStyle w:val="Heading3"/>
       </w:pPr>
-      <w:bookmarkStart w:id="29" w:name="_Toc177388966"/>
-      <w:r>
-        <w:t>Use case nghiệp vụ: Vệ sinh sản phẩm</w:t>
-      </w:r>
-      <w:bookmarkEnd w:id="29"/>
+      <w:bookmarkStart w:id="32" w:name="_Toc177651831"/>
+      <w:r>
+        <w:t xml:space="preserve">Usecase </w:t>
+      </w:r>
+      <w:r>
+        <w:t>v</w:t>
+      </w:r>
+      <w:r>
+        <w:t>ệ sinh sản phẩm</w:t>
+      </w:r>
+      <w:bookmarkEnd w:id="32"/>
     </w:p>
     <w:tbl>
       <w:tblPr>
@@ -4583,6 +5203,7 @@
                 <w:rFonts w:cs="Times New Roman"/>
                 <w:szCs w:val="26"/>
               </w:rPr>
+              <w:lastRenderedPageBreak/>
               <w:t>Các dòng cơ bản:</w:t>
             </w:r>
           </w:p>
@@ -4784,8 +5405,319 @@
                 <w:rFonts w:cs="Times New Roman"/>
                 <w:szCs w:val="26"/>
               </w:rPr>
-              <w:lastRenderedPageBreak/>
               <w:t>Xử lý trường hợp gấu bông bị hư hỏng trong quá trình vệ sinh: thông báo cho khách hàng và đề xuất phương án giải quyết.</w:t>
+            </w:r>
+          </w:p>
+        </w:tc>
+      </w:tr>
+    </w:tbl>
+    <w:p>
+      <w:pPr>
+        <w:pStyle w:val="Heading3"/>
+      </w:pPr>
+      <w:bookmarkStart w:id="33" w:name="_Toc177651832"/>
+      <w:r>
+        <w:lastRenderedPageBreak/>
+        <w:t>Usecase bán hàng</w:t>
+      </w:r>
+      <w:bookmarkEnd w:id="33"/>
+    </w:p>
+    <w:tbl>
+      <w:tblPr>
+        <w:tblStyle w:val="TableGrid"/>
+        <w:tblpPr w:leftFromText="180" w:rightFromText="180" w:vertAnchor="page" w:horzAnchor="margin" w:tblpY="2317"/>
+        <w:tblW w:w="9493" w:type="dxa"/>
+        <w:tblLook w:val="04A0" w:firstRow="1" w:lastRow="0" w:firstColumn="1" w:lastColumn="0" w:noHBand="0" w:noVBand="1"/>
+      </w:tblPr>
+      <w:tblGrid>
+        <w:gridCol w:w="9493"/>
+      </w:tblGrid>
+      <w:tr>
+        <w:trPr>
+          <w:trHeight w:val="980"/>
+        </w:trPr>
+        <w:tc>
+          <w:tcPr>
+            <w:tcW w:w="9493" w:type="dxa"/>
+          </w:tcPr>
+          <w:p>
+            <w:pPr>
+              <w:rPr>
+                <w:rFonts w:cs="Times New Roman"/>
+                <w:szCs w:val="26"/>
+              </w:rPr>
+            </w:pPr>
+            <w:r>
+              <w:rPr>
+                <w:rFonts w:cs="Times New Roman"/>
+                <w:i/>
+                <w:iCs/>
+                <w:szCs w:val="26"/>
+              </w:rPr>
+              <w:t>Use case nghiệp vụ:</w:t>
+            </w:r>
+            <w:r>
+              <w:rPr>
+                <w:rFonts w:cs="Times New Roman"/>
+                <w:szCs w:val="26"/>
+              </w:rPr>
+              <w:t xml:space="preserve"> Bán hàng</w:t>
+            </w:r>
+          </w:p>
+          <w:p>
+            <w:pPr>
+              <w:rPr>
+                <w:rFonts w:cs="Times New Roman"/>
+                <w:szCs w:val="26"/>
+              </w:rPr>
+            </w:pPr>
+            <w:r>
+              <w:rPr>
+                <w:rFonts w:cs="Times New Roman"/>
+                <w:szCs w:val="26"/>
+              </w:rPr>
+              <w:t>Use case này mô tả quy trình bán hàng từ khi khách hàng chọn sản phẩm đến khi đơn hàng được xử lý và giao hàng, mà không yêu cầu thanh toán ngay tại thời điểm đặt hàng.</w:t>
+            </w:r>
+          </w:p>
+        </w:tc>
+      </w:tr>
+      <w:tr>
+        <w:trPr>
+          <w:trHeight w:val="2051"/>
+        </w:trPr>
+        <w:tc>
+          <w:tcPr>
+            <w:tcW w:w="9493" w:type="dxa"/>
+          </w:tcPr>
+          <w:p>
+            <w:pPr>
+              <w:rPr>
+                <w:rFonts w:cs="Times New Roman"/>
+                <w:i/>
+                <w:iCs/>
+                <w:szCs w:val="26"/>
+              </w:rPr>
+            </w:pPr>
+            <w:r>
+              <w:rPr>
+                <w:rFonts w:cs="Times New Roman"/>
+                <w:i/>
+                <w:iCs/>
+                <w:szCs w:val="26"/>
+              </w:rPr>
+              <w:t>Các dòng cơ bản:</w:t>
+            </w:r>
+          </w:p>
+          <w:p>
+            <w:pPr>
+              <w:pStyle w:val="ListParagraph"/>
+              <w:numPr>
+                <w:ilvl w:val="0"/>
+                <w:numId w:val="18"/>
+              </w:numPr>
+              <w:jc w:val="left"/>
+              <w:rPr>
+                <w:rFonts w:cs="Times New Roman"/>
+                <w:szCs w:val="26"/>
+              </w:rPr>
+            </w:pPr>
+            <w:r>
+              <w:rPr>
+                <w:rFonts w:cs="Times New Roman"/>
+                <w:szCs w:val="26"/>
+              </w:rPr>
+              <w:t>Khách hàng mở ứng dụng hoặc trang web của cửa hàng bán gấu bông.</w:t>
+            </w:r>
+          </w:p>
+          <w:p>
+            <w:pPr>
+              <w:pStyle w:val="ListParagraph"/>
+              <w:numPr>
+                <w:ilvl w:val="0"/>
+                <w:numId w:val="18"/>
+              </w:numPr>
+              <w:jc w:val="left"/>
+              <w:rPr>
+                <w:rFonts w:cs="Times New Roman"/>
+                <w:szCs w:val="26"/>
+              </w:rPr>
+            </w:pPr>
+            <w:r>
+              <w:rPr>
+                <w:rFonts w:cs="Times New Roman"/>
+                <w:szCs w:val="26"/>
+              </w:rPr>
+              <w:t>Khách hàng duyệt qua danh mục sản phẩm, chọn loại gấu bông muốn mua và xem chi tiết sản phẩm (hình ảnh, mô tả, giá cả).</w:t>
+            </w:r>
+          </w:p>
+          <w:p>
+            <w:pPr>
+              <w:pStyle w:val="ListParagraph"/>
+              <w:numPr>
+                <w:ilvl w:val="0"/>
+                <w:numId w:val="18"/>
+              </w:numPr>
+              <w:jc w:val="left"/>
+              <w:rPr>
+                <w:rFonts w:cs="Times New Roman"/>
+                <w:szCs w:val="26"/>
+              </w:rPr>
+            </w:pPr>
+            <w:r>
+              <w:rPr>
+                <w:rFonts w:cs="Times New Roman"/>
+                <w:szCs w:val="26"/>
+              </w:rPr>
+              <w:t>Khách hàng chọn số lượng và thêm sản phẩm vào giỏ hàng.</w:t>
+            </w:r>
+          </w:p>
+          <w:p>
+            <w:pPr>
+              <w:pStyle w:val="ListParagraph"/>
+              <w:numPr>
+                <w:ilvl w:val="0"/>
+                <w:numId w:val="18"/>
+              </w:numPr>
+              <w:jc w:val="left"/>
+              <w:rPr>
+                <w:rFonts w:cs="Times New Roman"/>
+                <w:szCs w:val="26"/>
+              </w:rPr>
+            </w:pPr>
+            <w:r>
+              <w:rPr>
+                <w:rFonts w:cs="Times New Roman"/>
+                <w:szCs w:val="26"/>
+              </w:rPr>
+              <w:t>Khách hàng xem lại sản phẩm trong giỏ hàng, có thể điều chỉnh số lượng hoặc loại sản phẩm.</w:t>
+            </w:r>
+          </w:p>
+          <w:p>
+            <w:pPr>
+              <w:pStyle w:val="ListParagraph"/>
+              <w:numPr>
+                <w:ilvl w:val="0"/>
+                <w:numId w:val="18"/>
+              </w:numPr>
+              <w:jc w:val="left"/>
+              <w:rPr>
+                <w:rFonts w:cs="Times New Roman"/>
+                <w:szCs w:val="26"/>
+              </w:rPr>
+            </w:pPr>
+            <w:r>
+              <w:rPr>
+                <w:rFonts w:cs="Times New Roman"/>
+                <w:szCs w:val="26"/>
+              </w:rPr>
+              <w:t>Khách hàng cung cấp địa chỉ giao hàng, chọn phương thức giao hàng và nhập thông tin thanh toán (thẻ tín dụng, chuyển khoản, hoặc tiền mặt).</w:t>
+            </w:r>
+          </w:p>
+          <w:p>
+            <w:pPr>
+              <w:pStyle w:val="ListParagraph"/>
+              <w:numPr>
+                <w:ilvl w:val="0"/>
+                <w:numId w:val="18"/>
+              </w:numPr>
+              <w:jc w:val="left"/>
+              <w:rPr>
+                <w:rFonts w:cs="Times New Roman"/>
+                <w:szCs w:val="26"/>
+              </w:rPr>
+            </w:pPr>
+            <w:r>
+              <w:rPr>
+                <w:rFonts w:cs="Times New Roman"/>
+                <w:szCs w:val="26"/>
+              </w:rPr>
+              <w:t>Khách hàng xem lại tổng đơn hàng và xác nhận để hoàn tất việc đặt hàng.</w:t>
+            </w:r>
+          </w:p>
+          <w:p>
+            <w:pPr>
+              <w:pStyle w:val="ListParagraph"/>
+              <w:numPr>
+                <w:ilvl w:val="0"/>
+                <w:numId w:val="18"/>
+              </w:numPr>
+              <w:jc w:val="left"/>
+              <w:rPr>
+                <w:rFonts w:cs="Times New Roman"/>
+                <w:szCs w:val="26"/>
+              </w:rPr>
+            </w:pPr>
+            <w:r>
+              <w:rPr>
+                <w:rFonts w:cs="Times New Roman"/>
+                <w:szCs w:val="26"/>
+              </w:rPr>
+              <w:t>Hệ thống kiểm tra tình trạng tồn kho, tính toán tổng giá trị đơn hàng, và gửi xác nhận đơn hàng cho khách hàng qua email hoặc tin nhắn.</w:t>
+            </w:r>
+          </w:p>
+          <w:p>
+            <w:pPr>
+              <w:pStyle w:val="ListParagraph"/>
+              <w:numPr>
+                <w:ilvl w:val="0"/>
+                <w:numId w:val="18"/>
+              </w:numPr>
+              <w:jc w:val="left"/>
+              <w:rPr>
+                <w:rFonts w:cs="Times New Roman"/>
+                <w:szCs w:val="26"/>
+              </w:rPr>
+            </w:pPr>
+            <w:r>
+              <w:rPr>
+                <w:rFonts w:cs="Times New Roman"/>
+                <w:szCs w:val="26"/>
+              </w:rPr>
+              <w:t>Nhân viên cửa hàng nhận đơn hàng từ hệ thống, chuẩn bị và đóng gói sản phẩm theo yêu cầu.</w:t>
+            </w:r>
+          </w:p>
+        </w:tc>
+      </w:tr>
+      <w:tr>
+        <w:trPr>
+          <w:trHeight w:val="1089"/>
+        </w:trPr>
+        <w:tc>
+          <w:tcPr>
+            <w:tcW w:w="9493" w:type="dxa"/>
+          </w:tcPr>
+          <w:p>
+            <w:pPr>
+              <w:rPr>
+                <w:rFonts w:cs="Times New Roman"/>
+                <w:i/>
+                <w:iCs/>
+                <w:szCs w:val="26"/>
+              </w:rPr>
+            </w:pPr>
+            <w:r>
+              <w:rPr>
+                <w:rFonts w:cs="Times New Roman"/>
+                <w:i/>
+                <w:iCs/>
+                <w:szCs w:val="26"/>
+              </w:rPr>
+              <w:t>Các dòng thay thế:</w:t>
+            </w:r>
+          </w:p>
+          <w:p>
+            <w:pPr>
+              <w:rPr>
+                <w:rFonts w:cs="Times New Roman"/>
+                <w:szCs w:val="26"/>
+              </w:rPr>
+            </w:pPr>
+            <w:r>
+              <w:rPr>
+                <w:rFonts w:cs="Times New Roman"/>
+                <w:szCs w:val="26"/>
+              </w:rPr>
+              <w:t>Nếu sản phẩm được chọn đã hết hàng, hệ thống thông báo cho khách hàng và đề xuất các sản phẩm thay thế hoặc cung cấp thông tin về thời gian dự kiến có hàng trở lại.</w:t>
             </w:r>
           </w:p>
         </w:tc>
@@ -4794,17 +5726,1539 @@
     <w:p/>
     <w:p>
       <w:pPr>
+        <w:pStyle w:val="Heading3"/>
+      </w:pPr>
+      <w:bookmarkStart w:id="34" w:name="_Toc177651833"/>
+      <w:r>
+        <w:lastRenderedPageBreak/>
+        <w:t>Usecase giao hàng</w:t>
+      </w:r>
+      <w:bookmarkEnd w:id="34"/>
+    </w:p>
+    <w:tbl>
+      <w:tblPr>
+        <w:tblStyle w:val="TableGrid"/>
+        <w:tblpPr w:leftFromText="180" w:rightFromText="180" w:vertAnchor="page" w:horzAnchor="margin" w:tblpY="2317"/>
+        <w:tblW w:w="9493" w:type="dxa"/>
+        <w:tblLook w:val="04A0" w:firstRow="1" w:lastRow="0" w:firstColumn="1" w:lastColumn="0" w:noHBand="0" w:noVBand="1"/>
+      </w:tblPr>
+      <w:tblGrid>
+        <w:gridCol w:w="9493"/>
+      </w:tblGrid>
+      <w:tr>
+        <w:trPr>
+          <w:trHeight w:val="980"/>
+        </w:trPr>
+        <w:tc>
+          <w:tcPr>
+            <w:tcW w:w="9493" w:type="dxa"/>
+          </w:tcPr>
+          <w:p>
+            <w:pPr>
+              <w:rPr>
+                <w:rFonts w:cs="Times New Roman"/>
+                <w:szCs w:val="26"/>
+              </w:rPr>
+            </w:pPr>
+            <w:r>
+              <w:rPr>
+                <w:rFonts w:cs="Times New Roman"/>
+                <w:i/>
+                <w:iCs/>
+                <w:szCs w:val="26"/>
+              </w:rPr>
+              <w:t>Use case nghiệp vụ:</w:t>
+            </w:r>
+            <w:r>
+              <w:rPr>
+                <w:rFonts w:cs="Times New Roman"/>
+                <w:szCs w:val="26"/>
+              </w:rPr>
+              <w:t xml:space="preserve"> </w:t>
+            </w:r>
+            <w:r>
+              <w:rPr>
+                <w:rFonts w:cs="Times New Roman"/>
+                <w:szCs w:val="26"/>
+              </w:rPr>
+              <w:t>Giao hàng</w:t>
+            </w:r>
+          </w:p>
+          <w:p>
+            <w:pPr>
+              <w:rPr>
+                <w:rFonts w:cs="Times New Roman"/>
+                <w:szCs w:val="26"/>
+              </w:rPr>
+            </w:pPr>
+            <w:r>
+              <w:rPr>
+                <w:rFonts w:cs="Times New Roman"/>
+                <w:szCs w:val="26"/>
+              </w:rPr>
+              <w:t>Use case này mô tả quy trình giao hàng từ khi đơn hàng được chuẩn bị cho đến khi hàng hóa được giao cho khách hàng.</w:t>
+            </w:r>
+          </w:p>
+        </w:tc>
+      </w:tr>
+      <w:tr>
+        <w:trPr>
+          <w:trHeight w:val="2051"/>
+        </w:trPr>
+        <w:tc>
+          <w:tcPr>
+            <w:tcW w:w="9493" w:type="dxa"/>
+          </w:tcPr>
+          <w:p>
+            <w:pPr>
+              <w:rPr>
+                <w:rFonts w:cs="Times New Roman"/>
+                <w:i/>
+                <w:iCs/>
+                <w:szCs w:val="26"/>
+              </w:rPr>
+            </w:pPr>
+            <w:r>
+              <w:rPr>
+                <w:rFonts w:cs="Times New Roman"/>
+                <w:i/>
+                <w:iCs/>
+                <w:szCs w:val="26"/>
+              </w:rPr>
+              <w:t>Các dòng cơ bản:</w:t>
+            </w:r>
+          </w:p>
+          <w:p>
+            <w:pPr>
+              <w:pStyle w:val="ListParagraph"/>
+              <w:numPr>
+                <w:ilvl w:val="0"/>
+                <w:numId w:val="19"/>
+              </w:numPr>
+              <w:jc w:val="left"/>
+              <w:rPr>
+                <w:rFonts w:cs="Times New Roman"/>
+                <w:szCs w:val="26"/>
+              </w:rPr>
+            </w:pPr>
+            <w:r>
+              <w:rPr>
+                <w:rFonts w:cs="Times New Roman"/>
+                <w:szCs w:val="26"/>
+              </w:rPr>
+              <w:t>Nhân viên giao hàng nhận thông tin đơn hàng từ hệ thống, bao gồm địa chỉ giao hàng và các chi tiết cần thiết.</w:t>
+            </w:r>
+          </w:p>
+          <w:p>
+            <w:pPr>
+              <w:pStyle w:val="ListParagraph"/>
+              <w:numPr>
+                <w:ilvl w:val="0"/>
+                <w:numId w:val="19"/>
+              </w:numPr>
+              <w:jc w:val="left"/>
+              <w:rPr>
+                <w:rFonts w:cs="Times New Roman"/>
+                <w:szCs w:val="26"/>
+              </w:rPr>
+            </w:pPr>
+            <w:r>
+              <w:rPr>
+                <w:rFonts w:cs="Times New Roman"/>
+                <w:szCs w:val="26"/>
+              </w:rPr>
+              <w:t>Nhân viên chuẩn bị đơn hàng theo yêu cầu, đóng gói sản phẩm và gán nhãn theo địa chỉ giao hàng.</w:t>
+            </w:r>
+          </w:p>
+          <w:p>
+            <w:pPr>
+              <w:pStyle w:val="ListParagraph"/>
+              <w:numPr>
+                <w:ilvl w:val="0"/>
+                <w:numId w:val="19"/>
+              </w:numPr>
+              <w:jc w:val="left"/>
+              <w:rPr>
+                <w:rFonts w:cs="Times New Roman"/>
+                <w:szCs w:val="26"/>
+              </w:rPr>
+            </w:pPr>
+            <w:r>
+              <w:rPr>
+                <w:rFonts w:cs="Times New Roman"/>
+                <w:szCs w:val="26"/>
+              </w:rPr>
+              <w:t>Nhân viên giao hàng nhận hàng hóa từ bộ phận chuẩn bị đơn hàng và kiểm tra tính chính xác của đơn hàng.</w:t>
+            </w:r>
+            <w:r>
+              <w:rPr>
+                <w:rFonts w:cs="Times New Roman"/>
+                <w:szCs w:val="26"/>
+              </w:rPr>
+              <w:t xml:space="preserve"> </w:t>
+            </w:r>
+          </w:p>
+          <w:p>
+            <w:pPr>
+              <w:pStyle w:val="ListParagraph"/>
+              <w:numPr>
+                <w:ilvl w:val="0"/>
+                <w:numId w:val="19"/>
+              </w:numPr>
+              <w:jc w:val="left"/>
+              <w:rPr>
+                <w:rFonts w:cs="Times New Roman"/>
+                <w:szCs w:val="26"/>
+              </w:rPr>
+            </w:pPr>
+            <w:r>
+              <w:rPr>
+                <w:rFonts w:cs="Times New Roman"/>
+                <w:szCs w:val="26"/>
+              </w:rPr>
+              <w:t>Nhân viên giao hàng di chuyển đến địa chỉ của khách hàng để giao hàng hóa.</w:t>
+            </w:r>
+          </w:p>
+          <w:p>
+            <w:pPr>
+              <w:pStyle w:val="ListParagraph"/>
+              <w:numPr>
+                <w:ilvl w:val="0"/>
+                <w:numId w:val="19"/>
+              </w:numPr>
+              <w:jc w:val="left"/>
+              <w:rPr>
+                <w:rFonts w:cs="Times New Roman"/>
+                <w:szCs w:val="26"/>
+              </w:rPr>
+            </w:pPr>
+            <w:r>
+              <w:rPr>
+                <w:rFonts w:cs="Times New Roman"/>
+                <w:szCs w:val="26"/>
+              </w:rPr>
+              <w:t>Khách hàng nhận hàng hóa, kiểm tra và xác nhận việc nhận hàng bằng cách ký vào biên nhận giao hàng hoặc qua phương thức xác nhận điện tử (nếu có).</w:t>
+            </w:r>
+          </w:p>
+          <w:p>
+            <w:pPr>
+              <w:pStyle w:val="ListParagraph"/>
+              <w:numPr>
+                <w:ilvl w:val="0"/>
+                <w:numId w:val="19"/>
+              </w:numPr>
+              <w:jc w:val="left"/>
+              <w:rPr>
+                <w:rFonts w:cs="Times New Roman"/>
+                <w:szCs w:val="26"/>
+              </w:rPr>
+            </w:pPr>
+            <w:r>
+              <w:rPr>
+                <w:rFonts w:cs="Times New Roman"/>
+                <w:szCs w:val="26"/>
+              </w:rPr>
+              <w:t>Nhân viên giao hàng cập nhật trạng thái đơn hàng trong hệ thống là "Đã giao" và lưu thông tin xác nhận nhận hàng.</w:t>
+            </w:r>
+          </w:p>
+          <w:p>
+            <w:pPr>
+              <w:pStyle w:val="ListParagraph"/>
+              <w:numPr>
+                <w:ilvl w:val="0"/>
+                <w:numId w:val="19"/>
+              </w:numPr>
+              <w:jc w:val="left"/>
+              <w:rPr>
+                <w:rFonts w:cs="Times New Roman"/>
+                <w:szCs w:val="26"/>
+              </w:rPr>
+            </w:pPr>
+            <w:r>
+              <w:rPr>
+                <w:rFonts w:cs="Times New Roman"/>
+                <w:szCs w:val="26"/>
+              </w:rPr>
+              <w:t>Hệ thống gửi thông báo cho khách hàng qua email hoặc tin nhắn xác nhận việc giao hàng thành công và cung cấp thông tin liên quan (nếu cần).</w:t>
+            </w:r>
+          </w:p>
+        </w:tc>
+      </w:tr>
+      <w:tr>
+        <w:trPr>
+          <w:trHeight w:val="1089"/>
+        </w:trPr>
+        <w:tc>
+          <w:tcPr>
+            <w:tcW w:w="9493" w:type="dxa"/>
+          </w:tcPr>
+          <w:p>
+            <w:pPr>
+              <w:rPr>
+                <w:rFonts w:cs="Times New Roman"/>
+                <w:i/>
+                <w:iCs/>
+                <w:szCs w:val="26"/>
+              </w:rPr>
+            </w:pPr>
+            <w:r>
+              <w:rPr>
+                <w:rFonts w:cs="Times New Roman"/>
+                <w:i/>
+                <w:iCs/>
+                <w:szCs w:val="26"/>
+              </w:rPr>
+              <w:t>Các dòng thay thế:</w:t>
+            </w:r>
+          </w:p>
+          <w:p>
+            <w:pPr>
+              <w:pStyle w:val="ListParagraph"/>
+              <w:numPr>
+                <w:ilvl w:val="0"/>
+                <w:numId w:val="20"/>
+              </w:numPr>
+              <w:jc w:val="left"/>
+              <w:rPr>
+                <w:rFonts w:cs="Times New Roman"/>
+                <w:szCs w:val="26"/>
+              </w:rPr>
+            </w:pPr>
+            <w:r>
+              <w:rPr>
+                <w:rFonts w:cs="Times New Roman"/>
+                <w:szCs w:val="26"/>
+              </w:rPr>
+              <w:t>Nếu địa chỉ giao hàng không chính xác, nhân viên giao hàng liên hệ với khách hàng để xác minh và cập nhật thông tin địa chỉ trong hệ thống, sau đó tiếp tục giao hàng.</w:t>
+            </w:r>
+          </w:p>
+          <w:p>
+            <w:pPr>
+              <w:pStyle w:val="ListParagraph"/>
+              <w:numPr>
+                <w:ilvl w:val="0"/>
+                <w:numId w:val="20"/>
+              </w:numPr>
+              <w:jc w:val="left"/>
+              <w:rPr>
+                <w:rFonts w:cs="Times New Roman"/>
+                <w:szCs w:val="26"/>
+              </w:rPr>
+            </w:pPr>
+            <w:r>
+              <w:rPr>
+                <w:rFonts w:cs="Times New Roman"/>
+                <w:szCs w:val="26"/>
+              </w:rPr>
+              <w:t>Nếu khách hàng không có mặt để nhận hàng, nhân viên giao hàng để lại thông báo và sắp xếp lại việc giao hàng hoặc yêu cầu khách hàng liên hệ lại để xác nhận thời gian giao hàng khác.</w:t>
+            </w:r>
+          </w:p>
+        </w:tc>
+      </w:tr>
+    </w:tbl>
+    <w:p/>
+    <w:p>
+      <w:pPr>
+        <w:pStyle w:val="Heading3"/>
+      </w:pPr>
+      <w:bookmarkStart w:id="35" w:name="_Toc177651834"/>
+      <w:r>
+        <w:t>Use case nghiệp vụ thanh toán</w:t>
+      </w:r>
+      <w:bookmarkEnd w:id="35"/>
+    </w:p>
+    <w:tbl>
+      <w:tblPr>
+        <w:tblStyle w:val="TableGrid"/>
+        <w:tblW w:w="0" w:type="auto"/>
+        <w:tblLook w:val="04A0" w:firstRow="1" w:lastRow="0" w:firstColumn="1" w:lastColumn="0" w:noHBand="0" w:noVBand="1"/>
+      </w:tblPr>
+      <w:tblGrid>
+        <w:gridCol w:w="9062"/>
+      </w:tblGrid>
+      <w:tr>
+        <w:tc>
+          <w:tcPr>
+            <w:tcW w:w="9062" w:type="dxa"/>
+          </w:tcPr>
+          <w:p>
+            <w:pPr>
+              <w:rPr>
+                <w:rFonts w:cs="Times New Roman"/>
+                <w:szCs w:val="26"/>
+              </w:rPr>
+            </w:pPr>
+            <w:r>
+              <w:rPr>
+                <w:rFonts w:cs="Times New Roman"/>
+                <w:szCs w:val="26"/>
+              </w:rPr>
+              <w:t>Use case nghiệp vụ: Thanh toán</w:t>
+            </w:r>
+          </w:p>
+          <w:p>
+            <w:pPr>
+              <w:rPr>
+                <w:rFonts w:cs="Times New Roman"/>
+                <w:szCs w:val="26"/>
+              </w:rPr>
+            </w:pPr>
+            <w:r>
+              <w:rPr>
+                <w:rFonts w:cs="Times New Roman"/>
+                <w:szCs w:val="26"/>
+              </w:rPr>
+              <w:lastRenderedPageBreak/>
+              <w:t xml:space="preserve">Nghiệp vụ được thực hiện khi </w:t>
+            </w:r>
+            <w:r>
+              <w:rPr>
+                <w:rFonts w:cs="Times New Roman"/>
+                <w:szCs w:val="26"/>
+              </w:rPr>
+              <w:t xml:space="preserve">nhân viên thu ngân </w:t>
+            </w:r>
+            <w:r>
+              <w:rPr>
+                <w:rFonts w:cs="Times New Roman"/>
+                <w:szCs w:val="26"/>
+              </w:rPr>
+              <w:t xml:space="preserve">yêu cầu khách hàng </w:t>
+            </w:r>
+            <w:r>
+              <w:rPr>
+                <w:rFonts w:cs="Times New Roman"/>
+                <w:szCs w:val="26"/>
+              </w:rPr>
+              <w:t xml:space="preserve">thanh toán </w:t>
+            </w:r>
+            <w:r>
+              <w:rPr>
+                <w:rFonts w:cs="Times New Roman"/>
+                <w:szCs w:val="26"/>
+              </w:rPr>
+              <w:t xml:space="preserve">cho </w:t>
+            </w:r>
+            <w:r>
+              <w:rPr>
+                <w:rFonts w:cs="Times New Roman"/>
+                <w:szCs w:val="26"/>
+              </w:rPr>
+              <w:t>đơn hàng</w:t>
+            </w:r>
+            <w:r>
+              <w:rPr>
+                <w:rFonts w:cs="Times New Roman"/>
+                <w:szCs w:val="26"/>
+              </w:rPr>
+              <w:t>, cung cấp qui trình thanh toán cho khách hàng</w:t>
+            </w:r>
+          </w:p>
+        </w:tc>
+      </w:tr>
+      <w:tr>
+        <w:tc>
+          <w:tcPr>
+            <w:tcW w:w="9062" w:type="dxa"/>
+          </w:tcPr>
+          <w:p>
+            <w:pPr>
+              <w:rPr>
+                <w:rFonts w:cs="Times New Roman"/>
+                <w:szCs w:val="26"/>
+              </w:rPr>
+            </w:pPr>
+            <w:r>
+              <w:rPr>
+                <w:rFonts w:cs="Times New Roman"/>
+                <w:szCs w:val="26"/>
+              </w:rPr>
+              <w:lastRenderedPageBreak/>
+              <w:t>Các dòng cơ bản:</w:t>
+            </w:r>
+          </w:p>
+          <w:p>
+            <w:pPr>
+              <w:pStyle w:val="ListParagraph"/>
+              <w:numPr>
+                <w:ilvl w:val="0"/>
+                <w:numId w:val="11"/>
+              </w:numPr>
+              <w:spacing w:line="240" w:lineRule="auto"/>
+              <w:rPr>
+                <w:rFonts w:cs="Times New Roman"/>
+                <w:szCs w:val="26"/>
+              </w:rPr>
+            </w:pPr>
+            <w:r>
+              <w:rPr>
+                <w:rFonts w:cs="Times New Roman"/>
+                <w:szCs w:val="26"/>
+              </w:rPr>
+              <w:t>Nhân viên</w:t>
+            </w:r>
+            <w:r>
+              <w:rPr>
+                <w:rFonts w:cs="Times New Roman"/>
+                <w:szCs w:val="26"/>
+              </w:rPr>
+              <w:t xml:space="preserve"> thu ngân</w:t>
+            </w:r>
+            <w:r>
+              <w:rPr>
+                <w:rFonts w:cs="Times New Roman"/>
+                <w:szCs w:val="26"/>
+              </w:rPr>
+              <w:t xml:space="preserve"> </w:t>
+            </w:r>
+            <w:r>
+              <w:rPr>
+                <w:rFonts w:cs="Times New Roman"/>
+                <w:szCs w:val="26"/>
+              </w:rPr>
+              <w:t>thông báo tổng số tiền thanh toán.</w:t>
+            </w:r>
+          </w:p>
+          <w:p>
+            <w:pPr>
+              <w:pStyle w:val="ListParagraph"/>
+              <w:numPr>
+                <w:ilvl w:val="0"/>
+                <w:numId w:val="11"/>
+              </w:numPr>
+              <w:spacing w:line="240" w:lineRule="auto"/>
+              <w:rPr>
+                <w:rFonts w:cs="Times New Roman"/>
+                <w:szCs w:val="26"/>
+              </w:rPr>
+            </w:pPr>
+            <w:r>
+              <w:rPr>
+                <w:rFonts w:cs="Times New Roman"/>
+                <w:szCs w:val="26"/>
+              </w:rPr>
+              <w:t>Nhân viên yêu cầu khách cung cấp thẻ thành viên.</w:t>
+            </w:r>
+          </w:p>
+          <w:p>
+            <w:pPr>
+              <w:pStyle w:val="ListParagraph"/>
+              <w:numPr>
+                <w:ilvl w:val="0"/>
+                <w:numId w:val="11"/>
+              </w:numPr>
+              <w:spacing w:line="240" w:lineRule="auto"/>
+              <w:rPr>
+                <w:rFonts w:cs="Times New Roman"/>
+                <w:szCs w:val="26"/>
+              </w:rPr>
+            </w:pPr>
+            <w:r>
+              <w:rPr>
+                <w:rFonts w:cs="Times New Roman"/>
+                <w:szCs w:val="26"/>
+              </w:rPr>
+              <w:t>Nhân viên tiến hành tính tiền lại và thông báo cho khách.</w:t>
+            </w:r>
+          </w:p>
+          <w:p>
+            <w:pPr>
+              <w:pStyle w:val="ListParagraph"/>
+              <w:numPr>
+                <w:ilvl w:val="0"/>
+                <w:numId w:val="11"/>
+              </w:numPr>
+              <w:spacing w:line="240" w:lineRule="auto"/>
+              <w:rPr>
+                <w:rFonts w:cs="Times New Roman"/>
+                <w:szCs w:val="26"/>
+              </w:rPr>
+            </w:pPr>
+            <w:r>
+              <w:rPr>
+                <w:rFonts w:cs="Times New Roman"/>
+                <w:szCs w:val="26"/>
+              </w:rPr>
+              <w:t xml:space="preserve">Nhân viên yêu cầu khách </w:t>
+            </w:r>
+            <w:r>
+              <w:rPr>
+                <w:rFonts w:cs="Times New Roman"/>
+                <w:szCs w:val="26"/>
+              </w:rPr>
+              <w:t>chọn h</w:t>
+            </w:r>
+            <w:r>
+              <w:rPr>
+                <w:rFonts w:cs="Times New Roman"/>
+                <w:szCs w:val="26"/>
+              </w:rPr>
+              <w:t>ì</w:t>
+            </w:r>
+            <w:r>
+              <w:rPr>
+                <w:rFonts w:cs="Times New Roman"/>
+                <w:szCs w:val="26"/>
+              </w:rPr>
+              <w:t>nh thức thanh toán</w:t>
+            </w:r>
+            <w:r>
+              <w:rPr>
+                <w:rFonts w:cs="Times New Roman"/>
+                <w:szCs w:val="26"/>
+              </w:rPr>
+              <w:t xml:space="preserve"> (tiền mặt hoặc chuyển khoản)</w:t>
+            </w:r>
+            <w:r>
+              <w:rPr>
+                <w:rFonts w:cs="Times New Roman"/>
+                <w:szCs w:val="26"/>
+              </w:rPr>
+              <w:t>.</w:t>
+            </w:r>
+          </w:p>
+          <w:p>
+            <w:pPr>
+              <w:pStyle w:val="ListParagraph"/>
+              <w:numPr>
+                <w:ilvl w:val="0"/>
+                <w:numId w:val="11"/>
+              </w:numPr>
+              <w:spacing w:line="240" w:lineRule="auto"/>
+              <w:rPr>
+                <w:rFonts w:cs="Times New Roman"/>
+                <w:szCs w:val="26"/>
+              </w:rPr>
+            </w:pPr>
+            <w:r>
+              <w:rPr>
+                <w:rFonts w:cs="Times New Roman"/>
+                <w:szCs w:val="26"/>
+              </w:rPr>
+              <w:t>Khách hàng</w:t>
+            </w:r>
+            <w:r>
+              <w:rPr>
+                <w:rFonts w:cs="Times New Roman"/>
+                <w:szCs w:val="26"/>
+              </w:rPr>
+              <w:t xml:space="preserve"> chọn h</w:t>
+            </w:r>
+            <w:r>
+              <w:rPr>
+                <w:rFonts w:cs="Times New Roman"/>
+                <w:szCs w:val="26"/>
+              </w:rPr>
+              <w:t>ì</w:t>
+            </w:r>
+            <w:r>
+              <w:rPr>
+                <w:rFonts w:cs="Times New Roman"/>
+                <w:szCs w:val="26"/>
+              </w:rPr>
+              <w:t>nh thức thanh toán tiền mặt.</w:t>
+            </w:r>
+            <w:r>
+              <w:t xml:space="preserve"> </w:t>
+            </w:r>
+            <w:r>
+              <w:rPr>
+                <w:rFonts w:cs="Times New Roman"/>
+                <w:szCs w:val="26"/>
+              </w:rPr>
+              <w:t>Nếu chọn h</w:t>
+            </w:r>
+            <w:r>
+              <w:rPr>
+                <w:rFonts w:cs="Times New Roman"/>
+                <w:szCs w:val="26"/>
+              </w:rPr>
+              <w:t>ì</w:t>
+            </w:r>
+            <w:r>
+              <w:rPr>
+                <w:rFonts w:cs="Times New Roman"/>
+                <w:szCs w:val="26"/>
+              </w:rPr>
+              <w:t xml:space="preserve">nh thức thanh toán chuyển khoản th thực hiện </w:t>
+            </w:r>
+            <w:r>
+              <w:rPr>
+                <w:rFonts w:cs="Times New Roman"/>
+                <w:szCs w:val="26"/>
+              </w:rPr>
+              <w:t>dòng</w:t>
+            </w:r>
+            <w:r>
+              <w:rPr>
+                <w:rFonts w:cs="Times New Roman"/>
+                <w:szCs w:val="26"/>
+              </w:rPr>
+              <w:t xml:space="preserve"> C1.</w:t>
+            </w:r>
+          </w:p>
+          <w:p>
+            <w:pPr>
+              <w:pStyle w:val="ListParagraph"/>
+              <w:numPr>
+                <w:ilvl w:val="0"/>
+                <w:numId w:val="11"/>
+              </w:numPr>
+              <w:spacing w:line="240" w:lineRule="auto"/>
+              <w:rPr>
+                <w:rFonts w:cs="Times New Roman"/>
+                <w:szCs w:val="26"/>
+              </w:rPr>
+            </w:pPr>
+            <w:r>
+              <w:rPr>
+                <w:rFonts w:cs="Times New Roman"/>
+                <w:szCs w:val="26"/>
+              </w:rPr>
+              <w:t>N</w:t>
+            </w:r>
+            <w:r>
+              <w:rPr>
+                <w:rFonts w:cs="Times New Roman"/>
+                <w:szCs w:val="26"/>
+              </w:rPr>
+              <w:t>hân viên n</w:t>
+            </w:r>
+            <w:r>
+              <w:rPr>
+                <w:rFonts w:cs="Times New Roman"/>
+                <w:szCs w:val="26"/>
+              </w:rPr>
+              <w:t>hận tiền mặt từ khách hàng và kiểm tra số tiền.</w:t>
+            </w:r>
+          </w:p>
+          <w:p>
+            <w:pPr>
+              <w:pStyle w:val="ListParagraph"/>
+              <w:numPr>
+                <w:ilvl w:val="0"/>
+                <w:numId w:val="11"/>
+              </w:numPr>
+              <w:spacing w:line="240" w:lineRule="auto"/>
+              <w:rPr>
+                <w:rFonts w:cs="Times New Roman"/>
+                <w:szCs w:val="26"/>
+              </w:rPr>
+            </w:pPr>
+            <w:r>
+              <w:rPr>
+                <w:rFonts w:cs="Times New Roman"/>
+                <w:szCs w:val="26"/>
+              </w:rPr>
+              <w:t>Nhân viên i</w:t>
+            </w:r>
+            <w:r>
+              <w:rPr>
+                <w:rFonts w:cs="Times New Roman"/>
+                <w:szCs w:val="26"/>
+              </w:rPr>
+              <w:t>n hóa đơn</w:t>
+            </w:r>
+            <w:r>
+              <w:rPr>
+                <w:rFonts w:cs="Times New Roman"/>
+                <w:szCs w:val="26"/>
+              </w:rPr>
+              <w:t>, thối tiền(nếu có)</w:t>
+            </w:r>
+            <w:r>
+              <w:rPr>
+                <w:rFonts w:cs="Times New Roman"/>
+                <w:szCs w:val="26"/>
+              </w:rPr>
+              <w:t xml:space="preserve"> và giao</w:t>
+            </w:r>
+            <w:r>
+              <w:rPr>
+                <w:rFonts w:cs="Times New Roman"/>
+                <w:szCs w:val="26"/>
+              </w:rPr>
+              <w:t xml:space="preserve"> hàng</w:t>
+            </w:r>
+            <w:r>
+              <w:rPr>
+                <w:rFonts w:cs="Times New Roman"/>
+                <w:szCs w:val="26"/>
+              </w:rPr>
+              <w:t xml:space="preserve"> cho khách hàng.</w:t>
+            </w:r>
+          </w:p>
+          <w:p>
+            <w:pPr>
+              <w:rPr>
+                <w:rFonts w:cs="Times New Roman"/>
+                <w:b/>
+                <w:bCs/>
+                <w:szCs w:val="26"/>
+              </w:rPr>
+            </w:pPr>
+            <w:r>
+              <w:rPr>
+                <w:rFonts w:cs="Times New Roman"/>
+                <w:b/>
+                <w:bCs/>
+                <w:szCs w:val="26"/>
+              </w:rPr>
+              <w:t>Dòng</w:t>
+            </w:r>
+            <w:r>
+              <w:rPr>
+                <w:rFonts w:cs="Times New Roman"/>
+                <w:b/>
+                <w:bCs/>
+                <w:szCs w:val="26"/>
+              </w:rPr>
+              <w:t xml:space="preserve"> C1-</w:t>
+            </w:r>
+            <w:r>
+              <w:rPr>
+                <w:rFonts w:cs="Times New Roman"/>
+                <w:b/>
+                <w:bCs/>
+                <w:szCs w:val="26"/>
+              </w:rPr>
+              <w:t>Khách hàng</w:t>
+            </w:r>
+            <w:r>
+              <w:rPr>
+                <w:rFonts w:cs="Times New Roman"/>
+                <w:b/>
+                <w:bCs/>
+                <w:szCs w:val="26"/>
+              </w:rPr>
+              <w:t xml:space="preserve"> chọn thanh toán chuyển khoản</w:t>
+            </w:r>
+            <w:r>
+              <w:rPr>
+                <w:rFonts w:cs="Times New Roman"/>
+                <w:b/>
+                <w:bCs/>
+                <w:szCs w:val="26"/>
+              </w:rPr>
+              <w:t>:</w:t>
+            </w:r>
+          </w:p>
+          <w:p>
+            <w:pPr>
+              <w:pStyle w:val="ListParagraph"/>
+              <w:numPr>
+                <w:ilvl w:val="0"/>
+                <w:numId w:val="12"/>
+              </w:numPr>
+              <w:spacing w:line="240" w:lineRule="auto"/>
+              <w:rPr>
+                <w:rFonts w:cs="Times New Roman"/>
+                <w:szCs w:val="26"/>
+              </w:rPr>
+            </w:pPr>
+            <w:r>
+              <w:rPr>
+                <w:rFonts w:cs="Times New Roman"/>
+                <w:szCs w:val="26"/>
+              </w:rPr>
+              <w:t xml:space="preserve">Nhân viên cung cấp </w:t>
+            </w:r>
+            <w:r>
+              <w:rPr>
+                <w:rFonts w:cs="Times New Roman"/>
+                <w:szCs w:val="26"/>
+              </w:rPr>
+              <w:t>thông tin tài khoản ngân hàng của cửa hàng.</w:t>
+            </w:r>
+          </w:p>
+          <w:p>
+            <w:pPr>
+              <w:pStyle w:val="ListParagraph"/>
+              <w:numPr>
+                <w:ilvl w:val="0"/>
+                <w:numId w:val="12"/>
+              </w:numPr>
+              <w:spacing w:line="240" w:lineRule="auto"/>
+              <w:rPr>
+                <w:rFonts w:cs="Times New Roman"/>
+                <w:szCs w:val="26"/>
+              </w:rPr>
+            </w:pPr>
+            <w:r>
+              <w:rPr>
+                <w:rFonts w:cs="Times New Roman"/>
+                <w:szCs w:val="26"/>
+              </w:rPr>
+              <w:t>Khách hàng</w:t>
+            </w:r>
+            <w:r>
+              <w:rPr>
+                <w:rFonts w:cs="Times New Roman"/>
+                <w:szCs w:val="26"/>
+              </w:rPr>
+              <w:t xml:space="preserve"> t</w:t>
+            </w:r>
+            <w:r>
+              <w:rPr>
+                <w:rFonts w:cs="Times New Roman"/>
+                <w:szCs w:val="26"/>
+              </w:rPr>
+              <w:t>hực hiện chuyển khoản theo thông tin đã cung cấp.</w:t>
+            </w:r>
+          </w:p>
+          <w:p>
+            <w:pPr>
+              <w:pStyle w:val="ListParagraph"/>
+              <w:numPr>
+                <w:ilvl w:val="0"/>
+                <w:numId w:val="12"/>
+              </w:numPr>
+              <w:spacing w:line="240" w:lineRule="auto"/>
+              <w:rPr>
+                <w:rFonts w:cs="Times New Roman"/>
+                <w:szCs w:val="26"/>
+              </w:rPr>
+            </w:pPr>
+            <w:r>
+              <w:rPr>
+                <w:rFonts w:cs="Times New Roman"/>
+                <w:szCs w:val="26"/>
+              </w:rPr>
+              <w:t>Nhân viên kiểm tra thông tin giao dịch của khách hàng.</w:t>
+            </w:r>
+          </w:p>
+          <w:p>
+            <w:pPr>
+              <w:pStyle w:val="ListParagraph"/>
+              <w:numPr>
+                <w:ilvl w:val="0"/>
+                <w:numId w:val="12"/>
+              </w:numPr>
+              <w:spacing w:line="240" w:lineRule="auto"/>
+              <w:rPr>
+                <w:rFonts w:cs="Times New Roman"/>
+                <w:szCs w:val="26"/>
+              </w:rPr>
+            </w:pPr>
+            <w:r>
+              <w:rPr>
+                <w:rFonts w:cs="Times New Roman"/>
+                <w:szCs w:val="26"/>
+              </w:rPr>
+              <w:t>Thực hiện bước 7 của dòng cơ bản.</w:t>
+            </w:r>
+          </w:p>
+        </w:tc>
+      </w:tr>
+      <w:tr>
+        <w:tc>
+          <w:tcPr>
+            <w:tcW w:w="9062" w:type="dxa"/>
+          </w:tcPr>
+          <w:p>
+            <w:pPr>
+              <w:rPr>
+                <w:rFonts w:cs="Times New Roman"/>
+                <w:szCs w:val="26"/>
+              </w:rPr>
+            </w:pPr>
+            <w:r>
+              <w:rPr>
+                <w:rFonts w:cs="Times New Roman"/>
+                <w:szCs w:val="26"/>
+              </w:rPr>
+              <w:t>Các dòng thay thế:</w:t>
+            </w:r>
+          </w:p>
+          <w:p>
+            <w:pPr>
+              <w:pStyle w:val="ListParagraph"/>
+              <w:numPr>
+                <w:ilvl w:val="0"/>
+                <w:numId w:val="13"/>
+              </w:numPr>
+              <w:spacing w:line="240" w:lineRule="auto"/>
+              <w:rPr>
+                <w:rFonts w:cs="Times New Roman"/>
+                <w:szCs w:val="26"/>
+              </w:rPr>
+            </w:pPr>
+            <w:r>
+              <w:rPr>
+                <w:rFonts w:cs="Times New Roman"/>
+                <w:szCs w:val="26"/>
+              </w:rPr>
+              <w:t>Tại dòng số 2: Nếu khách hàng không có thẻ thành viên, nhân viên có thể yêu cầu làm thẻ. Nếu khách không làm bỏ qua bước số 3.</w:t>
+            </w:r>
+          </w:p>
+          <w:p>
+            <w:pPr>
+              <w:pStyle w:val="ListParagraph"/>
+              <w:numPr>
+                <w:ilvl w:val="0"/>
+                <w:numId w:val="13"/>
+              </w:numPr>
+              <w:spacing w:line="240" w:lineRule="auto"/>
+              <w:rPr>
+                <w:rFonts w:cs="Times New Roman"/>
+                <w:szCs w:val="26"/>
+              </w:rPr>
+            </w:pPr>
+            <w:r>
+              <w:rPr>
+                <w:rFonts w:cs="Times New Roman"/>
+                <w:szCs w:val="26"/>
+              </w:rPr>
+              <w:t>Tại dòng số 6 và C1-3: Nếu k</w:t>
+            </w:r>
+            <w:r>
+              <w:rPr>
+                <w:rFonts w:cs="Times New Roman"/>
+                <w:szCs w:val="26"/>
+              </w:rPr>
+              <w:t>hách hàng thanh toán chưa đủ tiền</w:t>
+            </w:r>
+            <w:r>
+              <w:rPr>
+                <w:rFonts w:cs="Times New Roman"/>
+                <w:szCs w:val="26"/>
+              </w:rPr>
+              <w:t xml:space="preserve"> y</w:t>
+            </w:r>
+            <w:r>
+              <w:rPr>
+                <w:rFonts w:cs="Times New Roman"/>
+                <w:szCs w:val="26"/>
+              </w:rPr>
+              <w:t>êu cầu khách bổ sung số tiền còn thiếu.</w:t>
+            </w:r>
+          </w:p>
+          <w:p>
+            <w:pPr>
+              <w:pStyle w:val="ListParagraph"/>
+              <w:numPr>
+                <w:ilvl w:val="0"/>
+                <w:numId w:val="13"/>
+              </w:numPr>
+              <w:spacing w:line="240" w:lineRule="auto"/>
+              <w:rPr>
+                <w:rFonts w:cs="Times New Roman"/>
+                <w:szCs w:val="26"/>
+              </w:rPr>
+            </w:pPr>
+            <w:r>
+              <w:rPr>
+                <w:rFonts w:cs="Times New Roman"/>
+                <w:szCs w:val="26"/>
+              </w:rPr>
+              <w:t xml:space="preserve">Tại dòng số C1-3: Nếu </w:t>
+            </w:r>
+            <w:r>
+              <w:rPr>
+                <w:rFonts w:cs="Times New Roman"/>
+                <w:szCs w:val="26"/>
+              </w:rPr>
+              <w:t>giao dịch chuyển khoản không thành công</w:t>
+            </w:r>
+            <w:r>
+              <w:rPr>
+                <w:rFonts w:cs="Times New Roman"/>
+                <w:szCs w:val="26"/>
+              </w:rPr>
+              <w:t xml:space="preserve"> y</w:t>
+            </w:r>
+            <w:r>
+              <w:rPr>
+                <w:rFonts w:cs="Times New Roman"/>
+                <w:szCs w:val="26"/>
+              </w:rPr>
+              <w:t>êu cầu khách hàng kiểm tra lại thông tin giao dịch và thực hiện lại.</w:t>
+            </w:r>
+          </w:p>
+        </w:tc>
+      </w:tr>
+    </w:tbl>
+    <w:p>
+      <w:pPr>
+        <w:pStyle w:val="Heading3"/>
+      </w:pPr>
+      <w:bookmarkStart w:id="36" w:name="_Toc177651835"/>
+      <w:r>
+        <w:t>Usecase nghiệp vụ đổi trả sản phẩm</w:t>
+      </w:r>
+      <w:bookmarkEnd w:id="36"/>
+    </w:p>
+    <w:tbl>
+      <w:tblPr>
+        <w:tblStyle w:val="TableGrid"/>
+        <w:tblW w:w="0" w:type="auto"/>
+        <w:tblLook w:val="04A0" w:firstRow="1" w:lastRow="0" w:firstColumn="1" w:lastColumn="0" w:noHBand="0" w:noVBand="1"/>
+      </w:tblPr>
+      <w:tblGrid>
+        <w:gridCol w:w="9062"/>
+      </w:tblGrid>
+      <w:tr>
+        <w:tc>
+          <w:tcPr>
+            <w:tcW w:w="9062" w:type="dxa"/>
+          </w:tcPr>
+          <w:p>
+            <w:pPr>
+              <w:rPr>
+                <w:rFonts w:cs="Times New Roman"/>
+                <w:szCs w:val="26"/>
+              </w:rPr>
+            </w:pPr>
+            <w:r>
+              <w:rPr>
+                <w:rFonts w:cs="Times New Roman"/>
+                <w:szCs w:val="26"/>
+              </w:rPr>
+              <w:t>Use case nghiệp vụ: Đổi trả sản phẩm</w:t>
+            </w:r>
+          </w:p>
+          <w:p>
+            <w:pPr>
+              <w:rPr>
+                <w:rFonts w:cs="Times New Roman"/>
+                <w:szCs w:val="26"/>
+              </w:rPr>
+            </w:pPr>
+            <w:r>
+              <w:rPr>
+                <w:rFonts w:cs="Times New Roman"/>
+                <w:szCs w:val="26"/>
+              </w:rPr>
+              <w:t xml:space="preserve">Nghiệp vụ được thực hiện khi </w:t>
+            </w:r>
+            <w:r>
+              <w:rPr>
+                <w:rFonts w:cs="Times New Roman"/>
+                <w:szCs w:val="26"/>
+              </w:rPr>
+              <w:t>khách hàng</w:t>
+            </w:r>
+            <w:r>
+              <w:rPr>
+                <w:rFonts w:cs="Times New Roman"/>
+                <w:szCs w:val="26"/>
+              </w:rPr>
+              <w:t xml:space="preserve"> đến gặp nhân viên và</w:t>
+            </w:r>
+            <w:r>
+              <w:rPr>
+                <w:rFonts w:cs="Times New Roman"/>
+                <w:szCs w:val="26"/>
+              </w:rPr>
+              <w:t xml:space="preserve"> yêu cầu đổi hoặc trả lại sản phẩm đã mua</w:t>
+            </w:r>
+            <w:r>
+              <w:rPr>
+                <w:rFonts w:cs="Times New Roman"/>
+                <w:szCs w:val="26"/>
+              </w:rPr>
+              <w:t>, cung cấp qui trình đổi hoặc trả sản phẩm cho khách hàng.</w:t>
+            </w:r>
+          </w:p>
+        </w:tc>
+      </w:tr>
+      <w:tr>
+        <w:tc>
+          <w:tcPr>
+            <w:tcW w:w="9062" w:type="dxa"/>
+          </w:tcPr>
+          <w:p>
+            <w:pPr>
+              <w:rPr>
+                <w:rFonts w:cs="Times New Roman"/>
+                <w:szCs w:val="26"/>
+              </w:rPr>
+            </w:pPr>
+            <w:r>
+              <w:rPr>
+                <w:rFonts w:cs="Times New Roman"/>
+                <w:szCs w:val="26"/>
+              </w:rPr>
+              <w:t>Các dòng cơ bản:</w:t>
+            </w:r>
+          </w:p>
+          <w:p>
+            <w:pPr>
+              <w:pStyle w:val="ListParagraph"/>
+              <w:numPr>
+                <w:ilvl w:val="0"/>
+                <w:numId w:val="14"/>
+              </w:numPr>
+              <w:spacing w:line="240" w:lineRule="auto"/>
+              <w:rPr>
+                <w:rFonts w:cs="Times New Roman"/>
+                <w:szCs w:val="26"/>
+              </w:rPr>
+            </w:pPr>
+            <w:r>
+              <w:rPr>
+                <w:rFonts w:cs="Times New Roman"/>
+                <w:szCs w:val="26"/>
+              </w:rPr>
+              <w:t>Khách hàng đến gặp nhân viên yêu cầu đổi hoặc trả sản phẩm.</w:t>
+            </w:r>
+          </w:p>
+          <w:p>
+            <w:pPr>
+              <w:pStyle w:val="ListParagraph"/>
+              <w:numPr>
+                <w:ilvl w:val="0"/>
+                <w:numId w:val="14"/>
+              </w:numPr>
+              <w:spacing w:line="240" w:lineRule="auto"/>
+              <w:rPr>
+                <w:rFonts w:cs="Times New Roman"/>
+                <w:szCs w:val="26"/>
+              </w:rPr>
+            </w:pPr>
+            <w:r>
+              <w:rPr>
+                <w:rFonts w:cs="Times New Roman"/>
+                <w:szCs w:val="26"/>
+              </w:rPr>
+              <w:t xml:space="preserve">Nhân viên yêu cầu </w:t>
+            </w:r>
+            <w:r>
+              <w:rPr>
+                <w:rFonts w:cs="Times New Roman"/>
+                <w:szCs w:val="26"/>
+              </w:rPr>
+              <w:t>cung cấp thông tin về đơn hàng</w:t>
+            </w:r>
+            <w:r>
+              <w:rPr>
+                <w:rFonts w:cs="Times New Roman"/>
+                <w:szCs w:val="26"/>
+              </w:rPr>
+              <w:t xml:space="preserve"> (hoá đơn, biên lai, phiếu bảo hành)</w:t>
+            </w:r>
+            <w:r>
+              <w:rPr>
+                <w:rFonts w:cs="Times New Roman"/>
+                <w:szCs w:val="26"/>
+              </w:rPr>
+              <w:t xml:space="preserve"> và lý do đổi/trả.</w:t>
+            </w:r>
+          </w:p>
+          <w:p>
+            <w:pPr>
+              <w:pStyle w:val="ListParagraph"/>
+              <w:numPr>
+                <w:ilvl w:val="0"/>
+                <w:numId w:val="14"/>
+              </w:numPr>
+              <w:spacing w:line="240" w:lineRule="auto"/>
+              <w:rPr>
+                <w:rFonts w:cs="Times New Roman"/>
+                <w:szCs w:val="26"/>
+              </w:rPr>
+            </w:pPr>
+            <w:r>
+              <w:rPr>
+                <w:rFonts w:cs="Times New Roman"/>
+                <w:szCs w:val="26"/>
+              </w:rPr>
+              <w:t>Nhân viên k</w:t>
+            </w:r>
+            <w:r>
+              <w:rPr>
+                <w:rFonts w:cs="Times New Roman"/>
+                <w:szCs w:val="26"/>
+              </w:rPr>
+              <w:t>iểm tra thông tin đơn hàng</w:t>
+            </w:r>
+            <w:r>
+              <w:rPr>
+                <w:rFonts w:cs="Times New Roman"/>
+                <w:szCs w:val="26"/>
+              </w:rPr>
+              <w:t xml:space="preserve">. </w:t>
+            </w:r>
+          </w:p>
+          <w:p>
+            <w:pPr>
+              <w:pStyle w:val="ListParagraph"/>
+              <w:numPr>
+                <w:ilvl w:val="0"/>
+                <w:numId w:val="14"/>
+              </w:numPr>
+              <w:spacing w:line="240" w:lineRule="auto"/>
+              <w:rPr>
+                <w:rFonts w:cs="Times New Roman"/>
+                <w:szCs w:val="26"/>
+              </w:rPr>
+            </w:pPr>
+            <w:r>
+              <w:rPr>
+                <w:rFonts w:cs="Times New Roman"/>
+                <w:szCs w:val="26"/>
+              </w:rPr>
+              <w:t xml:space="preserve">Nếu thông tin đơn hàng khớp nhân viên kiểm tra </w:t>
+            </w:r>
+            <w:r>
+              <w:rPr>
+                <w:rFonts w:cs="Times New Roman"/>
+                <w:szCs w:val="26"/>
+              </w:rPr>
+              <w:t>tình trạng sản phẩm cần đổi/trả (vẫn còn mới, nguyên bao bì, không bị hư hỏng do người dùng</w:t>
+            </w:r>
+            <w:r>
+              <w:rPr>
+                <w:rFonts w:cs="Times New Roman"/>
+                <w:szCs w:val="26"/>
+              </w:rPr>
+              <w:t xml:space="preserve"> và vẫn còn trong thời gian đổi trả</w:t>
+            </w:r>
+            <w:r>
+              <w:rPr>
+                <w:rFonts w:cs="Times New Roman"/>
+                <w:szCs w:val="26"/>
+              </w:rPr>
+              <w:t>).</w:t>
+            </w:r>
+          </w:p>
+          <w:p>
+            <w:pPr>
+              <w:pStyle w:val="ListParagraph"/>
+              <w:numPr>
+                <w:ilvl w:val="0"/>
+                <w:numId w:val="14"/>
+              </w:numPr>
+              <w:spacing w:line="240" w:lineRule="auto"/>
+              <w:rPr>
+                <w:rFonts w:cs="Times New Roman"/>
+                <w:szCs w:val="26"/>
+              </w:rPr>
+            </w:pPr>
+            <w:r>
+              <w:rPr>
+                <w:rFonts w:cs="Times New Roman"/>
+                <w:szCs w:val="26"/>
+              </w:rPr>
+              <w:t>N</w:t>
+            </w:r>
+            <w:r>
+              <w:rPr>
+                <w:rFonts w:cs="Times New Roman"/>
+                <w:szCs w:val="26"/>
+              </w:rPr>
+              <w:t>ếu đáp ứng đủ điều kiện</w:t>
+            </w:r>
+            <w:r>
+              <w:rPr>
+                <w:rFonts w:cs="Times New Roman"/>
+                <w:szCs w:val="26"/>
+              </w:rPr>
+              <w:t>, t</w:t>
+            </w:r>
+            <w:r>
+              <w:rPr>
+                <w:rFonts w:cs="Times New Roman"/>
+                <w:szCs w:val="26"/>
+              </w:rPr>
+              <w:t>iến hành đổi/trả sản phẩm cho khách hàng.</w:t>
+            </w:r>
+          </w:p>
+          <w:p>
+            <w:pPr>
+              <w:pStyle w:val="ListParagraph"/>
+              <w:numPr>
+                <w:ilvl w:val="0"/>
+                <w:numId w:val="14"/>
+              </w:numPr>
+              <w:spacing w:line="240" w:lineRule="auto"/>
+              <w:rPr>
+                <w:rFonts w:cs="Times New Roman"/>
+                <w:szCs w:val="26"/>
+              </w:rPr>
+            </w:pPr>
+            <w:r>
+              <w:rPr>
+                <w:rFonts w:cs="Times New Roman"/>
+                <w:szCs w:val="26"/>
+              </w:rPr>
+              <w:lastRenderedPageBreak/>
+              <w:t xml:space="preserve">Nhân viên </w:t>
+            </w:r>
+            <w:r>
+              <w:rPr>
+                <w:rFonts w:cs="Times New Roman"/>
+                <w:szCs w:val="26"/>
+              </w:rPr>
+              <w:t>i</w:t>
+            </w:r>
+            <w:r>
+              <w:rPr>
+                <w:rFonts w:cs="Times New Roman"/>
+                <w:szCs w:val="26"/>
+              </w:rPr>
+              <w:t>n hóa đơn mới</w:t>
+            </w:r>
+            <w:r>
+              <w:rPr>
+                <w:rFonts w:cs="Times New Roman"/>
+                <w:szCs w:val="26"/>
+              </w:rPr>
+              <w:t xml:space="preserve"> </w:t>
+            </w:r>
+            <w:r>
+              <w:rPr>
+                <w:rFonts w:cs="Times New Roman"/>
+                <w:szCs w:val="26"/>
+              </w:rPr>
+              <w:t>và giao cho khách hàng.</w:t>
+            </w:r>
+          </w:p>
+        </w:tc>
+      </w:tr>
+      <w:tr>
+        <w:tc>
+          <w:tcPr>
+            <w:tcW w:w="9062" w:type="dxa"/>
+          </w:tcPr>
+          <w:p>
+            <w:pPr>
+              <w:rPr>
+                <w:rFonts w:cs="Times New Roman"/>
+                <w:szCs w:val="26"/>
+              </w:rPr>
+            </w:pPr>
+            <w:r>
+              <w:rPr>
+                <w:rFonts w:cs="Times New Roman"/>
+                <w:szCs w:val="26"/>
+              </w:rPr>
+              <w:lastRenderedPageBreak/>
+              <w:t>Các dòng thay thế:</w:t>
+            </w:r>
+          </w:p>
+          <w:p>
+            <w:pPr>
+              <w:pStyle w:val="ListParagraph"/>
+              <w:numPr>
+                <w:ilvl w:val="0"/>
+                <w:numId w:val="15"/>
+              </w:numPr>
+              <w:spacing w:line="240" w:lineRule="auto"/>
+              <w:rPr>
+                <w:rFonts w:cs="Times New Roman"/>
+                <w:szCs w:val="26"/>
+              </w:rPr>
+            </w:pPr>
+            <w:r>
+              <w:rPr>
+                <w:rFonts w:cs="Times New Roman"/>
+                <w:szCs w:val="26"/>
+              </w:rPr>
+              <w:t>Tại dòng số 2: Nếu khách hàng không cung cấp được thông tin đơn hàng thì từ chối đổi trả.</w:t>
+            </w:r>
+          </w:p>
+          <w:p>
+            <w:pPr>
+              <w:pStyle w:val="ListParagraph"/>
+              <w:numPr>
+                <w:ilvl w:val="0"/>
+                <w:numId w:val="15"/>
+              </w:numPr>
+              <w:spacing w:line="240" w:lineRule="auto"/>
+              <w:rPr>
+                <w:rFonts w:cs="Times New Roman"/>
+                <w:szCs w:val="26"/>
+              </w:rPr>
+            </w:pPr>
+            <w:r>
+              <w:rPr>
+                <w:rFonts w:cs="Times New Roman"/>
+                <w:szCs w:val="26"/>
+              </w:rPr>
+              <w:t>Tại dòng số 3: Nếu thông đơn hàng không đúng, yêu cầu khách hàng cung cấp thêm hoặc từ chối đổi trả.</w:t>
+            </w:r>
+          </w:p>
+          <w:p>
+            <w:pPr>
+              <w:pStyle w:val="ListParagraph"/>
+              <w:numPr>
+                <w:ilvl w:val="0"/>
+                <w:numId w:val="15"/>
+              </w:numPr>
+              <w:spacing w:line="240" w:lineRule="auto"/>
+              <w:rPr>
+                <w:rFonts w:cs="Times New Roman"/>
+                <w:szCs w:val="26"/>
+              </w:rPr>
+            </w:pPr>
+            <w:r>
+              <w:rPr>
+                <w:rFonts w:cs="Times New Roman"/>
+                <w:szCs w:val="26"/>
+              </w:rPr>
+              <w:t>Tại dòng số 4: Nếu sản phẩm vi phạm các điều kiện trong qui định đổi trả thì từ chối đổi trả.</w:t>
+            </w:r>
+          </w:p>
+          <w:p>
+            <w:pPr>
+              <w:pStyle w:val="ListParagraph"/>
+              <w:numPr>
+                <w:ilvl w:val="0"/>
+                <w:numId w:val="15"/>
+              </w:numPr>
+              <w:spacing w:line="240" w:lineRule="auto"/>
+              <w:rPr>
+                <w:rFonts w:cs="Times New Roman"/>
+                <w:szCs w:val="26"/>
+              </w:rPr>
+            </w:pPr>
+            <w:r>
+              <w:rPr>
+                <w:rFonts w:cs="Times New Roman"/>
+                <w:szCs w:val="26"/>
+              </w:rPr>
+              <w:t xml:space="preserve">Tại dòng số 5: Nếu </w:t>
+            </w:r>
+            <w:r>
+              <w:rPr>
+                <w:rFonts w:cs="Times New Roman"/>
+                <w:szCs w:val="26"/>
+              </w:rPr>
+              <w:t xml:space="preserve">sản phẩm cần đổi/trả không còn hàng </w:t>
+            </w:r>
+            <w:r>
+              <w:rPr>
+                <w:rFonts w:cs="Times New Roman"/>
+                <w:szCs w:val="26"/>
+              </w:rPr>
+              <w:t>thì nhân viên đ</w:t>
+            </w:r>
+            <w:r>
+              <w:rPr>
+                <w:rFonts w:cs="Times New Roman"/>
+                <w:szCs w:val="26"/>
+              </w:rPr>
+              <w:t>ề xuất các giải pháp khác như hoàn tiền hoặc đổi sang sản phẩm tương đương.</w:t>
+            </w:r>
+          </w:p>
+        </w:tc>
+      </w:tr>
+    </w:tbl>
+    <w:p/>
+    <w:p>
+      <w:pPr>
         <w:pStyle w:val="Heading2"/>
       </w:pPr>
-      <w:bookmarkStart w:id="30" w:name="_Toc177388967"/>
+      <w:bookmarkStart w:id="37" w:name="_Toc177651836"/>
       <w:r>
         <w:t>Mô tả yêu cầu phi chức năng</w:t>
       </w:r>
-      <w:bookmarkEnd w:id="30"/>
+      <w:bookmarkEnd w:id="37"/>
     </w:p>
     <w:sectPr>
-      <w:headerReference w:type="default" r:id="rId17"/>
-      <w:footerReference w:type="default" r:id="rId18"/>
+      <w:headerReference w:type="default" r:id="rId12"/>
+      <w:footerReference w:type="default" r:id="rId13"/>
       <w:pgSz w:w="12240" w:h="15840"/>
       <w:pgMar w:top="1440" w:right="1440" w:bottom="1440" w:left="1440" w:header="720" w:footer="720" w:gutter="0"/>
       <w:pgNumType w:start="3"/>
@@ -5081,6 +7535,95 @@
     </w:lvl>
   </w:abstractNum>
   <w:abstractNum w:abstractNumId="1" w15:restartNumberingAfterBreak="0">
+    <w:nsid w:val="033B2533"/>
+    <w:multiLevelType w:val="hybridMultilevel"/>
+    <w:tmpl w:val="BB6498EA"/>
+    <w:lvl w:ilvl="0" w:tplc="FFFFFFFF">
+      <w:start w:val="1"/>
+      <w:numFmt w:val="decimal"/>
+      <w:lvlText w:val="%1."/>
+      <w:lvlJc w:val="left"/>
+      <w:pPr>
+        <w:ind w:left="720" w:hanging="360"/>
+      </w:pPr>
+      <w:rPr>
+        <w:rFonts w:hint="default"/>
+      </w:rPr>
+    </w:lvl>
+    <w:lvl w:ilvl="1" w:tplc="FFFFFFFF" w:tentative="1">
+      <w:start w:val="1"/>
+      <w:numFmt w:val="lowerLetter"/>
+      <w:lvlText w:val="%2."/>
+      <w:lvlJc w:val="left"/>
+      <w:pPr>
+        <w:ind w:left="1440" w:hanging="360"/>
+      </w:pPr>
+    </w:lvl>
+    <w:lvl w:ilvl="2" w:tplc="FFFFFFFF" w:tentative="1">
+      <w:start w:val="1"/>
+      <w:numFmt w:val="lowerRoman"/>
+      <w:lvlText w:val="%3."/>
+      <w:lvlJc w:val="right"/>
+      <w:pPr>
+        <w:ind w:left="2160" w:hanging="180"/>
+      </w:pPr>
+    </w:lvl>
+    <w:lvl w:ilvl="3" w:tplc="FFFFFFFF" w:tentative="1">
+      <w:start w:val="1"/>
+      <w:numFmt w:val="decimal"/>
+      <w:lvlText w:val="%4."/>
+      <w:lvlJc w:val="left"/>
+      <w:pPr>
+        <w:ind w:left="2880" w:hanging="360"/>
+      </w:pPr>
+    </w:lvl>
+    <w:lvl w:ilvl="4" w:tplc="FFFFFFFF" w:tentative="1">
+      <w:start w:val="1"/>
+      <w:numFmt w:val="lowerLetter"/>
+      <w:lvlText w:val="%5."/>
+      <w:lvlJc w:val="left"/>
+      <w:pPr>
+        <w:ind w:left="3600" w:hanging="360"/>
+      </w:pPr>
+    </w:lvl>
+    <w:lvl w:ilvl="5" w:tplc="FFFFFFFF" w:tentative="1">
+      <w:start w:val="1"/>
+      <w:numFmt w:val="lowerRoman"/>
+      <w:lvlText w:val="%6."/>
+      <w:lvlJc w:val="right"/>
+      <w:pPr>
+        <w:ind w:left="4320" w:hanging="180"/>
+      </w:pPr>
+    </w:lvl>
+    <w:lvl w:ilvl="6" w:tplc="FFFFFFFF" w:tentative="1">
+      <w:start w:val="1"/>
+      <w:numFmt w:val="decimal"/>
+      <w:lvlText w:val="%7."/>
+      <w:lvlJc w:val="left"/>
+      <w:pPr>
+        <w:ind w:left="5040" w:hanging="360"/>
+      </w:pPr>
+    </w:lvl>
+    <w:lvl w:ilvl="7" w:tplc="FFFFFFFF" w:tentative="1">
+      <w:start w:val="1"/>
+      <w:numFmt w:val="lowerLetter"/>
+      <w:lvlText w:val="%8."/>
+      <w:lvlJc w:val="left"/>
+      <w:pPr>
+        <w:ind w:left="5760" w:hanging="360"/>
+      </w:pPr>
+    </w:lvl>
+    <w:lvl w:ilvl="8" w:tplc="FFFFFFFF" w:tentative="1">
+      <w:start w:val="1"/>
+      <w:numFmt w:val="lowerRoman"/>
+      <w:lvlText w:val="%9."/>
+      <w:lvlJc w:val="right"/>
+      <w:pPr>
+        <w:ind w:left="6480" w:hanging="180"/>
+      </w:pPr>
+    </w:lvl>
+  </w:abstractNum>
+  <w:abstractNum w:abstractNumId="2" w15:restartNumberingAfterBreak="0">
     <w:nsid w:val="0C745D46"/>
     <w:multiLevelType w:val="hybridMultilevel"/>
     <w:tmpl w:val="1B3E730C"/>
@@ -5166,7 +7709,7 @@
       </w:pPr>
     </w:lvl>
   </w:abstractNum>
-  <w:abstractNum w:abstractNumId="2" w15:restartNumberingAfterBreak="0">
+  <w:abstractNum w:abstractNumId="3" w15:restartNumberingAfterBreak="0">
     <w:nsid w:val="12E208D6"/>
     <w:multiLevelType w:val="hybridMultilevel"/>
     <w:tmpl w:val="44F83F90"/>
@@ -5255,7 +7798,7 @@
       </w:pPr>
     </w:lvl>
   </w:abstractNum>
-  <w:abstractNum w:abstractNumId="3" w15:restartNumberingAfterBreak="0">
+  <w:abstractNum w:abstractNumId="4" w15:restartNumberingAfterBreak="0">
     <w:nsid w:val="201740DE"/>
     <w:multiLevelType w:val="multilevel"/>
     <w:tmpl w:val="5CA6C276"/>
@@ -5371,7 +7914,298 @@
       </w:rPr>
     </w:lvl>
   </w:abstractNum>
-  <w:abstractNum w:abstractNumId="4" w15:restartNumberingAfterBreak="0">
+  <w:abstractNum w:abstractNumId="5" w15:restartNumberingAfterBreak="0">
+    <w:nsid w:val="205A679C"/>
+    <w:multiLevelType w:val="hybridMultilevel"/>
+    <w:tmpl w:val="BB6498EA"/>
+    <w:lvl w:ilvl="0" w:tplc="042A000F">
+      <w:start w:val="1"/>
+      <w:numFmt w:val="decimal"/>
+      <w:lvlText w:val="%1."/>
+      <w:lvlJc w:val="left"/>
+      <w:pPr>
+        <w:ind w:left="720" w:hanging="360"/>
+      </w:pPr>
+      <w:rPr>
+        <w:rFonts w:hint="default"/>
+      </w:rPr>
+    </w:lvl>
+    <w:lvl w:ilvl="1" w:tplc="042A0019" w:tentative="1">
+      <w:start w:val="1"/>
+      <w:numFmt w:val="lowerLetter"/>
+      <w:lvlText w:val="%2."/>
+      <w:lvlJc w:val="left"/>
+      <w:pPr>
+        <w:ind w:left="1440" w:hanging="360"/>
+      </w:pPr>
+    </w:lvl>
+    <w:lvl w:ilvl="2" w:tplc="042A001B" w:tentative="1">
+      <w:start w:val="1"/>
+      <w:numFmt w:val="lowerRoman"/>
+      <w:lvlText w:val="%3."/>
+      <w:lvlJc w:val="right"/>
+      <w:pPr>
+        <w:ind w:left="2160" w:hanging="180"/>
+      </w:pPr>
+    </w:lvl>
+    <w:lvl w:ilvl="3" w:tplc="042A000F" w:tentative="1">
+      <w:start w:val="1"/>
+      <w:numFmt w:val="decimal"/>
+      <w:lvlText w:val="%4."/>
+      <w:lvlJc w:val="left"/>
+      <w:pPr>
+        <w:ind w:left="2880" w:hanging="360"/>
+      </w:pPr>
+    </w:lvl>
+    <w:lvl w:ilvl="4" w:tplc="042A0019" w:tentative="1">
+      <w:start w:val="1"/>
+      <w:numFmt w:val="lowerLetter"/>
+      <w:lvlText w:val="%5."/>
+      <w:lvlJc w:val="left"/>
+      <w:pPr>
+        <w:ind w:left="3600" w:hanging="360"/>
+      </w:pPr>
+    </w:lvl>
+    <w:lvl w:ilvl="5" w:tplc="042A001B" w:tentative="1">
+      <w:start w:val="1"/>
+      <w:numFmt w:val="lowerRoman"/>
+      <w:lvlText w:val="%6."/>
+      <w:lvlJc w:val="right"/>
+      <w:pPr>
+        <w:ind w:left="4320" w:hanging="180"/>
+      </w:pPr>
+    </w:lvl>
+    <w:lvl w:ilvl="6" w:tplc="042A000F" w:tentative="1">
+      <w:start w:val="1"/>
+      <w:numFmt w:val="decimal"/>
+      <w:lvlText w:val="%7."/>
+      <w:lvlJc w:val="left"/>
+      <w:pPr>
+        <w:ind w:left="5040" w:hanging="360"/>
+      </w:pPr>
+    </w:lvl>
+    <w:lvl w:ilvl="7" w:tplc="042A0019" w:tentative="1">
+      <w:start w:val="1"/>
+      <w:numFmt w:val="lowerLetter"/>
+      <w:lvlText w:val="%8."/>
+      <w:lvlJc w:val="left"/>
+      <w:pPr>
+        <w:ind w:left="5760" w:hanging="360"/>
+      </w:pPr>
+    </w:lvl>
+    <w:lvl w:ilvl="8" w:tplc="042A001B" w:tentative="1">
+      <w:start w:val="1"/>
+      <w:numFmt w:val="lowerRoman"/>
+      <w:lvlText w:val="%9."/>
+      <w:lvlJc w:val="right"/>
+      <w:pPr>
+        <w:ind w:left="6480" w:hanging="180"/>
+      </w:pPr>
+    </w:lvl>
+  </w:abstractNum>
+  <w:abstractNum w:abstractNumId="6" w15:restartNumberingAfterBreak="0">
+    <w:nsid w:val="2B1D20FD"/>
+    <w:multiLevelType w:val="hybridMultilevel"/>
+    <w:tmpl w:val="5464F382"/>
+    <w:lvl w:ilvl="0" w:tplc="0409000F">
+      <w:start w:val="1"/>
+      <w:numFmt w:val="decimal"/>
+      <w:lvlText w:val="%1."/>
+      <w:lvlJc w:val="left"/>
+      <w:pPr>
+        <w:ind w:left="720" w:hanging="360"/>
+      </w:pPr>
+      <w:rPr>
+        <w:rFonts w:hint="default"/>
+      </w:rPr>
+    </w:lvl>
+    <w:lvl w:ilvl="1" w:tplc="04090019" w:tentative="1">
+      <w:start w:val="1"/>
+      <w:numFmt w:val="lowerLetter"/>
+      <w:lvlText w:val="%2."/>
+      <w:lvlJc w:val="left"/>
+      <w:pPr>
+        <w:ind w:left="1440" w:hanging="360"/>
+      </w:pPr>
+    </w:lvl>
+    <w:lvl w:ilvl="2" w:tplc="0409001B" w:tentative="1">
+      <w:start w:val="1"/>
+      <w:numFmt w:val="lowerRoman"/>
+      <w:lvlText w:val="%3."/>
+      <w:lvlJc w:val="right"/>
+      <w:pPr>
+        <w:ind w:left="2160" w:hanging="180"/>
+      </w:pPr>
+    </w:lvl>
+    <w:lvl w:ilvl="3" w:tplc="0409000F" w:tentative="1">
+      <w:start w:val="1"/>
+      <w:numFmt w:val="decimal"/>
+      <w:lvlText w:val="%4."/>
+      <w:lvlJc w:val="left"/>
+      <w:pPr>
+        <w:ind w:left="2880" w:hanging="360"/>
+      </w:pPr>
+    </w:lvl>
+    <w:lvl w:ilvl="4" w:tplc="04090019" w:tentative="1">
+      <w:start w:val="1"/>
+      <w:numFmt w:val="lowerLetter"/>
+      <w:lvlText w:val="%5."/>
+      <w:lvlJc w:val="left"/>
+      <w:pPr>
+        <w:ind w:left="3600" w:hanging="360"/>
+      </w:pPr>
+    </w:lvl>
+    <w:lvl w:ilvl="5" w:tplc="0409001B" w:tentative="1">
+      <w:start w:val="1"/>
+      <w:numFmt w:val="lowerRoman"/>
+      <w:lvlText w:val="%6."/>
+      <w:lvlJc w:val="right"/>
+      <w:pPr>
+        <w:ind w:left="4320" w:hanging="180"/>
+      </w:pPr>
+    </w:lvl>
+    <w:lvl w:ilvl="6" w:tplc="0409000F" w:tentative="1">
+      <w:start w:val="1"/>
+      <w:numFmt w:val="decimal"/>
+      <w:lvlText w:val="%7."/>
+      <w:lvlJc w:val="left"/>
+      <w:pPr>
+        <w:ind w:left="5040" w:hanging="360"/>
+      </w:pPr>
+    </w:lvl>
+    <w:lvl w:ilvl="7" w:tplc="04090019" w:tentative="1">
+      <w:start w:val="1"/>
+      <w:numFmt w:val="lowerLetter"/>
+      <w:lvlText w:val="%8."/>
+      <w:lvlJc w:val="left"/>
+      <w:pPr>
+        <w:ind w:left="5760" w:hanging="360"/>
+      </w:pPr>
+    </w:lvl>
+    <w:lvl w:ilvl="8" w:tplc="0409001B" w:tentative="1">
+      <w:start w:val="1"/>
+      <w:numFmt w:val="lowerRoman"/>
+      <w:lvlText w:val="%9."/>
+      <w:lvlJc w:val="right"/>
+      <w:pPr>
+        <w:ind w:left="6480" w:hanging="180"/>
+      </w:pPr>
+    </w:lvl>
+  </w:abstractNum>
+  <w:abstractNum w:abstractNumId="7" w15:restartNumberingAfterBreak="0">
+    <w:nsid w:val="2DA72681"/>
+    <w:multiLevelType w:val="hybridMultilevel"/>
+    <w:tmpl w:val="BA1C6686"/>
+    <w:lvl w:ilvl="0" w:tplc="0242F752">
+      <w:start w:val="1"/>
+      <w:numFmt w:val="bullet"/>
+      <w:lvlText w:val="-"/>
+      <w:lvlJc w:val="left"/>
+      <w:pPr>
+        <w:ind w:left="720" w:hanging="360"/>
+      </w:pPr>
+      <w:rPr>
+        <w:rFonts w:ascii="Times New Roman" w:eastAsiaTheme="minorHAnsi" w:hAnsi="Times New Roman" w:cs="Times New Roman" w:hint="default"/>
+      </w:rPr>
+    </w:lvl>
+    <w:lvl w:ilvl="1" w:tplc="04090003" w:tentative="1">
+      <w:start w:val="1"/>
+      <w:numFmt w:val="bullet"/>
+      <w:lvlText w:val="o"/>
+      <w:lvlJc w:val="left"/>
+      <w:pPr>
+        <w:ind w:left="1440" w:hanging="360"/>
+      </w:pPr>
+      <w:rPr>
+        <w:rFonts w:ascii="Courier New" w:hAnsi="Courier New" w:cs="Courier New" w:hint="default"/>
+      </w:rPr>
+    </w:lvl>
+    <w:lvl w:ilvl="2" w:tplc="04090005" w:tentative="1">
+      <w:start w:val="1"/>
+      <w:numFmt w:val="bullet"/>
+      <w:lvlText w:val=""/>
+      <w:lvlJc w:val="left"/>
+      <w:pPr>
+        <w:ind w:left="2160" w:hanging="360"/>
+      </w:pPr>
+      <w:rPr>
+        <w:rFonts w:ascii="Wingdings" w:hAnsi="Wingdings" w:hint="default"/>
+      </w:rPr>
+    </w:lvl>
+    <w:lvl w:ilvl="3" w:tplc="04090001" w:tentative="1">
+      <w:start w:val="1"/>
+      <w:numFmt w:val="bullet"/>
+      <w:lvlText w:val=""/>
+      <w:lvlJc w:val="left"/>
+      <w:pPr>
+        <w:ind w:left="2880" w:hanging="360"/>
+      </w:pPr>
+      <w:rPr>
+        <w:rFonts w:ascii="Symbol" w:hAnsi="Symbol" w:hint="default"/>
+      </w:rPr>
+    </w:lvl>
+    <w:lvl w:ilvl="4" w:tplc="04090003" w:tentative="1">
+      <w:start w:val="1"/>
+      <w:numFmt w:val="bullet"/>
+      <w:lvlText w:val="o"/>
+      <w:lvlJc w:val="left"/>
+      <w:pPr>
+        <w:ind w:left="3600" w:hanging="360"/>
+      </w:pPr>
+      <w:rPr>
+        <w:rFonts w:ascii="Courier New" w:hAnsi="Courier New" w:cs="Courier New" w:hint="default"/>
+      </w:rPr>
+    </w:lvl>
+    <w:lvl w:ilvl="5" w:tplc="04090005" w:tentative="1">
+      <w:start w:val="1"/>
+      <w:numFmt w:val="bullet"/>
+      <w:lvlText w:val=""/>
+      <w:lvlJc w:val="left"/>
+      <w:pPr>
+        <w:ind w:left="4320" w:hanging="360"/>
+      </w:pPr>
+      <w:rPr>
+        <w:rFonts w:ascii="Wingdings" w:hAnsi="Wingdings" w:hint="default"/>
+      </w:rPr>
+    </w:lvl>
+    <w:lvl w:ilvl="6" w:tplc="04090001" w:tentative="1">
+      <w:start w:val="1"/>
+      <w:numFmt w:val="bullet"/>
+      <w:lvlText w:val=""/>
+      <w:lvlJc w:val="left"/>
+      <w:pPr>
+        <w:ind w:left="5040" w:hanging="360"/>
+      </w:pPr>
+      <w:rPr>
+        <w:rFonts w:ascii="Symbol" w:hAnsi="Symbol" w:hint="default"/>
+      </w:rPr>
+    </w:lvl>
+    <w:lvl w:ilvl="7" w:tplc="04090003" w:tentative="1">
+      <w:start w:val="1"/>
+      <w:numFmt w:val="bullet"/>
+      <w:lvlText w:val="o"/>
+      <w:lvlJc w:val="left"/>
+      <w:pPr>
+        <w:ind w:left="5760" w:hanging="360"/>
+      </w:pPr>
+      <w:rPr>
+        <w:rFonts w:ascii="Courier New" w:hAnsi="Courier New" w:cs="Courier New" w:hint="default"/>
+      </w:rPr>
+    </w:lvl>
+    <w:lvl w:ilvl="8" w:tplc="04090005" w:tentative="1">
+      <w:start w:val="1"/>
+      <w:numFmt w:val="bullet"/>
+      <w:lvlText w:val=""/>
+      <w:lvlJc w:val="left"/>
+      <w:pPr>
+        <w:ind w:left="6480" w:hanging="360"/>
+      </w:pPr>
+      <w:rPr>
+        <w:rFonts w:ascii="Wingdings" w:hAnsi="Wingdings" w:hint="default"/>
+      </w:rPr>
+    </w:lvl>
+  </w:abstractNum>
+  <w:abstractNum w:abstractNumId="8" w15:restartNumberingAfterBreak="0">
     <w:nsid w:val="2F60347B"/>
     <w:multiLevelType w:val="multilevel"/>
     <w:tmpl w:val="0E72AAE8"/>
@@ -5484,7 +8318,96 @@
       </w:pPr>
     </w:lvl>
   </w:abstractNum>
-  <w:abstractNum w:abstractNumId="5" w15:restartNumberingAfterBreak="0">
+  <w:abstractNum w:abstractNumId="9" w15:restartNumberingAfterBreak="0">
+    <w:nsid w:val="342657F7"/>
+    <w:multiLevelType w:val="hybridMultilevel"/>
+    <w:tmpl w:val="0F72E170"/>
+    <w:lvl w:ilvl="0" w:tplc="0409000F">
+      <w:start w:val="1"/>
+      <w:numFmt w:val="decimal"/>
+      <w:lvlText w:val="%1."/>
+      <w:lvlJc w:val="left"/>
+      <w:pPr>
+        <w:ind w:left="720" w:hanging="360"/>
+      </w:pPr>
+      <w:rPr>
+        <w:rFonts w:hint="default"/>
+      </w:rPr>
+    </w:lvl>
+    <w:lvl w:ilvl="1" w:tplc="04090019" w:tentative="1">
+      <w:start w:val="1"/>
+      <w:numFmt w:val="lowerLetter"/>
+      <w:lvlText w:val="%2."/>
+      <w:lvlJc w:val="left"/>
+      <w:pPr>
+        <w:ind w:left="1440" w:hanging="360"/>
+      </w:pPr>
+    </w:lvl>
+    <w:lvl w:ilvl="2" w:tplc="0409001B" w:tentative="1">
+      <w:start w:val="1"/>
+      <w:numFmt w:val="lowerRoman"/>
+      <w:lvlText w:val="%3."/>
+      <w:lvlJc w:val="right"/>
+      <w:pPr>
+        <w:ind w:left="2160" w:hanging="180"/>
+      </w:pPr>
+    </w:lvl>
+    <w:lvl w:ilvl="3" w:tplc="0409000F" w:tentative="1">
+      <w:start w:val="1"/>
+      <w:numFmt w:val="decimal"/>
+      <w:lvlText w:val="%4."/>
+      <w:lvlJc w:val="left"/>
+      <w:pPr>
+        <w:ind w:left="2880" w:hanging="360"/>
+      </w:pPr>
+    </w:lvl>
+    <w:lvl w:ilvl="4" w:tplc="04090019" w:tentative="1">
+      <w:start w:val="1"/>
+      <w:numFmt w:val="lowerLetter"/>
+      <w:lvlText w:val="%5."/>
+      <w:lvlJc w:val="left"/>
+      <w:pPr>
+        <w:ind w:left="3600" w:hanging="360"/>
+      </w:pPr>
+    </w:lvl>
+    <w:lvl w:ilvl="5" w:tplc="0409001B" w:tentative="1">
+      <w:start w:val="1"/>
+      <w:numFmt w:val="lowerRoman"/>
+      <w:lvlText w:val="%6."/>
+      <w:lvlJc w:val="right"/>
+      <w:pPr>
+        <w:ind w:left="4320" w:hanging="180"/>
+      </w:pPr>
+    </w:lvl>
+    <w:lvl w:ilvl="6" w:tplc="0409000F" w:tentative="1">
+      <w:start w:val="1"/>
+      <w:numFmt w:val="decimal"/>
+      <w:lvlText w:val="%7."/>
+      <w:lvlJc w:val="left"/>
+      <w:pPr>
+        <w:ind w:left="5040" w:hanging="360"/>
+      </w:pPr>
+    </w:lvl>
+    <w:lvl w:ilvl="7" w:tplc="04090019" w:tentative="1">
+      <w:start w:val="1"/>
+      <w:numFmt w:val="lowerLetter"/>
+      <w:lvlText w:val="%8."/>
+      <w:lvlJc w:val="left"/>
+      <w:pPr>
+        <w:ind w:left="5760" w:hanging="360"/>
+      </w:pPr>
+    </w:lvl>
+    <w:lvl w:ilvl="8" w:tplc="0409001B" w:tentative="1">
+      <w:start w:val="1"/>
+      <w:numFmt w:val="lowerRoman"/>
+      <w:lvlText w:val="%9."/>
+      <w:lvlJc w:val="right"/>
+      <w:pPr>
+        <w:ind w:left="6480" w:hanging="180"/>
+      </w:pPr>
+    </w:lvl>
+  </w:abstractNum>
+  <w:abstractNum w:abstractNumId="10" w15:restartNumberingAfterBreak="0">
     <w:nsid w:val="34C23384"/>
     <w:multiLevelType w:val="hybridMultilevel"/>
     <w:tmpl w:val="F5E298CE"/>
@@ -5573,7 +8496,7 @@
       </w:pPr>
     </w:lvl>
   </w:abstractNum>
-  <w:abstractNum w:abstractNumId="6" w15:restartNumberingAfterBreak="0">
+  <w:abstractNum w:abstractNumId="11" w15:restartNumberingAfterBreak="0">
     <w:nsid w:val="39556707"/>
     <w:multiLevelType w:val="hybridMultilevel"/>
     <w:tmpl w:val="217E5212"/>
@@ -5686,7 +8609,233 @@
       </w:rPr>
     </w:lvl>
   </w:abstractNum>
-  <w:abstractNum w:abstractNumId="7" w15:restartNumberingAfterBreak="0">
+  <w:abstractNum w:abstractNumId="12" w15:restartNumberingAfterBreak="0">
+    <w:nsid w:val="3B618C94"/>
+    <w:multiLevelType w:val="hybridMultilevel"/>
+    <w:tmpl w:val="5C7A4492"/>
+    <w:lvl w:ilvl="0" w:tplc="056C398C">
+      <w:start w:val="1"/>
+      <w:numFmt w:val="bullet"/>
+      <w:lvlText w:val="-"/>
+      <w:lvlJc w:val="left"/>
+      <w:pPr>
+        <w:ind w:left="720" w:hanging="360"/>
+      </w:pPr>
+      <w:rPr>
+        <w:rFonts w:ascii="Aptos" w:hAnsi="Aptos" w:hint="default"/>
+      </w:rPr>
+    </w:lvl>
+    <w:lvl w:ilvl="1" w:tplc="F8685BD8">
+      <w:start w:val="1"/>
+      <w:numFmt w:val="bullet"/>
+      <w:lvlText w:val="o"/>
+      <w:lvlJc w:val="left"/>
+      <w:pPr>
+        <w:ind w:left="1440" w:hanging="360"/>
+      </w:pPr>
+      <w:rPr>
+        <w:rFonts w:ascii="Courier New" w:hAnsi="Courier New" w:hint="default"/>
+      </w:rPr>
+    </w:lvl>
+    <w:lvl w:ilvl="2" w:tplc="079EAE26">
+      <w:start w:val="1"/>
+      <w:numFmt w:val="bullet"/>
+      <w:lvlText w:val=""/>
+      <w:lvlJc w:val="left"/>
+      <w:pPr>
+        <w:ind w:left="2160" w:hanging="360"/>
+      </w:pPr>
+      <w:rPr>
+        <w:rFonts w:ascii="Wingdings" w:hAnsi="Wingdings" w:hint="default"/>
+      </w:rPr>
+    </w:lvl>
+    <w:lvl w:ilvl="3" w:tplc="7124DC76">
+      <w:start w:val="1"/>
+      <w:numFmt w:val="bullet"/>
+      <w:lvlText w:val=""/>
+      <w:lvlJc w:val="left"/>
+      <w:pPr>
+        <w:ind w:left="2880" w:hanging="360"/>
+      </w:pPr>
+      <w:rPr>
+        <w:rFonts w:ascii="Symbol" w:hAnsi="Symbol" w:hint="default"/>
+      </w:rPr>
+    </w:lvl>
+    <w:lvl w:ilvl="4" w:tplc="3EDE595A">
+      <w:start w:val="1"/>
+      <w:numFmt w:val="bullet"/>
+      <w:lvlText w:val="o"/>
+      <w:lvlJc w:val="left"/>
+      <w:pPr>
+        <w:ind w:left="3600" w:hanging="360"/>
+      </w:pPr>
+      <w:rPr>
+        <w:rFonts w:ascii="Courier New" w:hAnsi="Courier New" w:hint="default"/>
+      </w:rPr>
+    </w:lvl>
+    <w:lvl w:ilvl="5" w:tplc="31842428">
+      <w:start w:val="1"/>
+      <w:numFmt w:val="bullet"/>
+      <w:lvlText w:val=""/>
+      <w:lvlJc w:val="left"/>
+      <w:pPr>
+        <w:ind w:left="4320" w:hanging="360"/>
+      </w:pPr>
+      <w:rPr>
+        <w:rFonts w:ascii="Wingdings" w:hAnsi="Wingdings" w:hint="default"/>
+      </w:rPr>
+    </w:lvl>
+    <w:lvl w:ilvl="6" w:tplc="68BC5D58">
+      <w:start w:val="1"/>
+      <w:numFmt w:val="bullet"/>
+      <w:lvlText w:val=""/>
+      <w:lvlJc w:val="left"/>
+      <w:pPr>
+        <w:ind w:left="5040" w:hanging="360"/>
+      </w:pPr>
+      <w:rPr>
+        <w:rFonts w:ascii="Symbol" w:hAnsi="Symbol" w:hint="default"/>
+      </w:rPr>
+    </w:lvl>
+    <w:lvl w:ilvl="7" w:tplc="66D8D3DE">
+      <w:start w:val="1"/>
+      <w:numFmt w:val="bullet"/>
+      <w:lvlText w:val="o"/>
+      <w:lvlJc w:val="left"/>
+      <w:pPr>
+        <w:ind w:left="5760" w:hanging="360"/>
+      </w:pPr>
+      <w:rPr>
+        <w:rFonts w:ascii="Courier New" w:hAnsi="Courier New" w:hint="default"/>
+      </w:rPr>
+    </w:lvl>
+    <w:lvl w:ilvl="8" w:tplc="A7DE644C">
+      <w:start w:val="1"/>
+      <w:numFmt w:val="bullet"/>
+      <w:lvlText w:val=""/>
+      <w:lvlJc w:val="left"/>
+      <w:pPr>
+        <w:ind w:left="6480" w:hanging="360"/>
+      </w:pPr>
+      <w:rPr>
+        <w:rFonts w:ascii="Wingdings" w:hAnsi="Wingdings" w:hint="default"/>
+      </w:rPr>
+    </w:lvl>
+  </w:abstractNum>
+  <w:abstractNum w:abstractNumId="13" w15:restartNumberingAfterBreak="0">
+    <w:nsid w:val="43487573"/>
+    <w:multiLevelType w:val="hybridMultilevel"/>
+    <w:tmpl w:val="0F7082E2"/>
+    <w:lvl w:ilvl="0" w:tplc="042A0001">
+      <w:start w:val="1"/>
+      <w:numFmt w:val="bullet"/>
+      <w:lvlText w:val=""/>
+      <w:lvlJc w:val="left"/>
+      <w:pPr>
+        <w:ind w:left="720" w:hanging="360"/>
+      </w:pPr>
+      <w:rPr>
+        <w:rFonts w:ascii="Symbol" w:hAnsi="Symbol" w:hint="default"/>
+      </w:rPr>
+    </w:lvl>
+    <w:lvl w:ilvl="1" w:tplc="042A0003" w:tentative="1">
+      <w:start w:val="1"/>
+      <w:numFmt w:val="bullet"/>
+      <w:lvlText w:val="o"/>
+      <w:lvlJc w:val="left"/>
+      <w:pPr>
+        <w:ind w:left="1440" w:hanging="360"/>
+      </w:pPr>
+      <w:rPr>
+        <w:rFonts w:ascii="Courier New" w:hAnsi="Courier New" w:cs="Courier New" w:hint="default"/>
+      </w:rPr>
+    </w:lvl>
+    <w:lvl w:ilvl="2" w:tplc="042A0005" w:tentative="1">
+      <w:start w:val="1"/>
+      <w:numFmt w:val="bullet"/>
+      <w:lvlText w:val=""/>
+      <w:lvlJc w:val="left"/>
+      <w:pPr>
+        <w:ind w:left="2160" w:hanging="360"/>
+      </w:pPr>
+      <w:rPr>
+        <w:rFonts w:ascii="Wingdings" w:hAnsi="Wingdings" w:hint="default"/>
+      </w:rPr>
+    </w:lvl>
+    <w:lvl w:ilvl="3" w:tplc="042A0001" w:tentative="1">
+      <w:start w:val="1"/>
+      <w:numFmt w:val="bullet"/>
+      <w:lvlText w:val=""/>
+      <w:lvlJc w:val="left"/>
+      <w:pPr>
+        <w:ind w:left="2880" w:hanging="360"/>
+      </w:pPr>
+      <w:rPr>
+        <w:rFonts w:ascii="Symbol" w:hAnsi="Symbol" w:hint="default"/>
+      </w:rPr>
+    </w:lvl>
+    <w:lvl w:ilvl="4" w:tplc="042A0003" w:tentative="1">
+      <w:start w:val="1"/>
+      <w:numFmt w:val="bullet"/>
+      <w:lvlText w:val="o"/>
+      <w:lvlJc w:val="left"/>
+      <w:pPr>
+        <w:ind w:left="3600" w:hanging="360"/>
+      </w:pPr>
+      <w:rPr>
+        <w:rFonts w:ascii="Courier New" w:hAnsi="Courier New" w:cs="Courier New" w:hint="default"/>
+      </w:rPr>
+    </w:lvl>
+    <w:lvl w:ilvl="5" w:tplc="042A0005" w:tentative="1">
+      <w:start w:val="1"/>
+      <w:numFmt w:val="bullet"/>
+      <w:lvlText w:val=""/>
+      <w:lvlJc w:val="left"/>
+      <w:pPr>
+        <w:ind w:left="4320" w:hanging="360"/>
+      </w:pPr>
+      <w:rPr>
+        <w:rFonts w:ascii="Wingdings" w:hAnsi="Wingdings" w:hint="default"/>
+      </w:rPr>
+    </w:lvl>
+    <w:lvl w:ilvl="6" w:tplc="042A0001" w:tentative="1">
+      <w:start w:val="1"/>
+      <w:numFmt w:val="bullet"/>
+      <w:lvlText w:val=""/>
+      <w:lvlJc w:val="left"/>
+      <w:pPr>
+        <w:ind w:left="5040" w:hanging="360"/>
+      </w:pPr>
+      <w:rPr>
+        <w:rFonts w:ascii="Symbol" w:hAnsi="Symbol" w:hint="default"/>
+      </w:rPr>
+    </w:lvl>
+    <w:lvl w:ilvl="7" w:tplc="042A0003" w:tentative="1">
+      <w:start w:val="1"/>
+      <w:numFmt w:val="bullet"/>
+      <w:lvlText w:val="o"/>
+      <w:lvlJc w:val="left"/>
+      <w:pPr>
+        <w:ind w:left="5760" w:hanging="360"/>
+      </w:pPr>
+      <w:rPr>
+        <w:rFonts w:ascii="Courier New" w:hAnsi="Courier New" w:cs="Courier New" w:hint="default"/>
+      </w:rPr>
+    </w:lvl>
+    <w:lvl w:ilvl="8" w:tplc="042A0005" w:tentative="1">
+      <w:start w:val="1"/>
+      <w:numFmt w:val="bullet"/>
+      <w:lvlText w:val=""/>
+      <w:lvlJc w:val="left"/>
+      <w:pPr>
+        <w:ind w:left="6480" w:hanging="360"/>
+      </w:pPr>
+      <w:rPr>
+        <w:rFonts w:ascii="Wingdings" w:hAnsi="Wingdings" w:hint="default"/>
+      </w:rPr>
+    </w:lvl>
+  </w:abstractNum>
+  <w:abstractNum w:abstractNumId="14" w15:restartNumberingAfterBreak="0">
     <w:nsid w:val="442749EE"/>
     <w:multiLevelType w:val="multilevel"/>
     <w:tmpl w:val="2AFC66AE"/>
@@ -5805,7 +8954,7 @@
       </w:rPr>
     </w:lvl>
   </w:abstractNum>
-  <w:abstractNum w:abstractNumId="8" w15:restartNumberingAfterBreak="0">
+  <w:abstractNum w:abstractNumId="15" w15:restartNumberingAfterBreak="0">
     <w:nsid w:val="459A66FC"/>
     <w:multiLevelType w:val="hybridMultilevel"/>
     <w:tmpl w:val="F8100D74"/>
@@ -5917,7 +9066,7 @@
       </w:rPr>
     </w:lvl>
   </w:abstractNum>
-  <w:abstractNum w:abstractNumId="9" w15:restartNumberingAfterBreak="0">
+  <w:abstractNum w:abstractNumId="16" w15:restartNumberingAfterBreak="0">
     <w:nsid w:val="596C6055"/>
     <w:multiLevelType w:val="hybridMultilevel"/>
     <w:tmpl w:val="23E6AC94"/>
@@ -6003,35 +9152,380 @@
       </w:pPr>
     </w:lvl>
   </w:abstractNum>
+  <w:abstractNum w:abstractNumId="17" w15:restartNumberingAfterBreak="0">
+    <w:nsid w:val="5A003E9A"/>
+    <w:multiLevelType w:val="hybridMultilevel"/>
+    <w:tmpl w:val="6B7CF824"/>
+    <w:lvl w:ilvl="0" w:tplc="380A3EAA">
+      <w:start w:val="1"/>
+      <w:numFmt w:val="bullet"/>
+      <w:lvlText w:val="-"/>
+      <w:lvlJc w:val="left"/>
+      <w:pPr>
+        <w:ind w:left="720" w:hanging="360"/>
+      </w:pPr>
+      <w:rPr>
+        <w:rFonts w:ascii="Aptos" w:hAnsi="Aptos" w:hint="default"/>
+      </w:rPr>
+    </w:lvl>
+    <w:lvl w:ilvl="1" w:tplc="8180A1B0">
+      <w:start w:val="1"/>
+      <w:numFmt w:val="bullet"/>
+      <w:lvlText w:val="o"/>
+      <w:lvlJc w:val="left"/>
+      <w:pPr>
+        <w:ind w:left="1440" w:hanging="360"/>
+      </w:pPr>
+      <w:rPr>
+        <w:rFonts w:ascii="Courier New" w:hAnsi="Courier New" w:hint="default"/>
+      </w:rPr>
+    </w:lvl>
+    <w:lvl w:ilvl="2" w:tplc="7224283E">
+      <w:start w:val="1"/>
+      <w:numFmt w:val="bullet"/>
+      <w:lvlText w:val=""/>
+      <w:lvlJc w:val="left"/>
+      <w:pPr>
+        <w:ind w:left="2160" w:hanging="360"/>
+      </w:pPr>
+      <w:rPr>
+        <w:rFonts w:ascii="Wingdings" w:hAnsi="Wingdings" w:hint="default"/>
+      </w:rPr>
+    </w:lvl>
+    <w:lvl w:ilvl="3" w:tplc="4E4ACB8A">
+      <w:start w:val="1"/>
+      <w:numFmt w:val="bullet"/>
+      <w:lvlText w:val=""/>
+      <w:lvlJc w:val="left"/>
+      <w:pPr>
+        <w:ind w:left="2880" w:hanging="360"/>
+      </w:pPr>
+      <w:rPr>
+        <w:rFonts w:ascii="Symbol" w:hAnsi="Symbol" w:hint="default"/>
+      </w:rPr>
+    </w:lvl>
+    <w:lvl w:ilvl="4" w:tplc="0CBE129E">
+      <w:start w:val="1"/>
+      <w:numFmt w:val="bullet"/>
+      <w:lvlText w:val="o"/>
+      <w:lvlJc w:val="left"/>
+      <w:pPr>
+        <w:ind w:left="3600" w:hanging="360"/>
+      </w:pPr>
+      <w:rPr>
+        <w:rFonts w:ascii="Courier New" w:hAnsi="Courier New" w:hint="default"/>
+      </w:rPr>
+    </w:lvl>
+    <w:lvl w:ilvl="5" w:tplc="BA68A32C">
+      <w:start w:val="1"/>
+      <w:numFmt w:val="bullet"/>
+      <w:lvlText w:val=""/>
+      <w:lvlJc w:val="left"/>
+      <w:pPr>
+        <w:ind w:left="4320" w:hanging="360"/>
+      </w:pPr>
+      <w:rPr>
+        <w:rFonts w:ascii="Wingdings" w:hAnsi="Wingdings" w:hint="default"/>
+      </w:rPr>
+    </w:lvl>
+    <w:lvl w:ilvl="6" w:tplc="638A0BFE">
+      <w:start w:val="1"/>
+      <w:numFmt w:val="bullet"/>
+      <w:lvlText w:val=""/>
+      <w:lvlJc w:val="left"/>
+      <w:pPr>
+        <w:ind w:left="5040" w:hanging="360"/>
+      </w:pPr>
+      <w:rPr>
+        <w:rFonts w:ascii="Symbol" w:hAnsi="Symbol" w:hint="default"/>
+      </w:rPr>
+    </w:lvl>
+    <w:lvl w:ilvl="7" w:tplc="872AD4EE">
+      <w:start w:val="1"/>
+      <w:numFmt w:val="bullet"/>
+      <w:lvlText w:val="o"/>
+      <w:lvlJc w:val="left"/>
+      <w:pPr>
+        <w:ind w:left="5760" w:hanging="360"/>
+      </w:pPr>
+      <w:rPr>
+        <w:rFonts w:ascii="Courier New" w:hAnsi="Courier New" w:hint="default"/>
+      </w:rPr>
+    </w:lvl>
+    <w:lvl w:ilvl="8" w:tplc="6AB663D4">
+      <w:start w:val="1"/>
+      <w:numFmt w:val="bullet"/>
+      <w:lvlText w:val=""/>
+      <w:lvlJc w:val="left"/>
+      <w:pPr>
+        <w:ind w:left="6480" w:hanging="360"/>
+      </w:pPr>
+      <w:rPr>
+        <w:rFonts w:ascii="Wingdings" w:hAnsi="Wingdings" w:hint="default"/>
+      </w:rPr>
+    </w:lvl>
+  </w:abstractNum>
+  <w:abstractNum w:abstractNumId="18" w15:restartNumberingAfterBreak="0">
+    <w:nsid w:val="6F862788"/>
+    <w:multiLevelType w:val="hybridMultilevel"/>
+    <w:tmpl w:val="9AB6B294"/>
+    <w:lvl w:ilvl="0" w:tplc="6F5A2736">
+      <w:start w:val="1"/>
+      <w:numFmt w:val="bullet"/>
+      <w:lvlText w:val="-"/>
+      <w:lvlJc w:val="left"/>
+      <w:pPr>
+        <w:ind w:left="720" w:hanging="360"/>
+      </w:pPr>
+      <w:rPr>
+        <w:rFonts w:ascii="Times New Roman" w:eastAsiaTheme="minorHAnsi" w:hAnsi="Times New Roman" w:cs="Times New Roman" w:hint="default"/>
+      </w:rPr>
+    </w:lvl>
+    <w:lvl w:ilvl="1" w:tplc="04090003" w:tentative="1">
+      <w:start w:val="1"/>
+      <w:numFmt w:val="bullet"/>
+      <w:lvlText w:val="o"/>
+      <w:lvlJc w:val="left"/>
+      <w:pPr>
+        <w:ind w:left="1440" w:hanging="360"/>
+      </w:pPr>
+      <w:rPr>
+        <w:rFonts w:ascii="Courier New" w:hAnsi="Courier New" w:cs="Courier New" w:hint="default"/>
+      </w:rPr>
+    </w:lvl>
+    <w:lvl w:ilvl="2" w:tplc="04090005" w:tentative="1">
+      <w:start w:val="1"/>
+      <w:numFmt w:val="bullet"/>
+      <w:lvlText w:val=""/>
+      <w:lvlJc w:val="left"/>
+      <w:pPr>
+        <w:ind w:left="2160" w:hanging="360"/>
+      </w:pPr>
+      <w:rPr>
+        <w:rFonts w:ascii="Wingdings" w:hAnsi="Wingdings" w:hint="default"/>
+      </w:rPr>
+    </w:lvl>
+    <w:lvl w:ilvl="3" w:tplc="04090001" w:tentative="1">
+      <w:start w:val="1"/>
+      <w:numFmt w:val="bullet"/>
+      <w:lvlText w:val=""/>
+      <w:lvlJc w:val="left"/>
+      <w:pPr>
+        <w:ind w:left="2880" w:hanging="360"/>
+      </w:pPr>
+      <w:rPr>
+        <w:rFonts w:ascii="Symbol" w:hAnsi="Symbol" w:hint="default"/>
+      </w:rPr>
+    </w:lvl>
+    <w:lvl w:ilvl="4" w:tplc="04090003" w:tentative="1">
+      <w:start w:val="1"/>
+      <w:numFmt w:val="bullet"/>
+      <w:lvlText w:val="o"/>
+      <w:lvlJc w:val="left"/>
+      <w:pPr>
+        <w:ind w:left="3600" w:hanging="360"/>
+      </w:pPr>
+      <w:rPr>
+        <w:rFonts w:ascii="Courier New" w:hAnsi="Courier New" w:cs="Courier New" w:hint="default"/>
+      </w:rPr>
+    </w:lvl>
+    <w:lvl w:ilvl="5" w:tplc="04090005" w:tentative="1">
+      <w:start w:val="1"/>
+      <w:numFmt w:val="bullet"/>
+      <w:lvlText w:val=""/>
+      <w:lvlJc w:val="left"/>
+      <w:pPr>
+        <w:ind w:left="4320" w:hanging="360"/>
+      </w:pPr>
+      <w:rPr>
+        <w:rFonts w:ascii="Wingdings" w:hAnsi="Wingdings" w:hint="default"/>
+      </w:rPr>
+    </w:lvl>
+    <w:lvl w:ilvl="6" w:tplc="04090001" w:tentative="1">
+      <w:start w:val="1"/>
+      <w:numFmt w:val="bullet"/>
+      <w:lvlText w:val=""/>
+      <w:lvlJc w:val="left"/>
+      <w:pPr>
+        <w:ind w:left="5040" w:hanging="360"/>
+      </w:pPr>
+      <w:rPr>
+        <w:rFonts w:ascii="Symbol" w:hAnsi="Symbol" w:hint="default"/>
+      </w:rPr>
+    </w:lvl>
+    <w:lvl w:ilvl="7" w:tplc="04090003" w:tentative="1">
+      <w:start w:val="1"/>
+      <w:numFmt w:val="bullet"/>
+      <w:lvlText w:val="o"/>
+      <w:lvlJc w:val="left"/>
+      <w:pPr>
+        <w:ind w:left="5760" w:hanging="360"/>
+      </w:pPr>
+      <w:rPr>
+        <w:rFonts w:ascii="Courier New" w:hAnsi="Courier New" w:cs="Courier New" w:hint="default"/>
+      </w:rPr>
+    </w:lvl>
+    <w:lvl w:ilvl="8" w:tplc="04090005" w:tentative="1">
+      <w:start w:val="1"/>
+      <w:numFmt w:val="bullet"/>
+      <w:lvlText w:val=""/>
+      <w:lvlJc w:val="left"/>
+      <w:pPr>
+        <w:ind w:left="6480" w:hanging="360"/>
+      </w:pPr>
+      <w:rPr>
+        <w:rFonts w:ascii="Wingdings" w:hAnsi="Wingdings" w:hint="default"/>
+      </w:rPr>
+    </w:lvl>
+  </w:abstractNum>
+  <w:abstractNum w:abstractNumId="19" w15:restartNumberingAfterBreak="0">
+    <w:nsid w:val="73C06FAB"/>
+    <w:multiLevelType w:val="hybridMultilevel"/>
+    <w:tmpl w:val="102014B0"/>
+    <w:lvl w:ilvl="0" w:tplc="0409000F">
+      <w:start w:val="1"/>
+      <w:numFmt w:val="decimal"/>
+      <w:lvlText w:val="%1."/>
+      <w:lvlJc w:val="left"/>
+      <w:pPr>
+        <w:ind w:left="720" w:hanging="360"/>
+      </w:pPr>
+      <w:rPr>
+        <w:rFonts w:hint="default"/>
+      </w:rPr>
+    </w:lvl>
+    <w:lvl w:ilvl="1" w:tplc="04090019" w:tentative="1">
+      <w:start w:val="1"/>
+      <w:numFmt w:val="lowerLetter"/>
+      <w:lvlText w:val="%2."/>
+      <w:lvlJc w:val="left"/>
+      <w:pPr>
+        <w:ind w:left="1440" w:hanging="360"/>
+      </w:pPr>
+    </w:lvl>
+    <w:lvl w:ilvl="2" w:tplc="0409001B" w:tentative="1">
+      <w:start w:val="1"/>
+      <w:numFmt w:val="lowerRoman"/>
+      <w:lvlText w:val="%3."/>
+      <w:lvlJc w:val="right"/>
+      <w:pPr>
+        <w:ind w:left="2160" w:hanging="180"/>
+      </w:pPr>
+    </w:lvl>
+    <w:lvl w:ilvl="3" w:tplc="0409000F" w:tentative="1">
+      <w:start w:val="1"/>
+      <w:numFmt w:val="decimal"/>
+      <w:lvlText w:val="%4."/>
+      <w:lvlJc w:val="left"/>
+      <w:pPr>
+        <w:ind w:left="2880" w:hanging="360"/>
+      </w:pPr>
+    </w:lvl>
+    <w:lvl w:ilvl="4" w:tplc="04090019" w:tentative="1">
+      <w:start w:val="1"/>
+      <w:numFmt w:val="lowerLetter"/>
+      <w:lvlText w:val="%5."/>
+      <w:lvlJc w:val="left"/>
+      <w:pPr>
+        <w:ind w:left="3600" w:hanging="360"/>
+      </w:pPr>
+    </w:lvl>
+    <w:lvl w:ilvl="5" w:tplc="0409001B" w:tentative="1">
+      <w:start w:val="1"/>
+      <w:numFmt w:val="lowerRoman"/>
+      <w:lvlText w:val="%6."/>
+      <w:lvlJc w:val="right"/>
+      <w:pPr>
+        <w:ind w:left="4320" w:hanging="180"/>
+      </w:pPr>
+    </w:lvl>
+    <w:lvl w:ilvl="6" w:tplc="0409000F" w:tentative="1">
+      <w:start w:val="1"/>
+      <w:numFmt w:val="decimal"/>
+      <w:lvlText w:val="%7."/>
+      <w:lvlJc w:val="left"/>
+      <w:pPr>
+        <w:ind w:left="5040" w:hanging="360"/>
+      </w:pPr>
+    </w:lvl>
+    <w:lvl w:ilvl="7" w:tplc="04090019" w:tentative="1">
+      <w:start w:val="1"/>
+      <w:numFmt w:val="lowerLetter"/>
+      <w:lvlText w:val="%8."/>
+      <w:lvlJc w:val="left"/>
+      <w:pPr>
+        <w:ind w:left="5760" w:hanging="360"/>
+      </w:pPr>
+    </w:lvl>
+    <w:lvl w:ilvl="8" w:tplc="0409001B" w:tentative="1">
+      <w:start w:val="1"/>
+      <w:numFmt w:val="lowerRoman"/>
+      <w:lvlText w:val="%9."/>
+      <w:lvlJc w:val="right"/>
+      <w:pPr>
+        <w:ind w:left="6480" w:hanging="180"/>
+      </w:pPr>
+    </w:lvl>
+  </w:abstractNum>
   <w:num w:numId="1">
-    <w:abstractNumId w:val="2"/>
+    <w:abstractNumId w:val="3"/>
   </w:num>
   <w:num w:numId="2">
     <w:abstractNumId w:val="0"/>
   </w:num>
   <w:num w:numId="3">
-    <w:abstractNumId w:val="3"/>
+    <w:abstractNumId w:val="4"/>
   </w:num>
   <w:num w:numId="4">
+    <w:abstractNumId w:val="15"/>
+  </w:num>
+  <w:num w:numId="5">
+    <w:abstractNumId w:val="11"/>
+  </w:num>
+  <w:num w:numId="6">
+    <w:abstractNumId w:val="14"/>
+  </w:num>
+  <w:num w:numId="7">
+    <w:abstractNumId w:val="2"/>
+  </w:num>
+  <w:num w:numId="8">
+    <w:abstractNumId w:val="16"/>
+  </w:num>
+  <w:num w:numId="9">
+    <w:abstractNumId w:val="10"/>
+  </w:num>
+  <w:num w:numId="10">
     <w:abstractNumId w:val="8"/>
   </w:num>
-  <w:num w:numId="5">
+  <w:num w:numId="11">
     <w:abstractNumId w:val="6"/>
   </w:num>
-  <w:num w:numId="6">
+  <w:num w:numId="12">
+    <w:abstractNumId w:val="19"/>
+  </w:num>
+  <w:num w:numId="13">
     <w:abstractNumId w:val="7"/>
   </w:num>
-  <w:num w:numId="7">
+  <w:num w:numId="14">
+    <w:abstractNumId w:val="9"/>
+  </w:num>
+  <w:num w:numId="15">
+    <w:abstractNumId w:val="18"/>
+  </w:num>
+  <w:num w:numId="16">
+    <w:abstractNumId w:val="12"/>
+  </w:num>
+  <w:num w:numId="17">
+    <w:abstractNumId w:val="17"/>
+  </w:num>
+  <w:num w:numId="18">
+    <w:abstractNumId w:val="5"/>
+  </w:num>
+  <w:num w:numId="19">
     <w:abstractNumId w:val="1"/>
   </w:num>
-  <w:num w:numId="8">
-    <w:abstractNumId w:val="9"/>
-  </w:num>
-  <w:num w:numId="9">
-    <w:abstractNumId w:val="5"/>
-  </w:num>
-  <w:num w:numId="10">
-    <w:abstractNumId w:val="4"/>
+  <w:num w:numId="20">
+    <w:abstractNumId w:val="13"/>
   </w:num>
 </w:numbering>
 </file>
@@ -7118,7 +10612,7 @@
 </file>
 
 <file path=customXml/itemProps1.xml><?xml version="1.0" encoding="utf-8"?>
-<ds:datastoreItem xmlns:ds="http://schemas.openxmlformats.org/officeDocument/2006/customXml" ds:itemID="{CA622195-AB5E-48AB-AA54-62DF1BA8D43F}">
+<ds:datastoreItem xmlns:ds="http://schemas.openxmlformats.org/officeDocument/2006/customXml" ds:itemID="{A6C990A9-5E77-4E88-A2E1-F492A9629614}">
   <ds:schemaRefs>
     <ds:schemaRef ds:uri="http://schemas.openxmlformats.org/officeDocument/2006/bibliography"/>
   </ds:schemaRefs>
